--- a/Assignment 2 Software Arctecture/Assignment2_Updated.docx
+++ b/Assignment 2 Software Arctecture/Assignment2_Updated.docx
@@ -4,8 +4,5678 @@
   <w:body>
     <w:p>
       <w:pPr>
+        <w:rPr>
+          <w:b/>
+          <w:bCs/>
+        </w:rPr>
+      </w:pPr>
+    </w:p>
+    <w:p>
+      <w:pPr>
+        <w:spacing w:before="20" w:after="130" w:line="240" w:lineRule="auto"/>
+      </w:pPr>
+      <w:r>
+        <w:rPr>
+          <w:sz w:val="47"/>
+        </w:rPr>
+        <w:t xml:space="preserve">Assignment 2: Software Architecture Document </w:t>
+      </w:r>
+    </w:p>
+    <w:p>
+      <w:pPr>
+        <w:spacing w:before="20" w:after="116" w:line="276" w:lineRule="auto"/>
+      </w:pPr>
+      <w:r>
+        <w:rPr>
+          <w:sz w:val="47"/>
+        </w:rPr>
+        <w:t xml:space="preserve"> </w:t>
+      </w:r>
+    </w:p>
+    <w:tbl>
+      <w:tblPr>
+        <w:tblStyle w:val="TableGrid0"/>
+        <w:tblW w:w="9194" w:type="dxa"/>
+        <w:tblInd w:w="-103" w:type="dxa"/>
+        <w:tblCellMar>
+          <w:bottom w:w="172" w:type="dxa"/>
+          <w:right w:w="115" w:type="dxa"/>
+        </w:tblCellMar>
+        <w:tblLook w:val="04A0" w:firstRow="1" w:lastRow="0" w:firstColumn="1" w:lastColumn="0" w:noHBand="0" w:noVBand="1"/>
+      </w:tblPr>
+      <w:tblGrid>
+        <w:gridCol w:w="3740"/>
+        <w:gridCol w:w="3284"/>
+        <w:gridCol w:w="2170"/>
+      </w:tblGrid>
+      <w:tr>
+        <w:trPr>
+          <w:trHeight w:val="754"/>
+        </w:trPr>
+        <w:tc>
+          <w:tcPr>
+            <w:tcW w:w="3740" w:type="dxa"/>
+            <w:tcBorders>
+              <w:top w:val="nil"/>
+              <w:left w:val="nil"/>
+              <w:bottom w:val="nil"/>
+              <w:right w:val="nil"/>
+            </w:tcBorders>
+          </w:tcPr>
+          <w:p>
+            <w:pPr>
+              <w:spacing w:before="20" w:line="276" w:lineRule="auto"/>
+            </w:pPr>
+          </w:p>
+        </w:tc>
+        <w:tc>
+          <w:tcPr>
+            <w:tcW w:w="3284" w:type="dxa"/>
+            <w:tcBorders>
+              <w:top w:val="nil"/>
+              <w:left w:val="nil"/>
+              <w:bottom w:val="nil"/>
+              <w:right w:val="nil"/>
+            </w:tcBorders>
+          </w:tcPr>
+          <w:p>
+            <w:pPr>
+              <w:spacing w:before="20" w:line="276" w:lineRule="auto"/>
+              <w:ind w:left="164"/>
+            </w:pPr>
+            <w:r>
+              <w:rPr>
+                <w:sz w:val="47"/>
+              </w:rPr>
+              <w:t xml:space="preserve"> Group 8 </w:t>
+            </w:r>
+            <w:r>
+              <w:rPr>
+                <w:sz w:val="52"/>
+              </w:rPr>
+              <w:t xml:space="preserve"> </w:t>
+            </w:r>
+          </w:p>
+        </w:tc>
+        <w:tc>
+          <w:tcPr>
+            <w:tcW w:w="2170" w:type="dxa"/>
+            <w:tcBorders>
+              <w:top w:val="nil"/>
+              <w:left w:val="nil"/>
+              <w:bottom w:val="nil"/>
+              <w:right w:val="nil"/>
+            </w:tcBorders>
+          </w:tcPr>
+          <w:p>
+            <w:pPr>
+              <w:spacing w:before="20" w:line="276" w:lineRule="auto"/>
+            </w:pPr>
+            <w:r>
+              <w:rPr>
+                <w:color w:val="2E74B5"/>
+                <w:sz w:val="34"/>
+              </w:rPr>
+              <w:t xml:space="preserve"> </w:t>
+            </w:r>
+          </w:p>
+        </w:tc>
+      </w:tr>
+      <w:tr>
+        <w:trPr>
+          <w:trHeight w:val="756"/>
+        </w:trPr>
+        <w:tc>
+          <w:tcPr>
+            <w:tcW w:w="3740" w:type="dxa"/>
+            <w:tcBorders>
+              <w:top w:val="nil"/>
+              <w:left w:val="nil"/>
+              <w:bottom w:val="nil"/>
+              <w:right w:val="nil"/>
+            </w:tcBorders>
+            <w:vAlign w:val="bottom"/>
+          </w:tcPr>
+          <w:p>
+            <w:pPr>
+              <w:spacing w:before="20" w:line="276" w:lineRule="auto"/>
+              <w:ind w:left="103"/>
+            </w:pPr>
+            <w:r>
+              <w:rPr>
+                <w:sz w:val="28"/>
+              </w:rPr>
+              <w:t xml:space="preserve">Name </w:t>
+            </w:r>
+          </w:p>
+        </w:tc>
+        <w:tc>
+          <w:tcPr>
+            <w:tcW w:w="3284" w:type="dxa"/>
+            <w:tcBorders>
+              <w:top w:val="nil"/>
+              <w:left w:val="nil"/>
+              <w:bottom w:val="nil"/>
+              <w:right w:val="nil"/>
+            </w:tcBorders>
+            <w:vAlign w:val="bottom"/>
+          </w:tcPr>
+          <w:p>
+            <w:pPr>
+              <w:spacing w:before="20" w:line="276" w:lineRule="auto"/>
+            </w:pPr>
+            <w:r>
+              <w:rPr>
+                <w:sz w:val="28"/>
+              </w:rPr>
+              <w:t xml:space="preserve">Email </w:t>
+            </w:r>
+          </w:p>
+        </w:tc>
+        <w:tc>
+          <w:tcPr>
+            <w:tcW w:w="2170" w:type="dxa"/>
+            <w:tcBorders>
+              <w:top w:val="nil"/>
+              <w:left w:val="nil"/>
+              <w:bottom w:val="nil"/>
+              <w:right w:val="nil"/>
+            </w:tcBorders>
+            <w:vAlign w:val="bottom"/>
+          </w:tcPr>
+          <w:p>
+            <w:pPr>
+              <w:spacing w:before="20" w:line="276" w:lineRule="auto"/>
+            </w:pPr>
+            <w:r>
+              <w:rPr>
+                <w:sz w:val="28"/>
+              </w:rPr>
+              <w:t xml:space="preserve">Swedish Id </w:t>
+            </w:r>
+          </w:p>
+        </w:tc>
+      </w:tr>
+      <w:tr>
+        <w:trPr>
+          <w:trHeight w:val="430"/>
+        </w:trPr>
+        <w:tc>
+          <w:tcPr>
+            <w:tcW w:w="3740" w:type="dxa"/>
+            <w:tcBorders>
+              <w:top w:val="nil"/>
+              <w:left w:val="nil"/>
+              <w:bottom w:val="nil"/>
+              <w:right w:val="nil"/>
+            </w:tcBorders>
+            <w:shd w:val="clear" w:color="auto" w:fill="F2F2F2"/>
+          </w:tcPr>
+          <w:p>
+            <w:pPr>
+              <w:spacing w:before="20" w:line="276" w:lineRule="auto"/>
+              <w:ind w:left="103"/>
+            </w:pPr>
+            <w:r>
+              <w:t xml:space="preserve">Khan, Muhammad Mohsin Qamar </w:t>
+            </w:r>
+          </w:p>
+        </w:tc>
+        <w:tc>
+          <w:tcPr>
+            <w:tcW w:w="3284" w:type="dxa"/>
+            <w:tcBorders>
+              <w:top w:val="nil"/>
+              <w:left w:val="nil"/>
+              <w:bottom w:val="nil"/>
+              <w:right w:val="nil"/>
+            </w:tcBorders>
+            <w:shd w:val="clear" w:color="auto" w:fill="F2F2F2"/>
+          </w:tcPr>
+          <w:p>
+            <w:pPr>
+              <w:spacing w:before="20" w:line="276" w:lineRule="auto"/>
+              <w:ind w:left="1"/>
+            </w:pPr>
+            <w:r>
+              <w:rPr>
+                <w:color w:val="0563C1"/>
+                <w:u w:val="single" w:color="0563C1"/>
+              </w:rPr>
+              <w:t xml:space="preserve">muqm22@student.bth.se </w:t>
+            </w:r>
+            <w:r>
+              <w:t xml:space="preserve"> </w:t>
+            </w:r>
+          </w:p>
+        </w:tc>
+        <w:tc>
+          <w:tcPr>
+            <w:tcW w:w="2170" w:type="dxa"/>
+            <w:tcBorders>
+              <w:top w:val="nil"/>
+              <w:left w:val="nil"/>
+              <w:bottom w:val="nil"/>
+              <w:right w:val="nil"/>
+            </w:tcBorders>
+            <w:shd w:val="clear" w:color="auto" w:fill="F2F2F2"/>
+          </w:tcPr>
+          <w:p>
+            <w:pPr>
+              <w:spacing w:before="20" w:line="276" w:lineRule="auto"/>
+            </w:pPr>
+            <w:r>
+              <w:t xml:space="preserve">19980625T659  </w:t>
+            </w:r>
+          </w:p>
+        </w:tc>
+      </w:tr>
+      <w:tr>
+        <w:trPr>
+          <w:trHeight w:val="432"/>
+        </w:trPr>
+        <w:tc>
+          <w:tcPr>
+            <w:tcW w:w="3740" w:type="dxa"/>
+            <w:tcBorders>
+              <w:top w:val="nil"/>
+              <w:left w:val="nil"/>
+              <w:bottom w:val="nil"/>
+              <w:right w:val="nil"/>
+            </w:tcBorders>
+          </w:tcPr>
+          <w:p>
+            <w:pPr>
+              <w:spacing w:before="20" w:line="276" w:lineRule="auto"/>
+              <w:ind w:left="103"/>
+            </w:pPr>
+            <w:r>
+              <w:t xml:space="preserve">Hassan, Syed Ali </w:t>
+            </w:r>
+          </w:p>
+        </w:tc>
+        <w:tc>
+          <w:tcPr>
+            <w:tcW w:w="3284" w:type="dxa"/>
+            <w:tcBorders>
+              <w:top w:val="nil"/>
+              <w:left w:val="nil"/>
+              <w:bottom w:val="nil"/>
+              <w:right w:val="nil"/>
+            </w:tcBorders>
+          </w:tcPr>
+          <w:p>
+            <w:pPr>
+              <w:spacing w:before="20" w:line="276" w:lineRule="auto"/>
+              <w:ind w:left="1"/>
+            </w:pPr>
+            <w:r>
+              <w:rPr>
+                <w:color w:val="0563C1"/>
+                <w:u w:val="single" w:color="0563C1"/>
+              </w:rPr>
+              <w:t xml:space="preserve">syal22@student.bth.se </w:t>
+            </w:r>
+            <w:r>
+              <w:t xml:space="preserve"> </w:t>
+            </w:r>
+          </w:p>
+        </w:tc>
+        <w:tc>
+          <w:tcPr>
+            <w:tcW w:w="2170" w:type="dxa"/>
+            <w:tcBorders>
+              <w:top w:val="nil"/>
+              <w:left w:val="nil"/>
+              <w:bottom w:val="nil"/>
+              <w:right w:val="nil"/>
+            </w:tcBorders>
+          </w:tcPr>
+          <w:p>
+            <w:pPr>
+              <w:spacing w:before="20" w:line="276" w:lineRule="auto"/>
+            </w:pPr>
+            <w:r>
+              <w:t xml:space="preserve">19830417T674  </w:t>
+            </w:r>
+          </w:p>
+        </w:tc>
+      </w:tr>
+      <w:tr>
+        <w:trPr>
+          <w:trHeight w:val="427"/>
+        </w:trPr>
+        <w:tc>
+          <w:tcPr>
+            <w:tcW w:w="3740" w:type="dxa"/>
+            <w:tcBorders>
+              <w:top w:val="nil"/>
+              <w:left w:val="nil"/>
+              <w:bottom w:val="nil"/>
+              <w:right w:val="nil"/>
+            </w:tcBorders>
+            <w:shd w:val="clear" w:color="auto" w:fill="F2F2F2"/>
+          </w:tcPr>
+          <w:p>
+            <w:pPr>
+              <w:spacing w:before="20" w:line="276" w:lineRule="auto"/>
+              <w:ind w:left="103"/>
+            </w:pPr>
+            <w:proofErr w:type="spellStart"/>
+            <w:r>
+              <w:t>Shahzad,Ghilmaan</w:t>
+            </w:r>
+            <w:proofErr w:type="spellEnd"/>
+            <w:r>
+              <w:t xml:space="preserve"> </w:t>
+            </w:r>
+          </w:p>
+        </w:tc>
+        <w:tc>
+          <w:tcPr>
+            <w:tcW w:w="3284" w:type="dxa"/>
+            <w:tcBorders>
+              <w:top w:val="nil"/>
+              <w:left w:val="nil"/>
+              <w:bottom w:val="nil"/>
+              <w:right w:val="nil"/>
+            </w:tcBorders>
+            <w:shd w:val="clear" w:color="auto" w:fill="F2F2F2"/>
+          </w:tcPr>
+          <w:p>
+            <w:pPr>
+              <w:spacing w:before="20" w:line="276" w:lineRule="auto"/>
+              <w:ind w:left="1"/>
+            </w:pPr>
+            <w:r>
+              <w:rPr>
+                <w:color w:val="0563C1"/>
+                <w:u w:val="single" w:color="0563C1"/>
+              </w:rPr>
+              <w:t xml:space="preserve">ghgh22@student.bth.se </w:t>
+            </w:r>
+            <w:r>
+              <w:t xml:space="preserve"> </w:t>
+            </w:r>
+          </w:p>
+        </w:tc>
+        <w:tc>
+          <w:tcPr>
+            <w:tcW w:w="2170" w:type="dxa"/>
+            <w:tcBorders>
+              <w:top w:val="nil"/>
+              <w:left w:val="nil"/>
+              <w:bottom w:val="nil"/>
+              <w:right w:val="nil"/>
+            </w:tcBorders>
+            <w:shd w:val="clear" w:color="auto" w:fill="F2F2F2"/>
+          </w:tcPr>
+          <w:p>
+            <w:pPr>
+              <w:spacing w:before="20" w:line="276" w:lineRule="auto"/>
+            </w:pPr>
+            <w:r>
+              <w:t xml:space="preserve">19950206T758  </w:t>
+            </w:r>
+          </w:p>
+        </w:tc>
+      </w:tr>
+    </w:tbl>
+    <w:p>
+      <w:pPr>
+        <w:spacing w:before="20" w:after="40" w:line="240" w:lineRule="auto"/>
+      </w:pPr>
+      <w:proofErr w:type="spellStart"/>
+      <w:r>
+        <w:t>Ayyaz</w:t>
+      </w:r>
+      <w:proofErr w:type="gramStart"/>
+      <w:r>
+        <w:t>,Muawaz</w:t>
+      </w:r>
+      <w:proofErr w:type="spellEnd"/>
+      <w:proofErr w:type="gramEnd"/>
+      <w:r>
+        <w:t xml:space="preserve"> </w:t>
+      </w:r>
+      <w:r>
+        <w:tab/>
+      </w:r>
+      <w:r>
+        <w:tab/>
+      </w:r>
+      <w:r>
+        <w:tab/>
+      </w:r>
+      <w:hyperlink r:id="rId6" w:history="1">
+        <w:r>
+          <w:rPr>
+            <w:rStyle w:val="Hyperlink"/>
+            <w:u w:color="0563C1"/>
+          </w:rPr>
+          <w:t>muay22@student.bth.se</w:t>
+        </w:r>
+      </w:hyperlink>
+      <w:r>
+        <w:t xml:space="preserve"> </w:t>
+      </w:r>
+      <w:r>
+        <w:tab/>
+        <w:t xml:space="preserve">       19960513-T771 </w:t>
+      </w:r>
+    </w:p>
+    <w:p/>
+    <w:p>
+      <w:pPr>
+        <w:rPr>
+          <w:b/>
+          <w:bCs/>
+        </w:rPr>
+      </w:pPr>
+    </w:p>
+    <w:p>
+      <w:pPr>
+        <w:rPr>
+          <w:b/>
+          <w:bCs/>
+        </w:rPr>
+      </w:pPr>
+    </w:p>
+    <w:p>
+      <w:pPr>
+        <w:rPr>
+          <w:b/>
+          <w:bCs/>
+        </w:rPr>
+      </w:pPr>
+    </w:p>
+    <w:p>
+      <w:pPr>
+        <w:rPr>
+          <w:b/>
+          <w:bCs/>
+        </w:rPr>
+      </w:pPr>
+    </w:p>
+    <w:p>
+      <w:pPr>
+        <w:rPr>
+          <w:b/>
+          <w:bCs/>
+        </w:rPr>
+      </w:pPr>
+    </w:p>
+    <w:p>
+      <w:pPr>
+        <w:rPr>
+          <w:b/>
+          <w:bCs/>
+        </w:rPr>
+      </w:pPr>
+    </w:p>
+    <w:p>
+      <w:pPr>
+        <w:rPr>
+          <w:b/>
+          <w:bCs/>
+        </w:rPr>
+      </w:pPr>
+    </w:p>
+    <w:p>
+      <w:pPr>
+        <w:rPr>
+          <w:b/>
+          <w:bCs/>
+        </w:rPr>
+      </w:pPr>
+    </w:p>
+    <w:p>
+      <w:pPr>
+        <w:rPr>
+          <w:b/>
+          <w:bCs/>
+        </w:rPr>
+      </w:pPr>
+    </w:p>
+    <w:p>
+      <w:pPr>
+        <w:rPr>
+          <w:b/>
+          <w:bCs/>
+        </w:rPr>
+      </w:pPr>
+    </w:p>
+    <w:p>
+      <w:pPr>
+        <w:rPr>
+          <w:b/>
+          <w:bCs/>
+        </w:rPr>
+      </w:pPr>
+    </w:p>
+    <w:p>
+      <w:pPr>
+        <w:rPr>
+          <w:b/>
+          <w:bCs/>
+        </w:rPr>
+      </w:pPr>
+    </w:p>
+    <w:p>
+      <w:pPr>
+        <w:rPr>
+          <w:b/>
+          <w:bCs/>
+        </w:rPr>
+      </w:pPr>
+    </w:p>
+    <w:p>
+      <w:pPr>
+        <w:rPr>
+          <w:b/>
+          <w:bCs/>
+        </w:rPr>
+      </w:pPr>
+    </w:p>
+    <w:p>
+      <w:pPr>
+        <w:rPr>
+          <w:b/>
+          <w:bCs/>
+        </w:rPr>
+      </w:pPr>
+    </w:p>
+    <w:sdt>
+      <w:sdtPr>
+        <w:id w:val="1826547728"/>
+        <w:docPartObj>
+          <w:docPartGallery w:val="Table of Contents"/>
+          <w:docPartUnique/>
+        </w:docPartObj>
+      </w:sdtPr>
+      <w:sdtEndPr>
+        <w:rPr>
+          <w:rFonts w:ascii="Times New Roman" w:eastAsiaTheme="minorHAnsi" w:hAnsi="Times New Roman" w:cstheme="minorBidi"/>
+          <w:b/>
+          <w:bCs/>
+          <w:noProof/>
+          <w:color w:val="auto"/>
+          <w:sz w:val="24"/>
+          <w:szCs w:val="22"/>
+        </w:rPr>
+      </w:sdtEndPr>
+      <w:sdtContent>
+        <w:p>
+          <w:pPr>
+            <w:pStyle w:val="TOCHeading"/>
+          </w:pPr>
+          <w:r>
+            <w:t>Contents</w:t>
+          </w:r>
+        </w:p>
+        <w:p>
+          <w:pPr>
+            <w:pStyle w:val="TOC1"/>
+            <w:tabs>
+              <w:tab w:val="right" w:leader="dot" w:pos="9350"/>
+            </w:tabs>
+            <w:rPr>
+              <w:noProof/>
+            </w:rPr>
+          </w:pPr>
+          <w:r>
+            <w:fldChar w:fldCharType="begin"/>
+          </w:r>
+          <w:r>
+            <w:instrText xml:space="preserve"> TOC \o "1-3" \h \z \u </w:instrText>
+          </w:r>
+          <w:r>
+            <w:fldChar w:fldCharType="separate"/>
+          </w:r>
+          <w:hyperlink w:anchor="_Toc122217185" w:history="1">
+            <w:r>
+              <w:rPr>
+                <w:rStyle w:val="Hyperlink"/>
+                <w:noProof/>
+              </w:rPr>
+              <w:t>Design Decisions and Rationale:</w:t>
+            </w:r>
+            <w:r>
+              <w:rPr>
+                <w:noProof/>
+                <w:webHidden/>
+              </w:rPr>
+              <w:tab/>
+            </w:r>
+            <w:r>
+              <w:rPr>
+                <w:noProof/>
+                <w:webHidden/>
+              </w:rPr>
+              <w:fldChar w:fldCharType="begin"/>
+            </w:r>
+            <w:r>
+              <w:rPr>
+                <w:noProof/>
+                <w:webHidden/>
+              </w:rPr>
+              <w:instrText xml:space="preserve"> PAGEREF _Toc122217185 \h </w:instrText>
+            </w:r>
+            <w:r>
+              <w:rPr>
+                <w:noProof/>
+                <w:webHidden/>
+              </w:rPr>
+            </w:r>
+            <w:r>
+              <w:rPr>
+                <w:noProof/>
+                <w:webHidden/>
+              </w:rPr>
+              <w:fldChar w:fldCharType="separate"/>
+            </w:r>
+            <w:r>
+              <w:rPr>
+                <w:noProof/>
+                <w:webHidden/>
+              </w:rPr>
+              <w:t>3</w:t>
+            </w:r>
+            <w:r>
+              <w:rPr>
+                <w:noProof/>
+                <w:webHidden/>
+              </w:rPr>
+              <w:fldChar w:fldCharType="end"/>
+            </w:r>
+          </w:hyperlink>
+        </w:p>
+        <w:p>
+          <w:pPr>
+            <w:pStyle w:val="TOC2"/>
+            <w:tabs>
+              <w:tab w:val="right" w:leader="dot" w:pos="9350"/>
+            </w:tabs>
+            <w:rPr>
+              <w:noProof/>
+            </w:rPr>
+          </w:pPr>
+          <w:hyperlink w:anchor="_Toc122217186" w:history="1">
+            <w:r>
+              <w:rPr>
+                <w:rStyle w:val="Hyperlink"/>
+                <w:noProof/>
+              </w:rPr>
+              <w:t>Concept:</w:t>
+            </w:r>
+            <w:r>
+              <w:rPr>
+                <w:noProof/>
+                <w:webHidden/>
+              </w:rPr>
+              <w:tab/>
+            </w:r>
+            <w:r>
+              <w:rPr>
+                <w:noProof/>
+                <w:webHidden/>
+              </w:rPr>
+              <w:fldChar w:fldCharType="begin"/>
+            </w:r>
+            <w:r>
+              <w:rPr>
+                <w:noProof/>
+                <w:webHidden/>
+              </w:rPr>
+              <w:instrText xml:space="preserve"> PAGEREF _Toc122217186 \h </w:instrText>
+            </w:r>
+            <w:r>
+              <w:rPr>
+                <w:noProof/>
+                <w:webHidden/>
+              </w:rPr>
+            </w:r>
+            <w:r>
+              <w:rPr>
+                <w:noProof/>
+                <w:webHidden/>
+              </w:rPr>
+              <w:fldChar w:fldCharType="separate"/>
+            </w:r>
+            <w:r>
+              <w:rPr>
+                <w:noProof/>
+                <w:webHidden/>
+              </w:rPr>
+              <w:t>4</w:t>
+            </w:r>
+            <w:r>
+              <w:rPr>
+                <w:noProof/>
+                <w:webHidden/>
+              </w:rPr>
+              <w:fldChar w:fldCharType="end"/>
+            </w:r>
+          </w:hyperlink>
+        </w:p>
+        <w:p>
+          <w:pPr>
+            <w:pStyle w:val="TOC2"/>
+            <w:tabs>
+              <w:tab w:val="right" w:leader="dot" w:pos="9350"/>
+            </w:tabs>
+            <w:rPr>
+              <w:noProof/>
+            </w:rPr>
+          </w:pPr>
+          <w:hyperlink w:anchor="_Toc122217187" w:history="1">
+            <w:r>
+              <w:rPr>
+                <w:rStyle w:val="Hyperlink"/>
+                <w:noProof/>
+              </w:rPr>
+              <w:t>Structure:</w:t>
+            </w:r>
+            <w:r>
+              <w:rPr>
+                <w:noProof/>
+                <w:webHidden/>
+              </w:rPr>
+              <w:tab/>
+            </w:r>
+            <w:r>
+              <w:rPr>
+                <w:noProof/>
+                <w:webHidden/>
+              </w:rPr>
+              <w:fldChar w:fldCharType="begin"/>
+            </w:r>
+            <w:r>
+              <w:rPr>
+                <w:noProof/>
+                <w:webHidden/>
+              </w:rPr>
+              <w:instrText xml:space="preserve"> PAGEREF _Toc122217187 \h </w:instrText>
+            </w:r>
+            <w:r>
+              <w:rPr>
+                <w:noProof/>
+                <w:webHidden/>
+              </w:rPr>
+            </w:r>
+            <w:r>
+              <w:rPr>
+                <w:noProof/>
+                <w:webHidden/>
+              </w:rPr>
+              <w:fldChar w:fldCharType="separate"/>
+            </w:r>
+            <w:r>
+              <w:rPr>
+                <w:noProof/>
+                <w:webHidden/>
+              </w:rPr>
+              <w:t>4</w:t>
+            </w:r>
+            <w:r>
+              <w:rPr>
+                <w:noProof/>
+                <w:webHidden/>
+              </w:rPr>
+              <w:fldChar w:fldCharType="end"/>
+            </w:r>
+          </w:hyperlink>
+        </w:p>
+        <w:p>
+          <w:pPr>
+            <w:pStyle w:val="TOC2"/>
+            <w:tabs>
+              <w:tab w:val="right" w:leader="dot" w:pos="9350"/>
+            </w:tabs>
+            <w:rPr>
+              <w:noProof/>
+            </w:rPr>
+          </w:pPr>
+          <w:hyperlink w:anchor="_Toc122217188" w:history="1">
+            <w:r>
+              <w:rPr>
+                <w:rStyle w:val="Hyperlink"/>
+                <w:noProof/>
+              </w:rPr>
+              <w:t>Relationship:</w:t>
+            </w:r>
+            <w:r>
+              <w:rPr>
+                <w:noProof/>
+                <w:webHidden/>
+              </w:rPr>
+              <w:tab/>
+            </w:r>
+            <w:r>
+              <w:rPr>
+                <w:noProof/>
+                <w:webHidden/>
+              </w:rPr>
+              <w:fldChar w:fldCharType="begin"/>
+            </w:r>
+            <w:r>
+              <w:rPr>
+                <w:noProof/>
+                <w:webHidden/>
+              </w:rPr>
+              <w:instrText xml:space="preserve"> PAGEREF _Toc122217188 \h </w:instrText>
+            </w:r>
+            <w:r>
+              <w:rPr>
+                <w:noProof/>
+                <w:webHidden/>
+              </w:rPr>
+            </w:r>
+            <w:r>
+              <w:rPr>
+                <w:noProof/>
+                <w:webHidden/>
+              </w:rPr>
+              <w:fldChar w:fldCharType="separate"/>
+            </w:r>
+            <w:r>
+              <w:rPr>
+                <w:noProof/>
+                <w:webHidden/>
+              </w:rPr>
+              <w:t>4</w:t>
+            </w:r>
+            <w:r>
+              <w:rPr>
+                <w:noProof/>
+                <w:webHidden/>
+              </w:rPr>
+              <w:fldChar w:fldCharType="end"/>
+            </w:r>
+          </w:hyperlink>
+        </w:p>
+        <w:p>
+          <w:pPr>
+            <w:pStyle w:val="TOC2"/>
+            <w:tabs>
+              <w:tab w:val="right" w:leader="dot" w:pos="9350"/>
+            </w:tabs>
+            <w:rPr>
+              <w:noProof/>
+            </w:rPr>
+          </w:pPr>
+          <w:hyperlink w:anchor="_Toc122217189" w:history="1">
+            <w:r>
+              <w:rPr>
+                <w:rStyle w:val="Hyperlink"/>
+                <w:noProof/>
+              </w:rPr>
+              <w:t>Resources:</w:t>
+            </w:r>
+            <w:r>
+              <w:rPr>
+                <w:noProof/>
+                <w:webHidden/>
+              </w:rPr>
+              <w:tab/>
+            </w:r>
+            <w:r>
+              <w:rPr>
+                <w:noProof/>
+                <w:webHidden/>
+              </w:rPr>
+              <w:fldChar w:fldCharType="begin"/>
+            </w:r>
+            <w:r>
+              <w:rPr>
+                <w:noProof/>
+                <w:webHidden/>
+              </w:rPr>
+              <w:instrText xml:space="preserve"> PAGEREF _Toc122217189 \h </w:instrText>
+            </w:r>
+            <w:r>
+              <w:rPr>
+                <w:noProof/>
+                <w:webHidden/>
+              </w:rPr>
+            </w:r>
+            <w:r>
+              <w:rPr>
+                <w:noProof/>
+                <w:webHidden/>
+              </w:rPr>
+              <w:fldChar w:fldCharType="separate"/>
+            </w:r>
+            <w:r>
+              <w:rPr>
+                <w:noProof/>
+                <w:webHidden/>
+              </w:rPr>
+              <w:t>4</w:t>
+            </w:r>
+            <w:r>
+              <w:rPr>
+                <w:noProof/>
+                <w:webHidden/>
+              </w:rPr>
+              <w:fldChar w:fldCharType="end"/>
+            </w:r>
+          </w:hyperlink>
+        </w:p>
+        <w:p>
+          <w:pPr>
+            <w:pStyle w:val="TOC2"/>
+            <w:tabs>
+              <w:tab w:val="right" w:leader="dot" w:pos="9350"/>
+            </w:tabs>
+            <w:rPr>
+              <w:noProof/>
+            </w:rPr>
+          </w:pPr>
+          <w:hyperlink w:anchor="_Toc122217190" w:history="1">
+            <w:r>
+              <w:rPr>
+                <w:rStyle w:val="Hyperlink"/>
+                <w:noProof/>
+              </w:rPr>
+              <w:t>Why the selected pattern is appropriate for the problem:</w:t>
+            </w:r>
+            <w:r>
+              <w:rPr>
+                <w:noProof/>
+                <w:webHidden/>
+              </w:rPr>
+              <w:tab/>
+            </w:r>
+            <w:r>
+              <w:rPr>
+                <w:noProof/>
+                <w:webHidden/>
+              </w:rPr>
+              <w:fldChar w:fldCharType="begin"/>
+            </w:r>
+            <w:r>
+              <w:rPr>
+                <w:noProof/>
+                <w:webHidden/>
+              </w:rPr>
+              <w:instrText xml:space="preserve"> PAGEREF _Toc122217190 \h </w:instrText>
+            </w:r>
+            <w:r>
+              <w:rPr>
+                <w:noProof/>
+                <w:webHidden/>
+              </w:rPr>
+            </w:r>
+            <w:r>
+              <w:rPr>
+                <w:noProof/>
+                <w:webHidden/>
+              </w:rPr>
+              <w:fldChar w:fldCharType="separate"/>
+            </w:r>
+            <w:r>
+              <w:rPr>
+                <w:noProof/>
+                <w:webHidden/>
+              </w:rPr>
+              <w:t>4</w:t>
+            </w:r>
+            <w:r>
+              <w:rPr>
+                <w:noProof/>
+                <w:webHidden/>
+              </w:rPr>
+              <w:fldChar w:fldCharType="end"/>
+            </w:r>
+          </w:hyperlink>
+        </w:p>
+        <w:p>
+          <w:pPr>
+            <w:pStyle w:val="TOC2"/>
+            <w:tabs>
+              <w:tab w:val="right" w:leader="dot" w:pos="9350"/>
+            </w:tabs>
+            <w:rPr>
+              <w:noProof/>
+            </w:rPr>
+          </w:pPr>
+          <w:hyperlink w:anchor="_Toc122217191" w:history="1">
+            <w:r>
+              <w:rPr>
+                <w:rStyle w:val="Hyperlink"/>
+                <w:noProof/>
+              </w:rPr>
+              <w:t>Advantages of your choice:</w:t>
+            </w:r>
+            <w:r>
+              <w:rPr>
+                <w:noProof/>
+                <w:webHidden/>
+              </w:rPr>
+              <w:tab/>
+            </w:r>
+            <w:r>
+              <w:rPr>
+                <w:noProof/>
+                <w:webHidden/>
+              </w:rPr>
+              <w:fldChar w:fldCharType="begin"/>
+            </w:r>
+            <w:r>
+              <w:rPr>
+                <w:noProof/>
+                <w:webHidden/>
+              </w:rPr>
+              <w:instrText xml:space="preserve"> PAGEREF _Toc122217191 \h </w:instrText>
+            </w:r>
+            <w:r>
+              <w:rPr>
+                <w:noProof/>
+                <w:webHidden/>
+              </w:rPr>
+            </w:r>
+            <w:r>
+              <w:rPr>
+                <w:noProof/>
+                <w:webHidden/>
+              </w:rPr>
+              <w:fldChar w:fldCharType="separate"/>
+            </w:r>
+            <w:r>
+              <w:rPr>
+                <w:noProof/>
+                <w:webHidden/>
+              </w:rPr>
+              <w:t>4</w:t>
+            </w:r>
+            <w:r>
+              <w:rPr>
+                <w:noProof/>
+                <w:webHidden/>
+              </w:rPr>
+              <w:fldChar w:fldCharType="end"/>
+            </w:r>
+          </w:hyperlink>
+        </w:p>
+        <w:p>
+          <w:pPr>
+            <w:pStyle w:val="TOC2"/>
+            <w:tabs>
+              <w:tab w:val="right" w:leader="dot" w:pos="9350"/>
+            </w:tabs>
+            <w:rPr>
+              <w:noProof/>
+            </w:rPr>
+          </w:pPr>
+          <w:hyperlink w:anchor="_Toc122217192" w:history="1">
+            <w:r>
+              <w:rPr>
+                <w:rStyle w:val="Hyperlink"/>
+                <w:noProof/>
+              </w:rPr>
+              <w:t>Mapping these advantages to your prioritized QAs:</w:t>
+            </w:r>
+            <w:r>
+              <w:rPr>
+                <w:noProof/>
+                <w:webHidden/>
+              </w:rPr>
+              <w:tab/>
+            </w:r>
+            <w:r>
+              <w:rPr>
+                <w:noProof/>
+                <w:webHidden/>
+              </w:rPr>
+              <w:fldChar w:fldCharType="begin"/>
+            </w:r>
+            <w:r>
+              <w:rPr>
+                <w:noProof/>
+                <w:webHidden/>
+              </w:rPr>
+              <w:instrText xml:space="preserve"> PAGEREF _Toc122217192 \h </w:instrText>
+            </w:r>
+            <w:r>
+              <w:rPr>
+                <w:noProof/>
+                <w:webHidden/>
+              </w:rPr>
+            </w:r>
+            <w:r>
+              <w:rPr>
+                <w:noProof/>
+                <w:webHidden/>
+              </w:rPr>
+              <w:fldChar w:fldCharType="separate"/>
+            </w:r>
+            <w:r>
+              <w:rPr>
+                <w:noProof/>
+                <w:webHidden/>
+              </w:rPr>
+              <w:t>5</w:t>
+            </w:r>
+            <w:r>
+              <w:rPr>
+                <w:noProof/>
+                <w:webHidden/>
+              </w:rPr>
+              <w:fldChar w:fldCharType="end"/>
+            </w:r>
+          </w:hyperlink>
+        </w:p>
+        <w:p>
+          <w:pPr>
+            <w:pStyle w:val="TOC2"/>
+            <w:tabs>
+              <w:tab w:val="right" w:leader="dot" w:pos="9350"/>
+            </w:tabs>
+            <w:rPr>
+              <w:noProof/>
+            </w:rPr>
+          </w:pPr>
+          <w:hyperlink w:anchor="_Toc122217193" w:history="1">
+            <w:r>
+              <w:rPr>
+                <w:rStyle w:val="Hyperlink"/>
+                <w:noProof/>
+              </w:rPr>
+              <w:t>Design Decisions and Rationale:</w:t>
+            </w:r>
+            <w:r>
+              <w:rPr>
+                <w:noProof/>
+                <w:webHidden/>
+              </w:rPr>
+              <w:tab/>
+            </w:r>
+            <w:r>
+              <w:rPr>
+                <w:noProof/>
+                <w:webHidden/>
+              </w:rPr>
+              <w:fldChar w:fldCharType="begin"/>
+            </w:r>
+            <w:r>
+              <w:rPr>
+                <w:noProof/>
+                <w:webHidden/>
+              </w:rPr>
+              <w:instrText xml:space="preserve"> PAGEREF _Toc122217193 \h </w:instrText>
+            </w:r>
+            <w:r>
+              <w:rPr>
+                <w:noProof/>
+                <w:webHidden/>
+              </w:rPr>
+            </w:r>
+            <w:r>
+              <w:rPr>
+                <w:noProof/>
+                <w:webHidden/>
+              </w:rPr>
+              <w:fldChar w:fldCharType="separate"/>
+            </w:r>
+            <w:r>
+              <w:rPr>
+                <w:noProof/>
+                <w:webHidden/>
+              </w:rPr>
+              <w:t>5</w:t>
+            </w:r>
+            <w:r>
+              <w:rPr>
+                <w:noProof/>
+                <w:webHidden/>
+              </w:rPr>
+              <w:fldChar w:fldCharType="end"/>
+            </w:r>
+          </w:hyperlink>
+        </w:p>
+        <w:p>
+          <w:pPr>
+            <w:pStyle w:val="TOC1"/>
+            <w:tabs>
+              <w:tab w:val="right" w:leader="dot" w:pos="9350"/>
+            </w:tabs>
+            <w:rPr>
+              <w:noProof/>
+            </w:rPr>
+          </w:pPr>
+          <w:hyperlink w:anchor="_Toc122217194" w:history="1">
+            <w:r>
+              <w:rPr>
+                <w:rStyle w:val="Hyperlink"/>
+                <w:noProof/>
+              </w:rPr>
+              <w:t>Glossary</w:t>
+            </w:r>
+            <w:r>
+              <w:rPr>
+                <w:noProof/>
+                <w:webHidden/>
+              </w:rPr>
+              <w:tab/>
+            </w:r>
+            <w:r>
+              <w:rPr>
+                <w:noProof/>
+                <w:webHidden/>
+              </w:rPr>
+              <w:fldChar w:fldCharType="begin"/>
+            </w:r>
+            <w:r>
+              <w:rPr>
+                <w:noProof/>
+                <w:webHidden/>
+              </w:rPr>
+              <w:instrText xml:space="preserve"> PAGEREF _Toc122217194 \h </w:instrText>
+            </w:r>
+            <w:r>
+              <w:rPr>
+                <w:noProof/>
+                <w:webHidden/>
+              </w:rPr>
+            </w:r>
+            <w:r>
+              <w:rPr>
+                <w:noProof/>
+                <w:webHidden/>
+              </w:rPr>
+              <w:fldChar w:fldCharType="separate"/>
+            </w:r>
+            <w:r>
+              <w:rPr>
+                <w:noProof/>
+                <w:webHidden/>
+              </w:rPr>
+              <w:t>7</w:t>
+            </w:r>
+            <w:r>
+              <w:rPr>
+                <w:noProof/>
+                <w:webHidden/>
+              </w:rPr>
+              <w:fldChar w:fldCharType="end"/>
+            </w:r>
+          </w:hyperlink>
+        </w:p>
+        <w:p>
+          <w:pPr>
+            <w:pStyle w:val="TOC1"/>
+            <w:tabs>
+              <w:tab w:val="right" w:leader="dot" w:pos="9350"/>
+            </w:tabs>
+            <w:rPr>
+              <w:noProof/>
+            </w:rPr>
+          </w:pPr>
+          <w:hyperlink w:anchor="_Toc122217195" w:history="1">
+            <w:r>
+              <w:rPr>
+                <w:rStyle w:val="Hyperlink"/>
+                <w:noProof/>
+              </w:rPr>
+              <w:t>Part B: Modular View Documentation:</w:t>
+            </w:r>
+            <w:r>
+              <w:rPr>
+                <w:noProof/>
+                <w:webHidden/>
+              </w:rPr>
+              <w:tab/>
+            </w:r>
+            <w:r>
+              <w:rPr>
+                <w:noProof/>
+                <w:webHidden/>
+              </w:rPr>
+              <w:fldChar w:fldCharType="begin"/>
+            </w:r>
+            <w:r>
+              <w:rPr>
+                <w:noProof/>
+                <w:webHidden/>
+              </w:rPr>
+              <w:instrText xml:space="preserve"> PAGEREF _Toc122217195 \h </w:instrText>
+            </w:r>
+            <w:r>
+              <w:rPr>
+                <w:noProof/>
+                <w:webHidden/>
+              </w:rPr>
+            </w:r>
+            <w:r>
+              <w:rPr>
+                <w:noProof/>
+                <w:webHidden/>
+              </w:rPr>
+              <w:fldChar w:fldCharType="separate"/>
+            </w:r>
+            <w:r>
+              <w:rPr>
+                <w:noProof/>
+                <w:webHidden/>
+              </w:rPr>
+              <w:t>8</w:t>
+            </w:r>
+            <w:r>
+              <w:rPr>
+                <w:noProof/>
+                <w:webHidden/>
+              </w:rPr>
+              <w:fldChar w:fldCharType="end"/>
+            </w:r>
+          </w:hyperlink>
+        </w:p>
+        <w:p>
+          <w:pPr>
+            <w:pStyle w:val="TOC2"/>
+            <w:tabs>
+              <w:tab w:val="right" w:leader="dot" w:pos="9350"/>
+            </w:tabs>
+            <w:rPr>
+              <w:noProof/>
+            </w:rPr>
+          </w:pPr>
+          <w:hyperlink w:anchor="_Toc122217196" w:history="1">
+            <w:r>
+              <w:rPr>
+                <w:rStyle w:val="Hyperlink"/>
+                <w:noProof/>
+              </w:rPr>
+              <w:t>Section 1: Primary Presentation:</w:t>
+            </w:r>
+            <w:r>
+              <w:rPr>
+                <w:noProof/>
+                <w:webHidden/>
+              </w:rPr>
+              <w:tab/>
+            </w:r>
+            <w:r>
+              <w:rPr>
+                <w:noProof/>
+                <w:webHidden/>
+              </w:rPr>
+              <w:fldChar w:fldCharType="begin"/>
+            </w:r>
+            <w:r>
+              <w:rPr>
+                <w:noProof/>
+                <w:webHidden/>
+              </w:rPr>
+              <w:instrText xml:space="preserve"> PAGEREF _Toc122217196 \h </w:instrText>
+            </w:r>
+            <w:r>
+              <w:rPr>
+                <w:noProof/>
+                <w:webHidden/>
+              </w:rPr>
+            </w:r>
+            <w:r>
+              <w:rPr>
+                <w:noProof/>
+                <w:webHidden/>
+              </w:rPr>
+              <w:fldChar w:fldCharType="separate"/>
+            </w:r>
+            <w:r>
+              <w:rPr>
+                <w:noProof/>
+                <w:webHidden/>
+              </w:rPr>
+              <w:t>8</w:t>
+            </w:r>
+            <w:r>
+              <w:rPr>
+                <w:noProof/>
+                <w:webHidden/>
+              </w:rPr>
+              <w:fldChar w:fldCharType="end"/>
+            </w:r>
+          </w:hyperlink>
+        </w:p>
+        <w:p>
+          <w:pPr>
+            <w:pStyle w:val="TOC2"/>
+            <w:tabs>
+              <w:tab w:val="right" w:leader="dot" w:pos="9350"/>
+            </w:tabs>
+            <w:rPr>
+              <w:noProof/>
+            </w:rPr>
+          </w:pPr>
+          <w:hyperlink w:anchor="_Toc122217197" w:history="1">
+            <w:r>
+              <w:rPr>
+                <w:rStyle w:val="Hyperlink"/>
+                <w:noProof/>
+              </w:rPr>
+              <w:t>Section 2: Element Catalogue:</w:t>
+            </w:r>
+            <w:r>
+              <w:rPr>
+                <w:noProof/>
+                <w:webHidden/>
+              </w:rPr>
+              <w:tab/>
+            </w:r>
+            <w:r>
+              <w:rPr>
+                <w:noProof/>
+                <w:webHidden/>
+              </w:rPr>
+              <w:fldChar w:fldCharType="begin"/>
+            </w:r>
+            <w:r>
+              <w:rPr>
+                <w:noProof/>
+                <w:webHidden/>
+              </w:rPr>
+              <w:instrText xml:space="preserve"> PAGEREF _Toc122217197 \h </w:instrText>
+            </w:r>
+            <w:r>
+              <w:rPr>
+                <w:noProof/>
+                <w:webHidden/>
+              </w:rPr>
+            </w:r>
+            <w:r>
+              <w:rPr>
+                <w:noProof/>
+                <w:webHidden/>
+              </w:rPr>
+              <w:fldChar w:fldCharType="separate"/>
+            </w:r>
+            <w:r>
+              <w:rPr>
+                <w:noProof/>
+                <w:webHidden/>
+              </w:rPr>
+              <w:t>9</w:t>
+            </w:r>
+            <w:r>
+              <w:rPr>
+                <w:noProof/>
+                <w:webHidden/>
+              </w:rPr>
+              <w:fldChar w:fldCharType="end"/>
+            </w:r>
+          </w:hyperlink>
+        </w:p>
+        <w:p>
+          <w:pPr>
+            <w:pStyle w:val="TOC3"/>
+            <w:tabs>
+              <w:tab w:val="right" w:leader="dot" w:pos="9350"/>
+            </w:tabs>
+            <w:rPr>
+              <w:noProof/>
+            </w:rPr>
+          </w:pPr>
+          <w:hyperlink w:anchor="_Toc122217198" w:history="1">
+            <w:r>
+              <w:rPr>
+                <w:rStyle w:val="Hyperlink"/>
+                <w:noProof/>
+              </w:rPr>
+              <w:t>2a): Elements and their properties:</w:t>
+            </w:r>
+            <w:r>
+              <w:rPr>
+                <w:noProof/>
+                <w:webHidden/>
+              </w:rPr>
+              <w:tab/>
+            </w:r>
+            <w:r>
+              <w:rPr>
+                <w:noProof/>
+                <w:webHidden/>
+              </w:rPr>
+              <w:fldChar w:fldCharType="begin"/>
+            </w:r>
+            <w:r>
+              <w:rPr>
+                <w:noProof/>
+                <w:webHidden/>
+              </w:rPr>
+              <w:instrText xml:space="preserve"> PAGEREF _Toc122217198 \h </w:instrText>
+            </w:r>
+            <w:r>
+              <w:rPr>
+                <w:noProof/>
+                <w:webHidden/>
+              </w:rPr>
+            </w:r>
+            <w:r>
+              <w:rPr>
+                <w:noProof/>
+                <w:webHidden/>
+              </w:rPr>
+              <w:fldChar w:fldCharType="separate"/>
+            </w:r>
+            <w:r>
+              <w:rPr>
+                <w:noProof/>
+                <w:webHidden/>
+              </w:rPr>
+              <w:t>9</w:t>
+            </w:r>
+            <w:r>
+              <w:rPr>
+                <w:noProof/>
+                <w:webHidden/>
+              </w:rPr>
+              <w:fldChar w:fldCharType="end"/>
+            </w:r>
+          </w:hyperlink>
+        </w:p>
+        <w:p>
+          <w:pPr>
+            <w:pStyle w:val="TOC3"/>
+            <w:tabs>
+              <w:tab w:val="right" w:leader="dot" w:pos="9350"/>
+            </w:tabs>
+            <w:rPr>
+              <w:noProof/>
+            </w:rPr>
+          </w:pPr>
+          <w:hyperlink w:anchor="_Toc122217199" w:history="1">
+            <w:r>
+              <w:rPr>
+                <w:rStyle w:val="Hyperlink"/>
+                <w:noProof/>
+              </w:rPr>
+              <w:t>2b): Relations and their properties:</w:t>
+            </w:r>
+            <w:r>
+              <w:rPr>
+                <w:noProof/>
+                <w:webHidden/>
+              </w:rPr>
+              <w:tab/>
+            </w:r>
+            <w:r>
+              <w:rPr>
+                <w:noProof/>
+                <w:webHidden/>
+              </w:rPr>
+              <w:fldChar w:fldCharType="begin"/>
+            </w:r>
+            <w:r>
+              <w:rPr>
+                <w:noProof/>
+                <w:webHidden/>
+              </w:rPr>
+              <w:instrText xml:space="preserve"> PAGEREF _Toc122217199 \h </w:instrText>
+            </w:r>
+            <w:r>
+              <w:rPr>
+                <w:noProof/>
+                <w:webHidden/>
+              </w:rPr>
+            </w:r>
+            <w:r>
+              <w:rPr>
+                <w:noProof/>
+                <w:webHidden/>
+              </w:rPr>
+              <w:fldChar w:fldCharType="separate"/>
+            </w:r>
+            <w:r>
+              <w:rPr>
+                <w:noProof/>
+                <w:webHidden/>
+              </w:rPr>
+              <w:t>11</w:t>
+            </w:r>
+            <w:r>
+              <w:rPr>
+                <w:noProof/>
+                <w:webHidden/>
+              </w:rPr>
+              <w:fldChar w:fldCharType="end"/>
+            </w:r>
+          </w:hyperlink>
+        </w:p>
+        <w:p>
+          <w:pPr>
+            <w:pStyle w:val="TOC3"/>
+            <w:tabs>
+              <w:tab w:val="right" w:leader="dot" w:pos="9350"/>
+            </w:tabs>
+            <w:rPr>
+              <w:noProof/>
+            </w:rPr>
+          </w:pPr>
+          <w:hyperlink w:anchor="_Toc122217200" w:history="1">
+            <w:r>
+              <w:rPr>
+                <w:rStyle w:val="Hyperlink"/>
+                <w:noProof/>
+              </w:rPr>
+              <w:t>2c): Element interfaces:</w:t>
+            </w:r>
+            <w:r>
+              <w:rPr>
+                <w:noProof/>
+                <w:webHidden/>
+              </w:rPr>
+              <w:tab/>
+            </w:r>
+            <w:r>
+              <w:rPr>
+                <w:noProof/>
+                <w:webHidden/>
+              </w:rPr>
+              <w:fldChar w:fldCharType="begin"/>
+            </w:r>
+            <w:r>
+              <w:rPr>
+                <w:noProof/>
+                <w:webHidden/>
+              </w:rPr>
+              <w:instrText xml:space="preserve"> PAGEREF _Toc122217200 \h </w:instrText>
+            </w:r>
+            <w:r>
+              <w:rPr>
+                <w:noProof/>
+                <w:webHidden/>
+              </w:rPr>
+            </w:r>
+            <w:r>
+              <w:rPr>
+                <w:noProof/>
+                <w:webHidden/>
+              </w:rPr>
+              <w:fldChar w:fldCharType="separate"/>
+            </w:r>
+            <w:r>
+              <w:rPr>
+                <w:noProof/>
+                <w:webHidden/>
+              </w:rPr>
+              <w:t>12</w:t>
+            </w:r>
+            <w:r>
+              <w:rPr>
+                <w:noProof/>
+                <w:webHidden/>
+              </w:rPr>
+              <w:fldChar w:fldCharType="end"/>
+            </w:r>
+          </w:hyperlink>
+        </w:p>
+        <w:p>
+          <w:pPr>
+            <w:pStyle w:val="TOC3"/>
+            <w:tabs>
+              <w:tab w:val="right" w:leader="dot" w:pos="9350"/>
+            </w:tabs>
+            <w:rPr>
+              <w:noProof/>
+            </w:rPr>
+          </w:pPr>
+          <w:hyperlink w:anchor="_Toc122217201" w:history="1">
+            <w:r>
+              <w:rPr>
+                <w:rStyle w:val="Hyperlink"/>
+                <w:noProof/>
+              </w:rPr>
+              <w:t>2d): Element Behavior:</w:t>
+            </w:r>
+            <w:r>
+              <w:rPr>
+                <w:noProof/>
+                <w:webHidden/>
+              </w:rPr>
+              <w:tab/>
+            </w:r>
+            <w:r>
+              <w:rPr>
+                <w:noProof/>
+                <w:webHidden/>
+              </w:rPr>
+              <w:fldChar w:fldCharType="begin"/>
+            </w:r>
+            <w:r>
+              <w:rPr>
+                <w:noProof/>
+                <w:webHidden/>
+              </w:rPr>
+              <w:instrText xml:space="preserve"> PAGEREF _Toc122217201 \h </w:instrText>
+            </w:r>
+            <w:r>
+              <w:rPr>
+                <w:noProof/>
+                <w:webHidden/>
+              </w:rPr>
+            </w:r>
+            <w:r>
+              <w:rPr>
+                <w:noProof/>
+                <w:webHidden/>
+              </w:rPr>
+              <w:fldChar w:fldCharType="separate"/>
+            </w:r>
+            <w:r>
+              <w:rPr>
+                <w:noProof/>
+                <w:webHidden/>
+              </w:rPr>
+              <w:t>14</w:t>
+            </w:r>
+            <w:r>
+              <w:rPr>
+                <w:noProof/>
+                <w:webHidden/>
+              </w:rPr>
+              <w:fldChar w:fldCharType="end"/>
+            </w:r>
+          </w:hyperlink>
+        </w:p>
+        <w:p>
+          <w:pPr>
+            <w:pStyle w:val="TOC2"/>
+            <w:tabs>
+              <w:tab w:val="right" w:leader="dot" w:pos="9350"/>
+            </w:tabs>
+            <w:rPr>
+              <w:noProof/>
+            </w:rPr>
+          </w:pPr>
+          <w:hyperlink w:anchor="_Toc122217202" w:history="1">
+            <w:r>
+              <w:rPr>
+                <w:rStyle w:val="Hyperlink"/>
+                <w:noProof/>
+              </w:rPr>
+              <w:t>Variability guide:</w:t>
+            </w:r>
+            <w:r>
+              <w:rPr>
+                <w:noProof/>
+                <w:webHidden/>
+              </w:rPr>
+              <w:tab/>
+            </w:r>
+            <w:r>
+              <w:rPr>
+                <w:noProof/>
+                <w:webHidden/>
+              </w:rPr>
+              <w:fldChar w:fldCharType="begin"/>
+            </w:r>
+            <w:r>
+              <w:rPr>
+                <w:noProof/>
+                <w:webHidden/>
+              </w:rPr>
+              <w:instrText xml:space="preserve"> PAGEREF _Toc122217202 \h </w:instrText>
+            </w:r>
+            <w:r>
+              <w:rPr>
+                <w:noProof/>
+                <w:webHidden/>
+              </w:rPr>
+            </w:r>
+            <w:r>
+              <w:rPr>
+                <w:noProof/>
+                <w:webHidden/>
+              </w:rPr>
+              <w:fldChar w:fldCharType="separate"/>
+            </w:r>
+            <w:r>
+              <w:rPr>
+                <w:noProof/>
+                <w:webHidden/>
+              </w:rPr>
+              <w:t>16</w:t>
+            </w:r>
+            <w:r>
+              <w:rPr>
+                <w:noProof/>
+                <w:webHidden/>
+              </w:rPr>
+              <w:fldChar w:fldCharType="end"/>
+            </w:r>
+          </w:hyperlink>
+        </w:p>
+        <w:p>
+          <w:pPr>
+            <w:pStyle w:val="TOC2"/>
+            <w:tabs>
+              <w:tab w:val="right" w:leader="dot" w:pos="9350"/>
+            </w:tabs>
+            <w:rPr>
+              <w:noProof/>
+            </w:rPr>
+          </w:pPr>
+          <w:hyperlink w:anchor="_Toc122217203" w:history="1">
+            <w:r>
+              <w:rPr>
+                <w:rStyle w:val="Hyperlink"/>
+                <w:noProof/>
+              </w:rPr>
+              <w:t>Rationale:</w:t>
+            </w:r>
+            <w:r>
+              <w:rPr>
+                <w:noProof/>
+                <w:webHidden/>
+              </w:rPr>
+              <w:tab/>
+            </w:r>
+            <w:r>
+              <w:rPr>
+                <w:noProof/>
+                <w:webHidden/>
+              </w:rPr>
+              <w:fldChar w:fldCharType="begin"/>
+            </w:r>
+            <w:r>
+              <w:rPr>
+                <w:noProof/>
+                <w:webHidden/>
+              </w:rPr>
+              <w:instrText xml:space="preserve"> PAGEREF _Toc122217203 \h </w:instrText>
+            </w:r>
+            <w:r>
+              <w:rPr>
+                <w:noProof/>
+                <w:webHidden/>
+              </w:rPr>
+            </w:r>
+            <w:r>
+              <w:rPr>
+                <w:noProof/>
+                <w:webHidden/>
+              </w:rPr>
+              <w:fldChar w:fldCharType="separate"/>
+            </w:r>
+            <w:r>
+              <w:rPr>
+                <w:noProof/>
+                <w:webHidden/>
+              </w:rPr>
+              <w:t>16</w:t>
+            </w:r>
+            <w:r>
+              <w:rPr>
+                <w:noProof/>
+                <w:webHidden/>
+              </w:rPr>
+              <w:fldChar w:fldCharType="end"/>
+            </w:r>
+          </w:hyperlink>
+        </w:p>
+        <w:p>
+          <w:pPr>
+            <w:pStyle w:val="TOC3"/>
+            <w:tabs>
+              <w:tab w:val="right" w:leader="dot" w:pos="9350"/>
+            </w:tabs>
+            <w:rPr>
+              <w:noProof/>
+            </w:rPr>
+          </w:pPr>
+          <w:hyperlink w:anchor="_Toc122217204" w:history="1">
+            <w:r>
+              <w:rPr>
+                <w:rStyle w:val="Hyperlink"/>
+                <w:noProof/>
+              </w:rPr>
+              <w:t>Design Decision</w:t>
+            </w:r>
+            <w:r>
+              <w:rPr>
+                <w:noProof/>
+                <w:webHidden/>
+              </w:rPr>
+              <w:tab/>
+            </w:r>
+            <w:r>
+              <w:rPr>
+                <w:noProof/>
+                <w:webHidden/>
+              </w:rPr>
+              <w:fldChar w:fldCharType="begin"/>
+            </w:r>
+            <w:r>
+              <w:rPr>
+                <w:noProof/>
+                <w:webHidden/>
+              </w:rPr>
+              <w:instrText xml:space="preserve"> PAGEREF _Toc122217204 \h </w:instrText>
+            </w:r>
+            <w:r>
+              <w:rPr>
+                <w:noProof/>
+                <w:webHidden/>
+              </w:rPr>
+            </w:r>
+            <w:r>
+              <w:rPr>
+                <w:noProof/>
+                <w:webHidden/>
+              </w:rPr>
+              <w:fldChar w:fldCharType="separate"/>
+            </w:r>
+            <w:r>
+              <w:rPr>
+                <w:noProof/>
+                <w:webHidden/>
+              </w:rPr>
+              <w:t>16</w:t>
+            </w:r>
+            <w:r>
+              <w:rPr>
+                <w:noProof/>
+                <w:webHidden/>
+              </w:rPr>
+              <w:fldChar w:fldCharType="end"/>
+            </w:r>
+          </w:hyperlink>
+        </w:p>
+        <w:p>
+          <w:pPr>
+            <w:pStyle w:val="TOC3"/>
+            <w:tabs>
+              <w:tab w:val="right" w:leader="dot" w:pos="9350"/>
+            </w:tabs>
+            <w:rPr>
+              <w:noProof/>
+            </w:rPr>
+          </w:pPr>
+          <w:hyperlink w:anchor="_Toc122217205" w:history="1">
+            <w:r>
+              <w:rPr>
+                <w:rStyle w:val="Hyperlink"/>
+                <w:noProof/>
+              </w:rPr>
+              <w:t>Addresses</w:t>
+            </w:r>
+            <w:r>
+              <w:rPr>
+                <w:noProof/>
+                <w:webHidden/>
+              </w:rPr>
+              <w:tab/>
+            </w:r>
+            <w:r>
+              <w:rPr>
+                <w:noProof/>
+                <w:webHidden/>
+              </w:rPr>
+              <w:fldChar w:fldCharType="begin"/>
+            </w:r>
+            <w:r>
+              <w:rPr>
+                <w:noProof/>
+                <w:webHidden/>
+              </w:rPr>
+              <w:instrText xml:space="preserve"> PAGEREF _Toc122217205 \h </w:instrText>
+            </w:r>
+            <w:r>
+              <w:rPr>
+                <w:noProof/>
+                <w:webHidden/>
+              </w:rPr>
+            </w:r>
+            <w:r>
+              <w:rPr>
+                <w:noProof/>
+                <w:webHidden/>
+              </w:rPr>
+              <w:fldChar w:fldCharType="separate"/>
+            </w:r>
+            <w:r>
+              <w:rPr>
+                <w:noProof/>
+                <w:webHidden/>
+              </w:rPr>
+              <w:t>16</w:t>
+            </w:r>
+            <w:r>
+              <w:rPr>
+                <w:noProof/>
+                <w:webHidden/>
+              </w:rPr>
+              <w:fldChar w:fldCharType="end"/>
+            </w:r>
+          </w:hyperlink>
+        </w:p>
+        <w:p>
+          <w:pPr>
+            <w:pStyle w:val="TOC3"/>
+            <w:tabs>
+              <w:tab w:val="right" w:leader="dot" w:pos="9350"/>
+            </w:tabs>
+            <w:rPr>
+              <w:noProof/>
+            </w:rPr>
+          </w:pPr>
+          <w:hyperlink w:anchor="_Toc122217206" w:history="1">
+            <w:r>
+              <w:rPr>
+                <w:rStyle w:val="Hyperlink"/>
+                <w:noProof/>
+              </w:rPr>
+              <w:t>Rationale</w:t>
+            </w:r>
+            <w:r>
+              <w:rPr>
+                <w:noProof/>
+                <w:webHidden/>
+              </w:rPr>
+              <w:tab/>
+            </w:r>
+            <w:r>
+              <w:rPr>
+                <w:noProof/>
+                <w:webHidden/>
+              </w:rPr>
+              <w:fldChar w:fldCharType="begin"/>
+            </w:r>
+            <w:r>
+              <w:rPr>
+                <w:noProof/>
+                <w:webHidden/>
+              </w:rPr>
+              <w:instrText xml:space="preserve"> PAGEREF _Toc122217206 \h </w:instrText>
+            </w:r>
+            <w:r>
+              <w:rPr>
+                <w:noProof/>
+                <w:webHidden/>
+              </w:rPr>
+            </w:r>
+            <w:r>
+              <w:rPr>
+                <w:noProof/>
+                <w:webHidden/>
+              </w:rPr>
+              <w:fldChar w:fldCharType="separate"/>
+            </w:r>
+            <w:r>
+              <w:rPr>
+                <w:noProof/>
+                <w:webHidden/>
+              </w:rPr>
+              <w:t>16</w:t>
+            </w:r>
+            <w:r>
+              <w:rPr>
+                <w:noProof/>
+                <w:webHidden/>
+              </w:rPr>
+              <w:fldChar w:fldCharType="end"/>
+            </w:r>
+          </w:hyperlink>
+        </w:p>
+        <w:p>
+          <w:pPr>
+            <w:pStyle w:val="TOC2"/>
+            <w:tabs>
+              <w:tab w:val="right" w:leader="dot" w:pos="9350"/>
+            </w:tabs>
+            <w:rPr>
+              <w:noProof/>
+            </w:rPr>
+          </w:pPr>
+          <w:hyperlink w:anchor="_Toc122217207" w:history="1">
+            <w:r>
+              <w:rPr>
+                <w:rStyle w:val="Hyperlink"/>
+                <w:rFonts w:cs="Times New Roman"/>
+                <w:noProof/>
+              </w:rPr>
+              <w:t>Part B: Component and Connector Documentation:</w:t>
+            </w:r>
+            <w:r>
+              <w:rPr>
+                <w:noProof/>
+                <w:webHidden/>
+              </w:rPr>
+              <w:tab/>
+            </w:r>
+            <w:r>
+              <w:rPr>
+                <w:noProof/>
+                <w:webHidden/>
+              </w:rPr>
+              <w:fldChar w:fldCharType="begin"/>
+            </w:r>
+            <w:r>
+              <w:rPr>
+                <w:noProof/>
+                <w:webHidden/>
+              </w:rPr>
+              <w:instrText xml:space="preserve"> PAGEREF _Toc122217207 \h </w:instrText>
+            </w:r>
+            <w:r>
+              <w:rPr>
+                <w:noProof/>
+                <w:webHidden/>
+              </w:rPr>
+            </w:r>
+            <w:r>
+              <w:rPr>
+                <w:noProof/>
+                <w:webHidden/>
+              </w:rPr>
+              <w:fldChar w:fldCharType="separate"/>
+            </w:r>
+            <w:r>
+              <w:rPr>
+                <w:noProof/>
+                <w:webHidden/>
+              </w:rPr>
+              <w:t>18</w:t>
+            </w:r>
+            <w:r>
+              <w:rPr>
+                <w:noProof/>
+                <w:webHidden/>
+              </w:rPr>
+              <w:fldChar w:fldCharType="end"/>
+            </w:r>
+          </w:hyperlink>
+        </w:p>
+        <w:p>
+          <w:pPr>
+            <w:pStyle w:val="TOC3"/>
+            <w:tabs>
+              <w:tab w:val="right" w:leader="dot" w:pos="9350"/>
+            </w:tabs>
+            <w:rPr>
+              <w:noProof/>
+            </w:rPr>
+          </w:pPr>
+          <w:hyperlink w:anchor="_Toc122217208" w:history="1">
+            <w:r>
+              <w:rPr>
+                <w:rStyle w:val="Hyperlink"/>
+                <w:rFonts w:cs="Times New Roman"/>
+                <w:noProof/>
+              </w:rPr>
+              <w:t>Section 1: Primary Presentation:</w:t>
+            </w:r>
+            <w:r>
+              <w:rPr>
+                <w:noProof/>
+                <w:webHidden/>
+              </w:rPr>
+              <w:tab/>
+            </w:r>
+            <w:r>
+              <w:rPr>
+                <w:noProof/>
+                <w:webHidden/>
+              </w:rPr>
+              <w:fldChar w:fldCharType="begin"/>
+            </w:r>
+            <w:r>
+              <w:rPr>
+                <w:noProof/>
+                <w:webHidden/>
+              </w:rPr>
+              <w:instrText xml:space="preserve"> PAGEREF _Toc122217208 \h </w:instrText>
+            </w:r>
+            <w:r>
+              <w:rPr>
+                <w:noProof/>
+                <w:webHidden/>
+              </w:rPr>
+            </w:r>
+            <w:r>
+              <w:rPr>
+                <w:noProof/>
+                <w:webHidden/>
+              </w:rPr>
+              <w:fldChar w:fldCharType="separate"/>
+            </w:r>
+            <w:r>
+              <w:rPr>
+                <w:noProof/>
+                <w:webHidden/>
+              </w:rPr>
+              <w:t>18</w:t>
+            </w:r>
+            <w:r>
+              <w:rPr>
+                <w:noProof/>
+                <w:webHidden/>
+              </w:rPr>
+              <w:fldChar w:fldCharType="end"/>
+            </w:r>
+          </w:hyperlink>
+        </w:p>
+        <w:p>
+          <w:pPr>
+            <w:pStyle w:val="TOC2"/>
+            <w:tabs>
+              <w:tab w:val="right" w:leader="dot" w:pos="9350"/>
+            </w:tabs>
+            <w:rPr>
+              <w:noProof/>
+            </w:rPr>
+          </w:pPr>
+          <w:hyperlink w:anchor="_Toc122217209" w:history="1">
+            <w:r>
+              <w:rPr>
+                <w:rStyle w:val="Hyperlink"/>
+                <w:rFonts w:cs="Times New Roman"/>
+                <w:noProof/>
+              </w:rPr>
+              <w:t>Section 2: Element Catalogue:</w:t>
+            </w:r>
+            <w:r>
+              <w:rPr>
+                <w:noProof/>
+                <w:webHidden/>
+              </w:rPr>
+              <w:tab/>
+            </w:r>
+            <w:r>
+              <w:rPr>
+                <w:noProof/>
+                <w:webHidden/>
+              </w:rPr>
+              <w:fldChar w:fldCharType="begin"/>
+            </w:r>
+            <w:r>
+              <w:rPr>
+                <w:noProof/>
+                <w:webHidden/>
+              </w:rPr>
+              <w:instrText xml:space="preserve"> PAGEREF _Toc122217209 \h </w:instrText>
+            </w:r>
+            <w:r>
+              <w:rPr>
+                <w:noProof/>
+                <w:webHidden/>
+              </w:rPr>
+            </w:r>
+            <w:r>
+              <w:rPr>
+                <w:noProof/>
+                <w:webHidden/>
+              </w:rPr>
+              <w:fldChar w:fldCharType="separate"/>
+            </w:r>
+            <w:r>
+              <w:rPr>
+                <w:noProof/>
+                <w:webHidden/>
+              </w:rPr>
+              <w:t>19</w:t>
+            </w:r>
+            <w:r>
+              <w:rPr>
+                <w:noProof/>
+                <w:webHidden/>
+              </w:rPr>
+              <w:fldChar w:fldCharType="end"/>
+            </w:r>
+          </w:hyperlink>
+        </w:p>
+        <w:p>
+          <w:pPr>
+            <w:pStyle w:val="TOC3"/>
+            <w:tabs>
+              <w:tab w:val="right" w:leader="dot" w:pos="9350"/>
+            </w:tabs>
+            <w:rPr>
+              <w:noProof/>
+            </w:rPr>
+          </w:pPr>
+          <w:hyperlink w:anchor="_Toc122217210" w:history="1">
+            <w:r>
+              <w:rPr>
+                <w:rStyle w:val="Hyperlink"/>
+                <w:rFonts w:cs="Times New Roman"/>
+                <w:noProof/>
+              </w:rPr>
+              <w:t>2a): Elements and their properties:</w:t>
+            </w:r>
+            <w:r>
+              <w:rPr>
+                <w:noProof/>
+                <w:webHidden/>
+              </w:rPr>
+              <w:tab/>
+            </w:r>
+            <w:r>
+              <w:rPr>
+                <w:noProof/>
+                <w:webHidden/>
+              </w:rPr>
+              <w:fldChar w:fldCharType="begin"/>
+            </w:r>
+            <w:r>
+              <w:rPr>
+                <w:noProof/>
+                <w:webHidden/>
+              </w:rPr>
+              <w:instrText xml:space="preserve"> PAGEREF _Toc122217210 \h </w:instrText>
+            </w:r>
+            <w:r>
+              <w:rPr>
+                <w:noProof/>
+                <w:webHidden/>
+              </w:rPr>
+            </w:r>
+            <w:r>
+              <w:rPr>
+                <w:noProof/>
+                <w:webHidden/>
+              </w:rPr>
+              <w:fldChar w:fldCharType="separate"/>
+            </w:r>
+            <w:r>
+              <w:rPr>
+                <w:noProof/>
+                <w:webHidden/>
+              </w:rPr>
+              <w:t>19</w:t>
+            </w:r>
+            <w:r>
+              <w:rPr>
+                <w:noProof/>
+                <w:webHidden/>
+              </w:rPr>
+              <w:fldChar w:fldCharType="end"/>
+            </w:r>
+          </w:hyperlink>
+        </w:p>
+        <w:p>
+          <w:pPr>
+            <w:pStyle w:val="TOC3"/>
+            <w:tabs>
+              <w:tab w:val="right" w:leader="dot" w:pos="9350"/>
+            </w:tabs>
+            <w:rPr>
+              <w:noProof/>
+            </w:rPr>
+          </w:pPr>
+          <w:hyperlink w:anchor="_Toc122217211" w:history="1">
+            <w:r>
+              <w:rPr>
+                <w:rStyle w:val="Hyperlink"/>
+                <w:rFonts w:cs="Times New Roman"/>
+                <w:noProof/>
+              </w:rPr>
+              <w:t>2b): Relations and their properties:</w:t>
+            </w:r>
+            <w:r>
+              <w:rPr>
+                <w:noProof/>
+                <w:webHidden/>
+              </w:rPr>
+              <w:tab/>
+            </w:r>
+            <w:r>
+              <w:rPr>
+                <w:noProof/>
+                <w:webHidden/>
+              </w:rPr>
+              <w:fldChar w:fldCharType="begin"/>
+            </w:r>
+            <w:r>
+              <w:rPr>
+                <w:noProof/>
+                <w:webHidden/>
+              </w:rPr>
+              <w:instrText xml:space="preserve"> PAGEREF _Toc122217211 \h </w:instrText>
+            </w:r>
+            <w:r>
+              <w:rPr>
+                <w:noProof/>
+                <w:webHidden/>
+              </w:rPr>
+            </w:r>
+            <w:r>
+              <w:rPr>
+                <w:noProof/>
+                <w:webHidden/>
+              </w:rPr>
+              <w:fldChar w:fldCharType="separate"/>
+            </w:r>
+            <w:r>
+              <w:rPr>
+                <w:noProof/>
+                <w:webHidden/>
+              </w:rPr>
+              <w:t>22</w:t>
+            </w:r>
+            <w:r>
+              <w:rPr>
+                <w:noProof/>
+                <w:webHidden/>
+              </w:rPr>
+              <w:fldChar w:fldCharType="end"/>
+            </w:r>
+          </w:hyperlink>
+        </w:p>
+        <w:p>
+          <w:pPr>
+            <w:pStyle w:val="TOC3"/>
+            <w:tabs>
+              <w:tab w:val="right" w:leader="dot" w:pos="9350"/>
+            </w:tabs>
+            <w:rPr>
+              <w:noProof/>
+            </w:rPr>
+          </w:pPr>
+          <w:hyperlink w:anchor="_Toc122217212" w:history="1">
+            <w:r>
+              <w:rPr>
+                <w:rStyle w:val="Hyperlink"/>
+                <w:rFonts w:cs="Times New Roman"/>
+                <w:noProof/>
+              </w:rPr>
+              <w:t>2c): Element interfaces:</w:t>
+            </w:r>
+            <w:r>
+              <w:rPr>
+                <w:noProof/>
+                <w:webHidden/>
+              </w:rPr>
+              <w:tab/>
+            </w:r>
+            <w:r>
+              <w:rPr>
+                <w:noProof/>
+                <w:webHidden/>
+              </w:rPr>
+              <w:fldChar w:fldCharType="begin"/>
+            </w:r>
+            <w:r>
+              <w:rPr>
+                <w:noProof/>
+                <w:webHidden/>
+              </w:rPr>
+              <w:instrText xml:space="preserve"> PAGEREF _Toc122217212 \h </w:instrText>
+            </w:r>
+            <w:r>
+              <w:rPr>
+                <w:noProof/>
+                <w:webHidden/>
+              </w:rPr>
+            </w:r>
+            <w:r>
+              <w:rPr>
+                <w:noProof/>
+                <w:webHidden/>
+              </w:rPr>
+              <w:fldChar w:fldCharType="separate"/>
+            </w:r>
+            <w:r>
+              <w:rPr>
+                <w:noProof/>
+                <w:webHidden/>
+              </w:rPr>
+              <w:t>23</w:t>
+            </w:r>
+            <w:r>
+              <w:rPr>
+                <w:noProof/>
+                <w:webHidden/>
+              </w:rPr>
+              <w:fldChar w:fldCharType="end"/>
+            </w:r>
+          </w:hyperlink>
+        </w:p>
+        <w:p>
+          <w:pPr>
+            <w:pStyle w:val="TOC3"/>
+            <w:tabs>
+              <w:tab w:val="right" w:leader="dot" w:pos="9350"/>
+            </w:tabs>
+            <w:rPr>
+              <w:noProof/>
+            </w:rPr>
+          </w:pPr>
+          <w:hyperlink w:anchor="_Toc122217213" w:history="1">
+            <w:r>
+              <w:rPr>
+                <w:rStyle w:val="Hyperlink"/>
+                <w:rFonts w:cs="Times New Roman"/>
+                <w:noProof/>
+              </w:rPr>
+              <w:t>2d): Element Behavior:</w:t>
+            </w:r>
+            <w:r>
+              <w:rPr>
+                <w:noProof/>
+                <w:webHidden/>
+              </w:rPr>
+              <w:tab/>
+            </w:r>
+            <w:r>
+              <w:rPr>
+                <w:noProof/>
+                <w:webHidden/>
+              </w:rPr>
+              <w:fldChar w:fldCharType="begin"/>
+            </w:r>
+            <w:r>
+              <w:rPr>
+                <w:noProof/>
+                <w:webHidden/>
+              </w:rPr>
+              <w:instrText xml:space="preserve"> PAGEREF _Toc122217213 \h </w:instrText>
+            </w:r>
+            <w:r>
+              <w:rPr>
+                <w:noProof/>
+                <w:webHidden/>
+              </w:rPr>
+            </w:r>
+            <w:r>
+              <w:rPr>
+                <w:noProof/>
+                <w:webHidden/>
+              </w:rPr>
+              <w:fldChar w:fldCharType="separate"/>
+            </w:r>
+            <w:r>
+              <w:rPr>
+                <w:noProof/>
+                <w:webHidden/>
+              </w:rPr>
+              <w:t>25</w:t>
+            </w:r>
+            <w:r>
+              <w:rPr>
+                <w:noProof/>
+                <w:webHidden/>
+              </w:rPr>
+              <w:fldChar w:fldCharType="end"/>
+            </w:r>
+          </w:hyperlink>
+        </w:p>
+        <w:p>
+          <w:pPr>
+            <w:pStyle w:val="TOC2"/>
+            <w:tabs>
+              <w:tab w:val="right" w:leader="dot" w:pos="9350"/>
+            </w:tabs>
+            <w:rPr>
+              <w:noProof/>
+            </w:rPr>
+          </w:pPr>
+          <w:hyperlink w:anchor="_Toc122217214" w:history="1">
+            <w:r>
+              <w:rPr>
+                <w:rStyle w:val="Hyperlink"/>
+                <w:noProof/>
+              </w:rPr>
+              <w:t>Variability guide:</w:t>
+            </w:r>
+            <w:r>
+              <w:rPr>
+                <w:noProof/>
+                <w:webHidden/>
+              </w:rPr>
+              <w:tab/>
+            </w:r>
+            <w:r>
+              <w:rPr>
+                <w:noProof/>
+                <w:webHidden/>
+              </w:rPr>
+              <w:fldChar w:fldCharType="begin"/>
+            </w:r>
+            <w:r>
+              <w:rPr>
+                <w:noProof/>
+                <w:webHidden/>
+              </w:rPr>
+              <w:instrText xml:space="preserve"> PAGEREF _Toc122217214 \h </w:instrText>
+            </w:r>
+            <w:r>
+              <w:rPr>
+                <w:noProof/>
+                <w:webHidden/>
+              </w:rPr>
+            </w:r>
+            <w:r>
+              <w:rPr>
+                <w:noProof/>
+                <w:webHidden/>
+              </w:rPr>
+              <w:fldChar w:fldCharType="separate"/>
+            </w:r>
+            <w:r>
+              <w:rPr>
+                <w:noProof/>
+                <w:webHidden/>
+              </w:rPr>
+              <w:t>27</w:t>
+            </w:r>
+            <w:r>
+              <w:rPr>
+                <w:noProof/>
+                <w:webHidden/>
+              </w:rPr>
+              <w:fldChar w:fldCharType="end"/>
+            </w:r>
+          </w:hyperlink>
+        </w:p>
+        <w:p>
+          <w:pPr>
+            <w:pStyle w:val="TOC1"/>
+            <w:tabs>
+              <w:tab w:val="right" w:leader="dot" w:pos="9350"/>
+            </w:tabs>
+            <w:rPr>
+              <w:noProof/>
+            </w:rPr>
+          </w:pPr>
+          <w:hyperlink w:anchor="_Toc122217215" w:history="1">
+            <w:r>
+              <w:rPr>
+                <w:rStyle w:val="Hyperlink"/>
+                <w:noProof/>
+              </w:rPr>
+              <w:t>Rationale:</w:t>
+            </w:r>
+            <w:r>
+              <w:rPr>
+                <w:noProof/>
+                <w:webHidden/>
+              </w:rPr>
+              <w:tab/>
+            </w:r>
+            <w:r>
+              <w:rPr>
+                <w:noProof/>
+                <w:webHidden/>
+              </w:rPr>
+              <w:fldChar w:fldCharType="begin"/>
+            </w:r>
+            <w:r>
+              <w:rPr>
+                <w:noProof/>
+                <w:webHidden/>
+              </w:rPr>
+              <w:instrText xml:space="preserve"> PAGEREF _Toc122217215 \h </w:instrText>
+            </w:r>
+            <w:r>
+              <w:rPr>
+                <w:noProof/>
+                <w:webHidden/>
+              </w:rPr>
+            </w:r>
+            <w:r>
+              <w:rPr>
+                <w:noProof/>
+                <w:webHidden/>
+              </w:rPr>
+              <w:fldChar w:fldCharType="separate"/>
+            </w:r>
+            <w:r>
+              <w:rPr>
+                <w:noProof/>
+                <w:webHidden/>
+              </w:rPr>
+              <w:t>28</w:t>
+            </w:r>
+            <w:r>
+              <w:rPr>
+                <w:noProof/>
+                <w:webHidden/>
+              </w:rPr>
+              <w:fldChar w:fldCharType="end"/>
+            </w:r>
+          </w:hyperlink>
+        </w:p>
+        <w:p>
+          <w:pPr>
+            <w:pStyle w:val="TOC3"/>
+            <w:tabs>
+              <w:tab w:val="right" w:leader="dot" w:pos="9350"/>
+            </w:tabs>
+            <w:rPr>
+              <w:noProof/>
+            </w:rPr>
+          </w:pPr>
+          <w:hyperlink w:anchor="_Toc122217216" w:history="1">
+            <w:r>
+              <w:rPr>
+                <w:rStyle w:val="Hyperlink"/>
+                <w:noProof/>
+              </w:rPr>
+              <w:t>Architectural Drivers:</w:t>
+            </w:r>
+            <w:r>
+              <w:rPr>
+                <w:noProof/>
+                <w:webHidden/>
+              </w:rPr>
+              <w:tab/>
+            </w:r>
+            <w:r>
+              <w:rPr>
+                <w:noProof/>
+                <w:webHidden/>
+              </w:rPr>
+              <w:fldChar w:fldCharType="begin"/>
+            </w:r>
+            <w:r>
+              <w:rPr>
+                <w:noProof/>
+                <w:webHidden/>
+              </w:rPr>
+              <w:instrText xml:space="preserve"> PAGEREF _Toc122217216 \h </w:instrText>
+            </w:r>
+            <w:r>
+              <w:rPr>
+                <w:noProof/>
+                <w:webHidden/>
+              </w:rPr>
+            </w:r>
+            <w:r>
+              <w:rPr>
+                <w:noProof/>
+                <w:webHidden/>
+              </w:rPr>
+              <w:fldChar w:fldCharType="separate"/>
+            </w:r>
+            <w:r>
+              <w:rPr>
+                <w:noProof/>
+                <w:webHidden/>
+              </w:rPr>
+              <w:t>28</w:t>
+            </w:r>
+            <w:r>
+              <w:rPr>
+                <w:noProof/>
+                <w:webHidden/>
+              </w:rPr>
+              <w:fldChar w:fldCharType="end"/>
+            </w:r>
+          </w:hyperlink>
+        </w:p>
+        <w:p>
+          <w:pPr>
+            <w:pStyle w:val="TOC3"/>
+            <w:tabs>
+              <w:tab w:val="right" w:leader="dot" w:pos="9350"/>
+            </w:tabs>
+            <w:rPr>
+              <w:noProof/>
+            </w:rPr>
+          </w:pPr>
+          <w:hyperlink w:anchor="_Toc122217217" w:history="1">
+            <w:r>
+              <w:rPr>
+                <w:rStyle w:val="Hyperlink"/>
+                <w:noProof/>
+              </w:rPr>
+              <w:t>Design Decision and location</w:t>
+            </w:r>
+            <w:r>
+              <w:rPr>
+                <w:noProof/>
+                <w:webHidden/>
+              </w:rPr>
+              <w:tab/>
+            </w:r>
+            <w:r>
+              <w:rPr>
+                <w:noProof/>
+                <w:webHidden/>
+              </w:rPr>
+              <w:fldChar w:fldCharType="begin"/>
+            </w:r>
+            <w:r>
+              <w:rPr>
+                <w:noProof/>
+                <w:webHidden/>
+              </w:rPr>
+              <w:instrText xml:space="preserve"> PAGEREF _Toc122217217 \h </w:instrText>
+            </w:r>
+            <w:r>
+              <w:rPr>
+                <w:noProof/>
+                <w:webHidden/>
+              </w:rPr>
+            </w:r>
+            <w:r>
+              <w:rPr>
+                <w:noProof/>
+                <w:webHidden/>
+              </w:rPr>
+              <w:fldChar w:fldCharType="separate"/>
+            </w:r>
+            <w:r>
+              <w:rPr>
+                <w:noProof/>
+                <w:webHidden/>
+              </w:rPr>
+              <w:t>28</w:t>
+            </w:r>
+            <w:r>
+              <w:rPr>
+                <w:noProof/>
+                <w:webHidden/>
+              </w:rPr>
+              <w:fldChar w:fldCharType="end"/>
+            </w:r>
+          </w:hyperlink>
+        </w:p>
+        <w:p>
+          <w:pPr>
+            <w:pStyle w:val="TOC3"/>
+            <w:tabs>
+              <w:tab w:val="right" w:leader="dot" w:pos="9350"/>
+            </w:tabs>
+            <w:rPr>
+              <w:noProof/>
+            </w:rPr>
+          </w:pPr>
+          <w:hyperlink w:anchor="_Toc122217218" w:history="1">
+            <w:r>
+              <w:rPr>
+                <w:rStyle w:val="Hyperlink"/>
+                <w:noProof/>
+              </w:rPr>
+              <w:t>Addresses</w:t>
+            </w:r>
+            <w:r>
+              <w:rPr>
+                <w:noProof/>
+                <w:webHidden/>
+              </w:rPr>
+              <w:tab/>
+            </w:r>
+            <w:r>
+              <w:rPr>
+                <w:noProof/>
+                <w:webHidden/>
+              </w:rPr>
+              <w:fldChar w:fldCharType="begin"/>
+            </w:r>
+            <w:r>
+              <w:rPr>
+                <w:noProof/>
+                <w:webHidden/>
+              </w:rPr>
+              <w:instrText xml:space="preserve"> PAGEREF _Toc122217218 \h </w:instrText>
+            </w:r>
+            <w:r>
+              <w:rPr>
+                <w:noProof/>
+                <w:webHidden/>
+              </w:rPr>
+            </w:r>
+            <w:r>
+              <w:rPr>
+                <w:noProof/>
+                <w:webHidden/>
+              </w:rPr>
+              <w:fldChar w:fldCharType="separate"/>
+            </w:r>
+            <w:r>
+              <w:rPr>
+                <w:noProof/>
+                <w:webHidden/>
+              </w:rPr>
+              <w:t>28</w:t>
+            </w:r>
+            <w:r>
+              <w:rPr>
+                <w:noProof/>
+                <w:webHidden/>
+              </w:rPr>
+              <w:fldChar w:fldCharType="end"/>
+            </w:r>
+          </w:hyperlink>
+        </w:p>
+        <w:p>
+          <w:pPr>
+            <w:pStyle w:val="TOC3"/>
+            <w:tabs>
+              <w:tab w:val="right" w:leader="dot" w:pos="9350"/>
+            </w:tabs>
+            <w:rPr>
+              <w:noProof/>
+            </w:rPr>
+          </w:pPr>
+          <w:hyperlink w:anchor="_Toc122217219" w:history="1">
+            <w:r>
+              <w:rPr>
+                <w:rStyle w:val="Hyperlink"/>
+                <w:noProof/>
+              </w:rPr>
+              <w:t>Rationale</w:t>
+            </w:r>
+            <w:r>
+              <w:rPr>
+                <w:noProof/>
+                <w:webHidden/>
+              </w:rPr>
+              <w:tab/>
+            </w:r>
+            <w:r>
+              <w:rPr>
+                <w:noProof/>
+                <w:webHidden/>
+              </w:rPr>
+              <w:fldChar w:fldCharType="begin"/>
+            </w:r>
+            <w:r>
+              <w:rPr>
+                <w:noProof/>
+                <w:webHidden/>
+              </w:rPr>
+              <w:instrText xml:space="preserve"> PAGEREF _Toc122217219 \h </w:instrText>
+            </w:r>
+            <w:r>
+              <w:rPr>
+                <w:noProof/>
+                <w:webHidden/>
+              </w:rPr>
+            </w:r>
+            <w:r>
+              <w:rPr>
+                <w:noProof/>
+                <w:webHidden/>
+              </w:rPr>
+              <w:fldChar w:fldCharType="separate"/>
+            </w:r>
+            <w:r>
+              <w:rPr>
+                <w:noProof/>
+                <w:webHidden/>
+              </w:rPr>
+              <w:t>28</w:t>
+            </w:r>
+            <w:r>
+              <w:rPr>
+                <w:noProof/>
+                <w:webHidden/>
+              </w:rPr>
+              <w:fldChar w:fldCharType="end"/>
+            </w:r>
+          </w:hyperlink>
+        </w:p>
+        <w:p>
+          <w:pPr>
+            <w:pStyle w:val="TOC3"/>
+            <w:tabs>
+              <w:tab w:val="right" w:leader="dot" w:pos="9350"/>
+            </w:tabs>
+            <w:rPr>
+              <w:noProof/>
+            </w:rPr>
+          </w:pPr>
+          <w:hyperlink w:anchor="_Toc122217220" w:history="1">
+            <w:r>
+              <w:rPr>
+                <w:rStyle w:val="Hyperlink"/>
+                <w:noProof/>
+              </w:rPr>
+              <w:t>Tactics:</w:t>
+            </w:r>
+            <w:r>
+              <w:rPr>
+                <w:noProof/>
+                <w:webHidden/>
+              </w:rPr>
+              <w:tab/>
+            </w:r>
+            <w:r>
+              <w:rPr>
+                <w:noProof/>
+                <w:webHidden/>
+              </w:rPr>
+              <w:fldChar w:fldCharType="begin"/>
+            </w:r>
+            <w:r>
+              <w:rPr>
+                <w:noProof/>
+                <w:webHidden/>
+              </w:rPr>
+              <w:instrText xml:space="preserve"> PAGEREF _Toc122217220 \h </w:instrText>
+            </w:r>
+            <w:r>
+              <w:rPr>
+                <w:noProof/>
+                <w:webHidden/>
+              </w:rPr>
+            </w:r>
+            <w:r>
+              <w:rPr>
+                <w:noProof/>
+                <w:webHidden/>
+              </w:rPr>
+              <w:fldChar w:fldCharType="separate"/>
+            </w:r>
+            <w:r>
+              <w:rPr>
+                <w:noProof/>
+                <w:webHidden/>
+              </w:rPr>
+              <w:t>30</w:t>
+            </w:r>
+            <w:r>
+              <w:rPr>
+                <w:noProof/>
+                <w:webHidden/>
+              </w:rPr>
+              <w:fldChar w:fldCharType="end"/>
+            </w:r>
+          </w:hyperlink>
+        </w:p>
+        <w:p>
+          <w:pPr>
+            <w:pStyle w:val="TOC3"/>
+            <w:tabs>
+              <w:tab w:val="right" w:leader="dot" w:pos="9350"/>
+            </w:tabs>
+            <w:rPr>
+              <w:noProof/>
+            </w:rPr>
+          </w:pPr>
+          <w:hyperlink w:anchor="_Toc122217221" w:history="1">
+            <w:r>
+              <w:rPr>
+                <w:rStyle w:val="Hyperlink"/>
+                <w:noProof/>
+              </w:rPr>
+              <w:t>Other Architectural Decisions:</w:t>
+            </w:r>
+            <w:r>
+              <w:rPr>
+                <w:noProof/>
+                <w:webHidden/>
+              </w:rPr>
+              <w:tab/>
+            </w:r>
+            <w:r>
+              <w:rPr>
+                <w:noProof/>
+                <w:webHidden/>
+              </w:rPr>
+              <w:fldChar w:fldCharType="begin"/>
+            </w:r>
+            <w:r>
+              <w:rPr>
+                <w:noProof/>
+                <w:webHidden/>
+              </w:rPr>
+              <w:instrText xml:space="preserve"> PAGEREF _Toc122217221 \h </w:instrText>
+            </w:r>
+            <w:r>
+              <w:rPr>
+                <w:noProof/>
+                <w:webHidden/>
+              </w:rPr>
+            </w:r>
+            <w:r>
+              <w:rPr>
+                <w:noProof/>
+                <w:webHidden/>
+              </w:rPr>
+              <w:fldChar w:fldCharType="separate"/>
+            </w:r>
+            <w:r>
+              <w:rPr>
+                <w:noProof/>
+                <w:webHidden/>
+              </w:rPr>
+              <w:t>31</w:t>
+            </w:r>
+            <w:r>
+              <w:rPr>
+                <w:noProof/>
+                <w:webHidden/>
+              </w:rPr>
+              <w:fldChar w:fldCharType="end"/>
+            </w:r>
+          </w:hyperlink>
+        </w:p>
+        <w:p>
+          <w:r>
+            <w:rPr>
+              <w:b/>
+              <w:bCs/>
+              <w:noProof/>
+            </w:rPr>
+            <w:fldChar w:fldCharType="end"/>
+          </w:r>
+        </w:p>
+      </w:sdtContent>
+    </w:sdt>
+    <w:p>
+      <w:pPr>
+        <w:rPr>
+          <w:b/>
+          <w:bCs/>
+        </w:rPr>
+      </w:pPr>
+      <w:bookmarkStart w:id="0" w:name="_GoBack"/>
+      <w:bookmarkEnd w:id="0"/>
+    </w:p>
+    <w:p>
+      <w:pPr>
+        <w:rPr>
+          <w:b/>
+          <w:bCs/>
+        </w:rPr>
+      </w:pPr>
+      <w:r>
+        <w:rPr>
+          <w:b/>
+          <w:bCs/>
+        </w:rPr>
+        <w:t>Documentation Road Map:</w:t>
+      </w:r>
+      <w:bookmarkStart w:id="1" w:name="Design_decision_and_Rationale"/>
+      <w:bookmarkEnd w:id="1"/>
+    </w:p>
+    <w:p>
+      <w:pPr>
+        <w:rPr>
+          <w:rFonts w:cs="Times New Roman"/>
+          <w:szCs w:val="24"/>
+        </w:rPr>
+      </w:pPr>
+      <w:r>
+        <w:rPr>
+          <w:rFonts w:cs="Times New Roman"/>
+          <w:szCs w:val="24"/>
+        </w:rPr>
+        <w:t>This section is a given road map about all the architectural documentation. In this section we have provide clear and precise information about the overall sections of the documentation what information they contain and where one can find in the document.</w:t>
+      </w:r>
+    </w:p>
+    <w:tbl>
+      <w:tblPr>
+        <w:tblStyle w:val="TableGrid"/>
+        <w:tblW w:w="9355" w:type="dxa"/>
+        <w:tblLook w:val="04A0" w:firstRow="1" w:lastRow="0" w:firstColumn="1" w:lastColumn="0" w:noHBand="0" w:noVBand="1"/>
+      </w:tblPr>
+      <w:tblGrid>
+        <w:gridCol w:w="3865"/>
+        <w:gridCol w:w="5490"/>
+      </w:tblGrid>
+      <w:tr>
+        <w:trPr>
+          <w:trHeight w:val="426"/>
+        </w:trPr>
+        <w:tc>
+          <w:tcPr>
+            <w:tcW w:w="3865" w:type="dxa"/>
+          </w:tcPr>
+          <w:p>
+            <w:pPr>
+              <w:ind w:right="525"/>
+              <w:rPr>
+                <w:b/>
+                <w:bCs/>
+              </w:rPr>
+            </w:pPr>
+            <w:r>
+              <w:rPr>
+                <w:b/>
+                <w:bCs/>
+              </w:rPr>
+              <w:t>Section Name</w:t>
+            </w:r>
+          </w:p>
+        </w:tc>
+        <w:tc>
+          <w:tcPr>
+            <w:tcW w:w="5490" w:type="dxa"/>
+          </w:tcPr>
+          <w:p>
+            <w:pPr>
+              <w:tabs>
+                <w:tab w:val="left" w:pos="885"/>
+              </w:tabs>
+              <w:ind w:left="-644"/>
+              <w:rPr>
+                <w:b/>
+                <w:bCs/>
+              </w:rPr>
+            </w:pPr>
+            <w:r>
+              <w:rPr>
+                <w:b/>
+                <w:bCs/>
+              </w:rPr>
+              <w:tab/>
+              <w:t>Overview</w:t>
+            </w:r>
+          </w:p>
+        </w:tc>
+      </w:tr>
+      <w:tr>
+        <w:trPr>
+          <w:trHeight w:val="497"/>
+        </w:trPr>
+        <w:tc>
+          <w:tcPr>
+            <w:tcW w:w="3865" w:type="dxa"/>
+          </w:tcPr>
+          <w:p>
+            <w:pPr>
+              <w:rPr>
+                <w:b/>
+                <w:bCs/>
+              </w:rPr>
+            </w:pPr>
+            <w:hyperlink w:anchor="_Design_Decisions_and" w:history="1">
+              <w:r>
+                <w:rPr>
+                  <w:rStyle w:val="Hyperlink"/>
+                  <w:b/>
+                  <w:bCs/>
+                </w:rPr>
+                <w:t>Design Decisions and Rationale</w:t>
+              </w:r>
+            </w:hyperlink>
+          </w:p>
+        </w:tc>
+        <w:tc>
+          <w:tcPr>
+            <w:tcW w:w="5490" w:type="dxa"/>
+          </w:tcPr>
+          <w:p>
+            <w:r>
+              <w:t>In this section all the decision that are taken for designing and architecture and their rationales are discussed.</w:t>
+            </w:r>
+          </w:p>
+        </w:tc>
+      </w:tr>
+      <w:tr>
+        <w:trPr>
+          <w:trHeight w:val="575"/>
+        </w:trPr>
+        <w:tc>
+          <w:tcPr>
+            <w:tcW w:w="3865" w:type="dxa"/>
+          </w:tcPr>
+          <w:p>
+            <w:pPr>
+              <w:rPr>
+                <w:b/>
+                <w:bCs/>
+                <w:sz w:val="28"/>
+                <w:szCs w:val="28"/>
+              </w:rPr>
+            </w:pPr>
+            <w:hyperlink w:anchor="_Part_B:_Modular" w:history="1">
+              <w:r>
+                <w:rPr>
+                  <w:rStyle w:val="Hyperlink"/>
+                  <w:b/>
+                  <w:bCs/>
+                  <w:sz w:val="28"/>
+                  <w:szCs w:val="28"/>
+                </w:rPr>
+                <w:t>Modular View Documentation</w:t>
+              </w:r>
+            </w:hyperlink>
+          </w:p>
+        </w:tc>
+        <w:tc>
+          <w:tcPr>
+            <w:tcW w:w="5490" w:type="dxa"/>
+          </w:tcPr>
+          <w:p>
+            <w:r>
+              <w:t>This section provides the complete overview of the Module view.</w:t>
+            </w:r>
+          </w:p>
+        </w:tc>
+      </w:tr>
+      <w:tr>
+        <w:trPr>
+          <w:trHeight w:val="530"/>
+        </w:trPr>
+        <w:tc>
+          <w:tcPr>
+            <w:tcW w:w="3865" w:type="dxa"/>
+          </w:tcPr>
+          <w:p>
+            <w:pPr>
+              <w:rPr>
+                <w:b/>
+                <w:bCs/>
+              </w:rPr>
+            </w:pPr>
+            <w:hyperlink w:anchor="_Section_1:_Primary" w:history="1">
+              <w:r>
+                <w:rPr>
+                  <w:rStyle w:val="Hyperlink"/>
+                  <w:b/>
+                  <w:bCs/>
+                </w:rPr>
+                <w:t>Primary Presentation</w:t>
+              </w:r>
+            </w:hyperlink>
+          </w:p>
+        </w:tc>
+        <w:tc>
+          <w:tcPr>
+            <w:tcW w:w="5490" w:type="dxa"/>
+          </w:tcPr>
+          <w:p>
+            <w:r>
+              <w:t>In this section</w:t>
+            </w:r>
+            <w:r>
+              <w:t xml:space="preserve"> </w:t>
+            </w:r>
+            <w:r>
+              <w:t>UML Modular View Diagram</w:t>
+            </w:r>
+            <w:r>
+              <w:t xml:space="preserve"> is discussed.</w:t>
+            </w:r>
+          </w:p>
+        </w:tc>
+      </w:tr>
+      <w:tr>
+        <w:trPr>
+          <w:trHeight w:val="530"/>
+        </w:trPr>
+        <w:tc>
+          <w:tcPr>
+            <w:tcW w:w="3865" w:type="dxa"/>
+          </w:tcPr>
+          <w:p>
+            <w:pPr>
+              <w:rPr>
+                <w:b/>
+                <w:bCs/>
+                <w:sz w:val="28"/>
+                <w:szCs w:val="28"/>
+              </w:rPr>
+            </w:pPr>
+            <w:hyperlink w:anchor="_Section_2:_Element" w:history="1">
+              <w:r>
+                <w:rPr>
+                  <w:rStyle w:val="Hyperlink"/>
+                  <w:b/>
+                  <w:bCs/>
+                  <w:sz w:val="28"/>
+                  <w:szCs w:val="28"/>
+                </w:rPr>
+                <w:t>Element Catalogue</w:t>
+              </w:r>
+            </w:hyperlink>
+          </w:p>
+        </w:tc>
+        <w:tc>
+          <w:tcPr>
+            <w:tcW w:w="5490" w:type="dxa"/>
+          </w:tcPr>
+          <w:p>
+            <w:r>
+              <w:t>In this section each element of the system and their properties are discussed.</w:t>
+            </w:r>
+          </w:p>
+        </w:tc>
+      </w:tr>
+      <w:tr>
+        <w:trPr>
+          <w:trHeight w:val="530"/>
+        </w:trPr>
+        <w:tc>
+          <w:tcPr>
+            <w:tcW w:w="3865" w:type="dxa"/>
+          </w:tcPr>
+          <w:p>
+            <w:pPr>
+              <w:rPr>
+                <w:b/>
+                <w:bCs/>
+                <w:sz w:val="28"/>
+                <w:szCs w:val="28"/>
+              </w:rPr>
+            </w:pPr>
+            <w:hyperlink w:anchor="_2a):_Elements_and_1" w:history="1">
+              <w:r>
+                <w:rPr>
+                  <w:rStyle w:val="Hyperlink"/>
+                  <w:b/>
+                  <w:bCs/>
+                  <w:szCs w:val="28"/>
+                </w:rPr>
+                <w:t>Element and their properties</w:t>
+              </w:r>
+            </w:hyperlink>
+          </w:p>
+        </w:tc>
+        <w:tc>
+          <w:tcPr>
+            <w:tcW w:w="5490" w:type="dxa"/>
+          </w:tcPr>
+          <w:p>
+            <w:r>
+              <w:t>In this section, we define all the element in modular  view in the system</w:t>
+            </w:r>
+          </w:p>
+        </w:tc>
+      </w:tr>
+      <w:tr>
+        <w:trPr>
+          <w:trHeight w:val="530"/>
+        </w:trPr>
+        <w:tc>
+          <w:tcPr>
+            <w:tcW w:w="3865" w:type="dxa"/>
+          </w:tcPr>
+          <w:p>
+            <w:pPr>
+              <w:rPr>
+                <w:b/>
+                <w:bCs/>
+              </w:rPr>
+            </w:pPr>
+            <w:hyperlink w:anchor="_2b):_Relations_and" w:history="1">
+              <w:r>
+                <w:rPr>
+                  <w:rStyle w:val="Hyperlink"/>
+                  <w:b/>
+                  <w:bCs/>
+                </w:rPr>
+                <w:t>Relations and their properties</w:t>
+              </w:r>
+            </w:hyperlink>
+          </w:p>
+        </w:tc>
+        <w:tc>
+          <w:tcPr>
+            <w:tcW w:w="5490" w:type="dxa"/>
+          </w:tcPr>
+          <w:p>
+            <w:r>
+              <w:t>In this section the modules relationship with layers are discussed.</w:t>
+            </w:r>
+          </w:p>
+        </w:tc>
+      </w:tr>
+      <w:tr>
+        <w:trPr>
+          <w:trHeight w:val="530"/>
+        </w:trPr>
+        <w:tc>
+          <w:tcPr>
+            <w:tcW w:w="3865" w:type="dxa"/>
+          </w:tcPr>
+          <w:p>
+            <w:pPr>
+              <w:rPr>
+                <w:b/>
+                <w:bCs/>
+              </w:rPr>
+            </w:pPr>
+            <w:hyperlink w:anchor="_2c):_Element_interfaces:" w:history="1">
+              <w:r>
+                <w:rPr>
+                  <w:rStyle w:val="Hyperlink"/>
+                  <w:b/>
+                  <w:bCs/>
+                </w:rPr>
+                <w:t>Element interfaces</w:t>
+              </w:r>
+            </w:hyperlink>
+          </w:p>
+        </w:tc>
+        <w:tc>
+          <w:tcPr>
+            <w:tcW w:w="5490" w:type="dxa"/>
+          </w:tcPr>
+          <w:p>
+            <w:r>
+              <w:t>In this section we discuss all the architectural layers interfaces.</w:t>
+            </w:r>
+          </w:p>
+        </w:tc>
+      </w:tr>
+      <w:tr>
+        <w:trPr>
+          <w:trHeight w:val="530"/>
+        </w:trPr>
+        <w:tc>
+          <w:tcPr>
+            <w:tcW w:w="3865" w:type="dxa"/>
+          </w:tcPr>
+          <w:p>
+            <w:pPr>
+              <w:rPr>
+                <w:b/>
+                <w:bCs/>
+              </w:rPr>
+            </w:pPr>
+            <w:hyperlink w:anchor="_2d):_Element_Behavior:" w:history="1">
+              <w:r>
+                <w:rPr>
+                  <w:rStyle w:val="Hyperlink"/>
+                  <w:b/>
+                  <w:bCs/>
+                </w:rPr>
+                <w:t>Element Behavior</w:t>
+              </w:r>
+            </w:hyperlink>
+          </w:p>
+        </w:tc>
+        <w:tc>
+          <w:tcPr>
+            <w:tcW w:w="5490" w:type="dxa"/>
+          </w:tcPr>
+          <w:p>
+            <w:r>
+              <w:t>There are system modules behavior is discussed and how they interact with each other’s.</w:t>
+            </w:r>
+          </w:p>
+        </w:tc>
+      </w:tr>
+      <w:tr>
+        <w:trPr>
+          <w:trHeight w:val="530"/>
+        </w:trPr>
+        <w:tc>
+          <w:tcPr>
+            <w:tcW w:w="3865" w:type="dxa"/>
+          </w:tcPr>
+          <w:p>
+            <w:pPr>
+              <w:rPr>
+                <w:b/>
+                <w:bCs/>
+              </w:rPr>
+            </w:pPr>
+            <w:hyperlink w:anchor="_Variability_guide:" w:history="1">
+              <w:r>
+                <w:rPr>
+                  <w:rStyle w:val="Hyperlink"/>
+                  <w:b/>
+                  <w:bCs/>
+                </w:rPr>
+                <w:t>Variability guide</w:t>
+              </w:r>
+            </w:hyperlink>
+          </w:p>
+        </w:tc>
+        <w:tc>
+          <w:tcPr>
+            <w:tcW w:w="5490" w:type="dxa"/>
+          </w:tcPr>
+          <w:p>
+            <w:pPr>
+              <w:rPr>
+                <w:bCs/>
+              </w:rPr>
+            </w:pPr>
+            <w:r>
+              <w:rPr>
+                <w:bCs/>
+              </w:rPr>
+              <w:t>This section discussion the flexibility points in the modular view in the system</w:t>
+            </w:r>
+          </w:p>
+        </w:tc>
+      </w:tr>
+      <w:tr>
+        <w:trPr>
+          <w:trHeight w:val="530"/>
+        </w:trPr>
+        <w:tc>
+          <w:tcPr>
+            <w:tcW w:w="3865" w:type="dxa"/>
+          </w:tcPr>
+          <w:p>
+            <w:pPr>
+              <w:rPr>
+                <w:rStyle w:val="Hyperlink"/>
+                <w:b/>
+                <w:bCs/>
+              </w:rPr>
+            </w:pPr>
+            <w:r>
+              <w:rPr>
+                <w:b/>
+                <w:bCs/>
+              </w:rPr>
+              <w:fldChar w:fldCharType="begin"/>
+            </w:r>
+            <w:r>
+              <w:rPr>
+                <w:b/>
+                <w:bCs/>
+              </w:rPr>
+              <w:instrText xml:space="preserve"> HYPERLINK  \l "_Rationale:" </w:instrText>
+            </w:r>
+            <w:r>
+              <w:rPr>
+                <w:b/>
+                <w:bCs/>
+              </w:rPr>
+            </w:r>
+            <w:r>
+              <w:rPr>
+                <w:b/>
+                <w:bCs/>
+              </w:rPr>
+              <w:fldChar w:fldCharType="separate"/>
+            </w:r>
+            <w:r>
+              <w:rPr>
+                <w:rStyle w:val="Hyperlink"/>
+                <w:b/>
+                <w:bCs/>
+              </w:rPr>
+              <w:t>Ratio</w:t>
+            </w:r>
+            <w:r>
+              <w:rPr>
+                <w:rStyle w:val="Hyperlink"/>
+                <w:b/>
+                <w:bCs/>
+              </w:rPr>
+              <w:t>n</w:t>
+            </w:r>
+            <w:r>
+              <w:rPr>
+                <w:rStyle w:val="Hyperlink"/>
+                <w:b/>
+                <w:bCs/>
+              </w:rPr>
+              <w:t>ale</w:t>
+            </w:r>
+          </w:p>
+          <w:p>
+            <w:pPr>
+              <w:rPr>
+                <w:b/>
+                <w:bCs/>
+              </w:rPr>
+            </w:pPr>
+            <w:r>
+              <w:rPr>
+                <w:b/>
+                <w:bCs/>
+              </w:rPr>
+              <w:fldChar w:fldCharType="end"/>
+            </w:r>
+          </w:p>
+        </w:tc>
+        <w:tc>
+          <w:tcPr>
+            <w:tcW w:w="5490" w:type="dxa"/>
+          </w:tcPr>
+          <w:p>
+            <w:pPr>
+              <w:rPr>
+                <w:bCs/>
+              </w:rPr>
+            </w:pPr>
+            <w:r>
+              <w:rPr>
+                <w:bCs/>
+              </w:rPr>
+              <w:t xml:space="preserve">This section discuss the set of logical decisions in the modular view in the system </w:t>
+            </w:r>
+          </w:p>
+        </w:tc>
+      </w:tr>
+      <w:tr>
+        <w:trPr>
+          <w:trHeight w:val="530"/>
+        </w:trPr>
+        <w:tc>
+          <w:tcPr>
+            <w:tcW w:w="3865" w:type="dxa"/>
+          </w:tcPr>
+          <w:p>
+            <w:pPr>
+              <w:rPr>
+                <w:b/>
+                <w:bCs/>
+                <w:sz w:val="28"/>
+                <w:szCs w:val="28"/>
+              </w:rPr>
+            </w:pPr>
+            <w:hyperlink w:anchor="_Part_B:_Component" w:history="1">
+              <w:r>
+                <w:rPr>
+                  <w:rStyle w:val="Hyperlink"/>
+                  <w:b/>
+                  <w:bCs/>
+                  <w:sz w:val="28"/>
+                  <w:szCs w:val="28"/>
+                </w:rPr>
+                <w:t>Compon</w:t>
+              </w:r>
+              <w:r>
+                <w:rPr>
+                  <w:rStyle w:val="Hyperlink"/>
+                  <w:b/>
+                  <w:bCs/>
+                  <w:sz w:val="28"/>
+                  <w:szCs w:val="28"/>
+                </w:rPr>
+                <w:t>ent and Connector Documentation</w:t>
+              </w:r>
+            </w:hyperlink>
+          </w:p>
+        </w:tc>
+        <w:tc>
+          <w:tcPr>
+            <w:tcW w:w="5490" w:type="dxa"/>
+          </w:tcPr>
+          <w:p>
+            <w:pPr>
+              <w:rPr>
+                <w:b/>
+                <w:bCs/>
+              </w:rPr>
+            </w:pPr>
+            <w:r>
+              <w:t>This section provides the complete overview of the</w:t>
+            </w:r>
+            <w:r>
+              <w:t xml:space="preserve"> </w:t>
+            </w:r>
+            <w:r>
+              <w:t>Component and Connector</w:t>
+            </w:r>
+            <w:r>
+              <w:t xml:space="preserve"> view.</w:t>
+            </w:r>
+          </w:p>
+        </w:tc>
+      </w:tr>
+      <w:tr>
+        <w:trPr>
+          <w:trHeight w:val="530"/>
+        </w:trPr>
+        <w:tc>
+          <w:tcPr>
+            <w:tcW w:w="3865" w:type="dxa"/>
+          </w:tcPr>
+          <w:p>
+            <w:pPr>
+              <w:rPr>
+                <w:b/>
+                <w:bCs/>
+                <w:sz w:val="32"/>
+                <w:szCs w:val="32"/>
+              </w:rPr>
+            </w:pPr>
+            <w:hyperlink w:anchor="_Section_1:_Primary_1" w:history="1">
+              <w:r>
+                <w:rPr>
+                  <w:rStyle w:val="Hyperlink"/>
+                  <w:b/>
+                  <w:bCs/>
+                </w:rPr>
+                <w:t>Primary Presentation</w:t>
+              </w:r>
+            </w:hyperlink>
+          </w:p>
+        </w:tc>
+        <w:tc>
+          <w:tcPr>
+            <w:tcW w:w="5490" w:type="dxa"/>
+          </w:tcPr>
+          <w:p>
+            <w:r>
+              <w:t>In this section</w:t>
+            </w:r>
+            <w:r>
+              <w:t xml:space="preserve"> </w:t>
+            </w:r>
+            <w:r>
+              <w:t xml:space="preserve">UML </w:t>
+            </w:r>
+            <w:r>
+              <w:t>Component and connector v</w:t>
+            </w:r>
+            <w:r>
+              <w:t>iew Diagram</w:t>
+            </w:r>
+            <w:r>
+              <w:t xml:space="preserve"> is discussed.</w:t>
+            </w:r>
+          </w:p>
+        </w:tc>
+      </w:tr>
+      <w:tr>
+        <w:trPr>
+          <w:trHeight w:val="530"/>
+        </w:trPr>
+        <w:tc>
+          <w:tcPr>
+            <w:tcW w:w="3865" w:type="dxa"/>
+          </w:tcPr>
+          <w:p>
+            <w:pPr>
+              <w:rPr>
+                <w:b/>
+                <w:bCs/>
+                <w:sz w:val="28"/>
+                <w:szCs w:val="28"/>
+              </w:rPr>
+            </w:pPr>
+            <w:hyperlink w:anchor="_Section_2:_Element_1" w:history="1">
+              <w:r>
+                <w:rPr>
+                  <w:rStyle w:val="Hyperlink"/>
+                  <w:b/>
+                  <w:bCs/>
+                  <w:sz w:val="28"/>
+                  <w:szCs w:val="28"/>
+                </w:rPr>
+                <w:t>Element Catalogue:</w:t>
+              </w:r>
+            </w:hyperlink>
+          </w:p>
+        </w:tc>
+        <w:tc>
+          <w:tcPr>
+            <w:tcW w:w="5490" w:type="dxa"/>
+          </w:tcPr>
+          <w:p>
+            <w:pPr>
+              <w:rPr>
+                <w:b/>
+                <w:bCs/>
+              </w:rPr>
+            </w:pPr>
+            <w:r>
+              <w:t>In this section each element of the system and their properties are discussed.</w:t>
+            </w:r>
+          </w:p>
+        </w:tc>
+      </w:tr>
+      <w:tr>
+        <w:trPr>
+          <w:trHeight w:val="530"/>
+        </w:trPr>
+        <w:tc>
+          <w:tcPr>
+            <w:tcW w:w="3865" w:type="dxa"/>
+          </w:tcPr>
+          <w:p>
+            <w:pPr>
+              <w:rPr>
+                <w:b/>
+                <w:bCs/>
+                <w:sz w:val="28"/>
+                <w:szCs w:val="28"/>
+              </w:rPr>
+            </w:pPr>
+            <w:hyperlink w:anchor="_2a):_Elements_and" w:history="1">
+              <w:r>
+                <w:rPr>
+                  <w:rStyle w:val="Hyperlink"/>
+                  <w:b/>
+                  <w:bCs/>
+                  <w:szCs w:val="28"/>
+                </w:rPr>
+                <w:t>Element and their properties</w:t>
+              </w:r>
+            </w:hyperlink>
+            <w:r>
+              <w:rPr>
+                <w:b/>
+                <w:bCs/>
+                <w:sz w:val="28"/>
+                <w:szCs w:val="28"/>
+              </w:rPr>
+              <w:t xml:space="preserve"> </w:t>
+            </w:r>
+          </w:p>
+        </w:tc>
+        <w:tc>
+          <w:tcPr>
+            <w:tcW w:w="5490" w:type="dxa"/>
+          </w:tcPr>
+          <w:p>
+            <w:r>
+              <w:t>In this section, we define all the element in component and connector view in the system</w:t>
+            </w:r>
+          </w:p>
+        </w:tc>
+      </w:tr>
+      <w:tr>
+        <w:trPr>
+          <w:trHeight w:val="530"/>
+        </w:trPr>
+        <w:tc>
+          <w:tcPr>
+            <w:tcW w:w="3865" w:type="dxa"/>
+          </w:tcPr>
+          <w:p>
+            <w:pPr>
+              <w:rPr>
+                <w:b/>
+                <w:bCs/>
+              </w:rPr>
+            </w:pPr>
+            <w:hyperlink w:anchor="_2b):_Relations_and_1" w:history="1">
+              <w:r>
+                <w:rPr>
+                  <w:rStyle w:val="Hyperlink"/>
+                  <w:b/>
+                  <w:bCs/>
+                </w:rPr>
+                <w:t>Relations and their properties</w:t>
+              </w:r>
+            </w:hyperlink>
+          </w:p>
+        </w:tc>
+        <w:tc>
+          <w:tcPr>
+            <w:tcW w:w="5490" w:type="dxa"/>
+          </w:tcPr>
+          <w:p>
+            <w:pPr>
+              <w:rPr>
+                <w:b/>
+                <w:bCs/>
+              </w:rPr>
+            </w:pPr>
+            <w:r>
+              <w:t>In this section the modules relationship with layers are discussed.</w:t>
+            </w:r>
+          </w:p>
+        </w:tc>
+      </w:tr>
+      <w:tr>
+        <w:trPr>
+          <w:trHeight w:val="530"/>
+        </w:trPr>
+        <w:tc>
+          <w:tcPr>
+            <w:tcW w:w="3865" w:type="dxa"/>
+          </w:tcPr>
+          <w:p>
+            <w:pPr>
+              <w:rPr>
+                <w:b/>
+                <w:bCs/>
+              </w:rPr>
+            </w:pPr>
+            <w:hyperlink w:anchor="_2c):_Element_interfaces:_1" w:history="1">
+              <w:r>
+                <w:rPr>
+                  <w:rStyle w:val="Hyperlink"/>
+                  <w:b/>
+                  <w:bCs/>
+                </w:rPr>
+                <w:t>Element interfaces</w:t>
+              </w:r>
+            </w:hyperlink>
+          </w:p>
+        </w:tc>
+        <w:tc>
+          <w:tcPr>
+            <w:tcW w:w="5490" w:type="dxa"/>
+          </w:tcPr>
+          <w:p>
+            <w:pPr>
+              <w:rPr>
+                <w:b/>
+                <w:bCs/>
+              </w:rPr>
+            </w:pPr>
+            <w:r>
+              <w:t>In this section we discuss all the architectural layers interfaces.</w:t>
+            </w:r>
+          </w:p>
+        </w:tc>
+      </w:tr>
+      <w:tr>
+        <w:trPr>
+          <w:trHeight w:val="530"/>
+        </w:trPr>
+        <w:tc>
+          <w:tcPr>
+            <w:tcW w:w="3865" w:type="dxa"/>
+          </w:tcPr>
+          <w:p>
+            <w:pPr>
+              <w:rPr>
+                <w:b/>
+                <w:bCs/>
+              </w:rPr>
+            </w:pPr>
+            <w:hyperlink w:anchor="_2d):_Element_Behavior:_1" w:history="1">
+              <w:r>
+                <w:rPr>
+                  <w:rStyle w:val="Hyperlink"/>
+                  <w:b/>
+                  <w:bCs/>
+                </w:rPr>
+                <w:t>Element Behavior</w:t>
+              </w:r>
+            </w:hyperlink>
+          </w:p>
+        </w:tc>
+        <w:tc>
+          <w:tcPr>
+            <w:tcW w:w="5490" w:type="dxa"/>
+          </w:tcPr>
+          <w:p>
+            <w:pPr>
+              <w:rPr>
+                <w:b/>
+                <w:bCs/>
+              </w:rPr>
+            </w:pPr>
+            <w:r>
+              <w:t>There are system modules behavior is discussed and how they interact with each other’s.</w:t>
+            </w:r>
+          </w:p>
+        </w:tc>
+      </w:tr>
+      <w:tr>
+        <w:trPr>
+          <w:trHeight w:val="530"/>
+        </w:trPr>
+        <w:tc>
+          <w:tcPr>
+            <w:tcW w:w="3865" w:type="dxa"/>
+          </w:tcPr>
+          <w:p>
+            <w:pPr>
+              <w:rPr>
+                <w:b/>
+                <w:bCs/>
+              </w:rPr>
+            </w:pPr>
+            <w:hyperlink w:anchor="_Variability_guide:_1" w:history="1">
+              <w:r>
+                <w:rPr>
+                  <w:rStyle w:val="Hyperlink"/>
+                  <w:b/>
+                  <w:bCs/>
+                </w:rPr>
+                <w:t>Variability guide</w:t>
+              </w:r>
+            </w:hyperlink>
+          </w:p>
+        </w:tc>
+        <w:tc>
+          <w:tcPr>
+            <w:tcW w:w="5490" w:type="dxa"/>
+          </w:tcPr>
+          <w:p>
+            <w:pPr>
+              <w:rPr>
+                <w:b/>
+                <w:bCs/>
+              </w:rPr>
+            </w:pPr>
+            <w:r>
+              <w:rPr>
+                <w:bCs/>
+              </w:rPr>
+              <w:t>This section discussion the flexibility points in the component and connector view in the system</w:t>
+            </w:r>
+          </w:p>
+        </w:tc>
+      </w:tr>
+      <w:tr>
+        <w:trPr>
+          <w:trHeight w:val="530"/>
+        </w:trPr>
+        <w:tc>
+          <w:tcPr>
+            <w:tcW w:w="3865" w:type="dxa"/>
+          </w:tcPr>
+          <w:p>
+            <w:pPr>
+              <w:rPr>
+                <w:b/>
+                <w:bCs/>
+              </w:rPr>
+            </w:pPr>
+            <w:hyperlink w:anchor="_Rationale:_1" w:history="1">
+              <w:r>
+                <w:rPr>
+                  <w:rStyle w:val="Hyperlink"/>
+                  <w:b/>
+                  <w:bCs/>
+                </w:rPr>
+                <w:t>Rationale</w:t>
+              </w:r>
+            </w:hyperlink>
+          </w:p>
+        </w:tc>
+        <w:tc>
+          <w:tcPr>
+            <w:tcW w:w="5490" w:type="dxa"/>
+          </w:tcPr>
+          <w:p>
+            <w:pPr>
+              <w:rPr>
+                <w:b/>
+                <w:bCs/>
+              </w:rPr>
+            </w:pPr>
+            <w:r>
+              <w:rPr>
+                <w:bCs/>
+              </w:rPr>
+              <w:t>This section discuss the set of logical decisions in the modular view in the system</w:t>
+            </w:r>
+          </w:p>
+        </w:tc>
+      </w:tr>
+    </w:tbl>
+    <w:p>
+      <w:pPr>
+        <w:rPr>
+          <w:b/>
+          <w:bCs/>
+        </w:rPr>
+      </w:pPr>
+    </w:p>
+    <w:p>
+      <w:pPr>
+        <w:rPr>
+          <w:b/>
+          <w:bCs/>
+        </w:rPr>
+      </w:pPr>
+      <w:r>
+        <w:rPr>
+          <w:b/>
+          <w:bCs/>
+        </w:rPr>
+        <w:t>Views overview</w:t>
+      </w:r>
+      <w:r>
+        <w:rPr>
+          <w:b/>
+          <w:bCs/>
+        </w:rPr>
+        <w:t>:</w:t>
+      </w:r>
+    </w:p>
+    <w:p>
+      <w:pPr>
+        <w:rPr>
+          <w:rFonts w:cs="Times New Roman"/>
+          <w:szCs w:val="24"/>
+        </w:rPr>
+      </w:pPr>
+      <w:r>
+        <w:rPr>
+          <w:rFonts w:cs="Times New Roman"/>
+          <w:szCs w:val="24"/>
+        </w:rPr>
+        <w:t>Architectural views are the overall representation of a system architecture to the meaning full stakeholders of the system. This is on the architect which view have to be develop and need for the stakeholder to understand and communicate with the system. These views enable stakeholders to verify that system address their concerns.</w:t>
+      </w:r>
+    </w:p>
+    <w:p>
+      <w:pPr>
+        <w:rPr>
+          <w:rFonts w:cs="Times New Roman"/>
+          <w:szCs w:val="24"/>
+        </w:rPr>
+      </w:pPr>
+      <w:r>
+        <w:rPr>
+          <w:rFonts w:cs="Times New Roman"/>
+          <w:szCs w:val="24"/>
+        </w:rPr>
+        <w:t>Architecture of any system can be represented by one or more architectural views. In over system we design two architectural views. Module views and component-and-connector (C&amp;C) views are the two architectural views that we have design.</w:t>
+      </w:r>
+    </w:p>
+    <w:p>
+      <w:pPr>
+        <w:rPr>
+          <w:b/>
+          <w:bCs/>
+        </w:rPr>
+      </w:pPr>
+      <w:r>
+        <w:rPr>
+          <w:b/>
+          <w:bCs/>
+        </w:rPr>
+        <w:t>Module view:</w:t>
+      </w:r>
+    </w:p>
+    <w:p>
+      <w:pPr>
+        <w:rPr>
+          <w:rFonts w:cs="Times New Roman"/>
+          <w:szCs w:val="24"/>
+        </w:rPr>
+      </w:pPr>
+      <w:r>
+        <w:rPr>
+          <w:rFonts w:cs="Times New Roman"/>
+          <w:szCs w:val="24"/>
+        </w:rPr>
+        <w:t>W</w:t>
+      </w:r>
+      <w:r>
+        <w:rPr>
+          <w:rFonts w:cs="Times New Roman"/>
+          <w:szCs w:val="24"/>
+        </w:rPr>
+        <w:t>e have selected uses view</w:t>
+      </w:r>
+      <w:r>
+        <w:rPr>
+          <w:rFonts w:cs="Times New Roman"/>
+          <w:szCs w:val="24"/>
+        </w:rPr>
+        <w:t xml:space="preserve"> from the model view</w:t>
+      </w:r>
+      <w:r>
+        <w:rPr>
+          <w:rFonts w:cs="Times New Roman"/>
+          <w:szCs w:val="24"/>
+        </w:rPr>
+        <w:t xml:space="preserve"> because our architecture is services-based architecture and it will be better to select this architecture because we want to see the interaction of different modules and services and how these services are best. These services can best be defined by the use</w:t>
+      </w:r>
+      <w:r>
+        <w:rPr>
+          <w:rFonts w:cs="Times New Roman"/>
+          <w:szCs w:val="24"/>
+        </w:rPr>
+        <w:t>s</w:t>
+      </w:r>
+      <w:r>
+        <w:rPr>
+          <w:rFonts w:cs="Times New Roman"/>
+          <w:szCs w:val="24"/>
+        </w:rPr>
+        <w:t xml:space="preserve"> view</w:t>
+      </w:r>
+      <w:r>
+        <w:rPr>
+          <w:rFonts w:cs="Times New Roman"/>
+          <w:szCs w:val="24"/>
+        </w:rPr>
+        <w:t>.</w:t>
+      </w:r>
+    </w:p>
+    <w:p>
+      <w:pPr>
+        <w:rPr>
+          <w:b/>
+          <w:bCs/>
+        </w:rPr>
+      </w:pPr>
+      <w:r>
+        <w:rPr>
+          <w:b/>
+          <w:bCs/>
+        </w:rPr>
+        <w:t>Component-and-connector (C&amp;C) views:</w:t>
+      </w:r>
+    </w:p>
+    <w:p>
+      <w:pPr>
+        <w:rPr>
+          <w:shd w:val="clear" w:color="auto" w:fill="FFFFFF"/>
+        </w:rPr>
+      </w:pPr>
+      <w:r>
+        <w:rPr>
+          <w:shd w:val="clear" w:color="auto" w:fill="FFFFFF"/>
+        </w:rPr>
+        <w:t>Accordingly, C&amp;C of OTIS, there is an External system having LPROD, LCRM, and DHL-Express. External System Connects with OTIS System having a Business object, Data object, UI Object, and reports. The UI Object connects with the Customer UI to do order tracking, Business object takes all decisions and handles the data from an external system. The data object also connects with the Business object. After a decision, it gives instructions to UI Object and UI Object connects with Reports to generate required report instructions to the system. We also have a web hosting server component and a Database server they both interact with OTIS System and as well as interact with the Backup server/Log server component. This is how our C&amp;C of OTIS system performs.</w:t>
+      </w:r>
+    </w:p>
+    <w:p/>
+    <w:p>
+      <w:pPr>
         <w:pStyle w:val="Heading1"/>
       </w:pPr>
+      <w:bookmarkStart w:id="2" w:name="_Design_Decisions_and"/>
+      <w:bookmarkStart w:id="3" w:name="_Toc122217185"/>
+      <w:bookmarkEnd w:id="2"/>
+      <w:r>
+        <w:lastRenderedPageBreak/>
+        <w:t>Design Decisions and Rationale:</w:t>
+      </w:r>
+      <w:bookmarkEnd w:id="3"/>
+    </w:p>
+    <w:p>
+      <w:pPr>
+        <w:jc w:val="both"/>
+        <w:rPr>
+          <w:rFonts w:cs="Times New Roman"/>
+          <w:szCs w:val="24"/>
+        </w:rPr>
+      </w:pPr>
+      <w:r>
+        <w:rPr>
+          <w:rFonts w:cs="Times New Roman"/>
+          <w:szCs w:val="24"/>
+        </w:rPr>
+        <w:t>When you are going to design the architecture of any system you should take some design decisions. These decisions are taken to achieve the desire goal. Decisions are depending on the design results that are needed. Some where we have to make architectural decision on the basis of system primary functionality and some time to achieve the desire quality level of the system. Beyond any software architecture there are several decisions are taken to design the architecture and these decisions are help full to the representations of the elements and this is called rational. Theses decision includes:</w:t>
+      </w:r>
+    </w:p>
+    <w:p>
+      <w:pPr>
+        <w:pStyle w:val="bull"/>
+        <w:numPr>
+          <w:ilvl w:val="0"/>
+          <w:numId w:val="5"/>
+        </w:numPr>
+        <w:shd w:val="clear" w:color="auto" w:fill="FFFFFF"/>
+        <w:spacing w:before="0" w:beforeAutospacing="0" w:after="0" w:afterAutospacing="0"/>
+        <w:jc w:val="both"/>
+        <w:rPr>
+          <w:color w:val="000000"/>
+        </w:rPr>
+      </w:pPr>
+      <w:r>
+        <w:rPr>
+          <w:color w:val="000000"/>
+        </w:rPr>
+        <w:t>Concept</w:t>
+      </w:r>
+    </w:p>
+    <w:p>
+      <w:pPr>
+        <w:pStyle w:val="bull"/>
+        <w:numPr>
+          <w:ilvl w:val="0"/>
+          <w:numId w:val="5"/>
+        </w:numPr>
+        <w:shd w:val="clear" w:color="auto" w:fill="FFFFFF"/>
+        <w:spacing w:before="0" w:beforeAutospacing="0" w:after="0" w:afterAutospacing="0"/>
+        <w:jc w:val="both"/>
+        <w:rPr>
+          <w:color w:val="000000"/>
+        </w:rPr>
+      </w:pPr>
+      <w:r>
+        <w:rPr>
+          <w:color w:val="000000"/>
+        </w:rPr>
+        <w:t>Structure</w:t>
+      </w:r>
+    </w:p>
+    <w:p>
+      <w:pPr>
+        <w:pStyle w:val="bull"/>
+        <w:numPr>
+          <w:ilvl w:val="0"/>
+          <w:numId w:val="5"/>
+        </w:numPr>
+        <w:shd w:val="clear" w:color="auto" w:fill="FFFFFF"/>
+        <w:spacing w:before="0" w:beforeAutospacing="0" w:after="0" w:afterAutospacing="0"/>
+        <w:jc w:val="both"/>
+        <w:rPr>
+          <w:color w:val="000000"/>
+        </w:rPr>
+      </w:pPr>
+      <w:r>
+        <w:rPr>
+          <w:color w:val="000000"/>
+        </w:rPr>
+        <w:t>Relationship</w:t>
+      </w:r>
+    </w:p>
+    <w:p>
+      <w:pPr>
+        <w:pStyle w:val="bull"/>
+        <w:numPr>
+          <w:ilvl w:val="0"/>
+          <w:numId w:val="5"/>
+        </w:numPr>
+        <w:shd w:val="clear" w:color="auto" w:fill="FFFFFF"/>
+        <w:spacing w:before="0" w:beforeAutospacing="0" w:after="0" w:afterAutospacing="0"/>
+        <w:jc w:val="both"/>
+        <w:rPr>
+          <w:color w:val="000000"/>
+        </w:rPr>
+      </w:pPr>
+      <w:r>
+        <w:rPr>
+          <w:color w:val="000000"/>
+        </w:rPr>
+        <w:t>Resources</w:t>
+      </w:r>
+    </w:p>
+    <w:p>
+      <w:pPr>
+        <w:pStyle w:val="Heading2"/>
+      </w:pPr>
+      <w:bookmarkStart w:id="4" w:name="_Toc122217186"/>
+      <w:r>
+        <w:t>Concept:</w:t>
+      </w:r>
+      <w:bookmarkEnd w:id="4"/>
+    </w:p>
+    <w:p>
+      <w:pPr>
+        <w:jc w:val="both"/>
+        <w:rPr>
+          <w:rFonts w:cs="Times New Roman"/>
+          <w:szCs w:val="24"/>
+        </w:rPr>
+      </w:pPr>
+      <w:r>
+        <w:rPr>
+          <w:rFonts w:cs="Times New Roman"/>
+          <w:szCs w:val="24"/>
+        </w:rPr>
+        <w:t>When you start any design, you have several alternatives for one system. We firstly select the designing concept that states out problem and good for its solution. In our OTIS system architecture, we select the Module view concept for designing the architecture of the OTIS system.</w:t>
+      </w:r>
+    </w:p>
+    <w:p>
+      <w:pPr>
+        <w:pStyle w:val="Heading2"/>
+      </w:pPr>
+      <w:bookmarkStart w:id="5" w:name="_Toc122217187"/>
+      <w:r>
+        <w:t>Structure:</w:t>
+      </w:r>
+      <w:bookmarkEnd w:id="5"/>
+    </w:p>
+    <w:p>
+      <w:pPr>
+        <w:jc w:val="both"/>
+        <w:rPr>
+          <w:rFonts w:cs="Times New Roman"/>
+          <w:szCs w:val="24"/>
+        </w:rPr>
+      </w:pPr>
+      <w:r>
+        <w:rPr>
+          <w:rFonts w:cs="Times New Roman"/>
+          <w:szCs w:val="24"/>
+        </w:rPr>
+        <w:t>After selecting the desire architectural view for the system next step is to define the structure for the view. We define a complete structure for the OTIS system architectural view as shown below.</w:t>
+      </w:r>
+    </w:p>
+    <w:p>
+      <w:pPr>
+        <w:pStyle w:val="Heading2"/>
+      </w:pPr>
+      <w:bookmarkStart w:id="6" w:name="_Toc122217188"/>
+      <w:r>
+        <w:t>Relationship:</w:t>
+      </w:r>
+      <w:bookmarkEnd w:id="6"/>
+    </w:p>
+    <w:p>
+      <w:pPr>
+        <w:jc w:val="both"/>
+        <w:rPr>
+          <w:rFonts w:cs="Times New Roman"/>
+          <w:szCs w:val="24"/>
+        </w:rPr>
+      </w:pPr>
+      <w:r>
+        <w:rPr>
+          <w:rFonts w:cs="Times New Roman"/>
+          <w:szCs w:val="24"/>
+        </w:rPr>
+        <w:t>When the structure is created then we have to define the retainer ship and different connections of the views in the system. In the OTIS system we show the different kind of relationship of the layers of the views. How there are connected and share data to each other is shown.</w:t>
+      </w:r>
+    </w:p>
+    <w:p>
+      <w:pPr>
+        <w:pStyle w:val="Heading2"/>
+      </w:pPr>
+      <w:bookmarkStart w:id="7" w:name="_Toc122217189"/>
+      <w:r>
+        <w:t>Resources:</w:t>
+      </w:r>
+      <w:bookmarkEnd w:id="7"/>
+    </w:p>
+    <w:p>
+      <w:pPr>
+        <w:jc w:val="both"/>
+        <w:rPr>
+          <w:rFonts w:cs="Times New Roman"/>
+          <w:szCs w:val="24"/>
+        </w:rPr>
+      </w:pPr>
+      <w:r>
+        <w:rPr>
+          <w:rFonts w:cs="Times New Roman"/>
+          <w:szCs w:val="24"/>
+        </w:rPr>
+        <w:t xml:space="preserve">All the layers in the system require the resources form the system. We allocate the require resources for the applicable </w:t>
+      </w:r>
+      <w:r>
+        <w:rPr>
+          <w:rFonts w:cs="Times New Roman"/>
+          <w:szCs w:val="24"/>
+        </w:rPr>
+        <w:t>l</w:t>
+      </w:r>
+      <w:r>
+        <w:rPr>
+          <w:rFonts w:cs="Times New Roman"/>
+          <w:szCs w:val="24"/>
+        </w:rPr>
+        <w:t>aye</w:t>
+      </w:r>
+      <w:r>
+        <w:rPr>
+          <w:rFonts w:cs="Times New Roman"/>
+          <w:szCs w:val="24"/>
+        </w:rPr>
+        <w:t>r</w:t>
+      </w:r>
+      <w:r>
+        <w:rPr>
+          <w:rFonts w:cs="Times New Roman"/>
+          <w:szCs w:val="24"/>
+        </w:rPr>
+        <w:t>s form the different systems, peoples or any hardware. In the OTIC system we allocate the resources where its need.</w:t>
+      </w:r>
+    </w:p>
+    <w:p>
+      <w:pPr>
+        <w:jc w:val="both"/>
+        <w:rPr>
+          <w:rFonts w:cs="Times New Roman"/>
+          <w:szCs w:val="24"/>
+        </w:rPr>
+      </w:pPr>
+    </w:p>
+    <w:p>
+      <w:pPr>
+        <w:pStyle w:val="Heading2"/>
+      </w:pPr>
+      <w:bookmarkStart w:id="8" w:name="_Toc122217190"/>
+      <w:r>
+        <w:t>Why the selected pattern is appropriate for the problem:</w:t>
+      </w:r>
+      <w:bookmarkEnd w:id="8"/>
+    </w:p>
+    <w:p>
+      <w:r>
+        <w:t xml:space="preserve">As our prioritized quality attributes are performance, maintainability and availability, our solution would be Layered based system. The layered based architecture system is easy to learn as the time of the developing, testing and deployment time is 6 months. Our developers are already familiar to develop this </w:t>
+      </w:r>
+      <w:r>
+        <w:t>architecture</w:t>
+      </w:r>
+      <w:r>
+        <w:t xml:space="preserve">. This reduce the dependency on the modules/components on each other which increases the </w:t>
+      </w:r>
+      <w:r>
+        <w:t xml:space="preserve">cohesion in the system. Cost overhead, testing is low and error handling is easy </w:t>
+      </w:r>
+    </w:p>
+    <w:p/>
+    <w:p>
+      <w:pPr>
+        <w:pStyle w:val="Heading2"/>
+      </w:pPr>
+      <w:bookmarkStart w:id="9" w:name="_Toc122217191"/>
+      <w:r>
+        <w:lastRenderedPageBreak/>
+        <w:t>Advantages of your choice</w:t>
+      </w:r>
+      <w:r>
+        <w:t>:</w:t>
+      </w:r>
+      <w:bookmarkEnd w:id="9"/>
+    </w:p>
+    <w:p>
+      <w:pPr>
+        <w:pStyle w:val="ListParagraph"/>
+        <w:numPr>
+          <w:ilvl w:val="0"/>
+          <w:numId w:val="7"/>
+        </w:numPr>
+        <w:jc w:val="both"/>
+        <w:rPr>
+          <w:rFonts w:cs="Times New Roman"/>
+          <w:szCs w:val="24"/>
+        </w:rPr>
+      </w:pPr>
+      <w:r>
+        <w:rPr>
+          <w:rFonts w:cs="Times New Roman"/>
+          <w:szCs w:val="24"/>
+        </w:rPr>
+        <w:t>This paradigm allows for the implementation of any protocol because the protocols are concealed. Thus, I refer it as a generic model. It has the ability to adjust to numerous different regimens.</w:t>
+      </w:r>
+    </w:p>
+    <w:p>
+      <w:pPr>
+        <w:pStyle w:val="ListParagraph"/>
+        <w:numPr>
+          <w:ilvl w:val="0"/>
+          <w:numId w:val="7"/>
+        </w:numPr>
+        <w:jc w:val="both"/>
+        <w:rPr>
+          <w:rFonts w:cs="Times New Roman"/>
+          <w:szCs w:val="24"/>
+        </w:rPr>
+      </w:pPr>
+      <w:r>
+        <w:rPr>
+          <w:rFonts w:cs="Times New Roman"/>
+          <w:szCs w:val="24"/>
+        </w:rPr>
+        <w:t>Both connection-oriented and connectionless services are supported. So, when reliability is required, we can utilize the connection-oriented paradigm, and when we need faster transfer of data over the internet, we can employ connection-less services.</w:t>
+      </w:r>
+    </w:p>
+    <w:p>
+      <w:pPr>
+        <w:pStyle w:val="ListParagraph"/>
+        <w:numPr>
+          <w:ilvl w:val="0"/>
+          <w:numId w:val="7"/>
+        </w:numPr>
+        <w:jc w:val="both"/>
+        <w:rPr>
+          <w:rFonts w:cs="Times New Roman"/>
+          <w:szCs w:val="24"/>
+        </w:rPr>
+      </w:pPr>
+      <w:r>
+        <w:rPr>
+          <w:rFonts w:cs="Times New Roman"/>
+          <w:szCs w:val="24"/>
+        </w:rPr>
+        <w:t>Following the abstraction principle is this tiered architecture. Other layers are not significantly affected by changes to one layer.</w:t>
+      </w:r>
+    </w:p>
+    <w:p>
+      <w:pPr>
+        <w:pStyle w:val="ListParagraph"/>
+        <w:numPr>
+          <w:ilvl w:val="0"/>
+          <w:numId w:val="7"/>
+        </w:numPr>
+        <w:jc w:val="both"/>
+        <w:rPr>
+          <w:rFonts w:cs="Times New Roman"/>
+          <w:szCs w:val="24"/>
+        </w:rPr>
+      </w:pPr>
+      <w:r>
+        <w:rPr>
+          <w:rFonts w:cs="Times New Roman"/>
+          <w:szCs w:val="24"/>
+        </w:rPr>
+        <w:t>Compared to bundling all services into a single layer, it is</w:t>
+      </w:r>
+      <w:r>
+        <w:rPr>
+          <w:rFonts w:cs="Times New Roman"/>
+          <w:szCs w:val="24"/>
+        </w:rPr>
+        <w:t xml:space="preserve"> easy to fix and make it available.</w:t>
+      </w:r>
+      <w:r>
+        <w:rPr>
+          <w:rFonts w:cs="Times New Roman"/>
+          <w:szCs w:val="24"/>
+        </w:rPr>
+        <w:t xml:space="preserve"> </w:t>
+      </w:r>
+    </w:p>
+    <w:p>
+      <w:pPr>
+        <w:pStyle w:val="Heading2"/>
+      </w:pPr>
+      <w:bookmarkStart w:id="10" w:name="_Toc122217192"/>
+      <w:r>
+        <w:t>Mapping these advantages to your prioritized QAs</w:t>
+      </w:r>
+      <w:r>
+        <w:t>:</w:t>
+      </w:r>
+      <w:bookmarkEnd w:id="10"/>
+    </w:p>
+    <w:p/>
+    <w:tbl>
+      <w:tblPr>
+        <w:tblStyle w:val="TableGrid"/>
+        <w:tblW w:w="0" w:type="auto"/>
+        <w:tblLook w:val="04A0" w:firstRow="1" w:lastRow="0" w:firstColumn="1" w:lastColumn="0" w:noHBand="0" w:noVBand="1"/>
+      </w:tblPr>
+      <w:tblGrid>
+        <w:gridCol w:w="4675"/>
+        <w:gridCol w:w="4675"/>
+      </w:tblGrid>
+      <w:tr>
+        <w:tc>
+          <w:tcPr>
+            <w:tcW w:w="4675" w:type="dxa"/>
+          </w:tcPr>
+          <w:p>
+            <w:pPr>
+              <w:rPr>
+                <w:b/>
+                <w:bCs/>
+              </w:rPr>
+            </w:pPr>
+            <w:r>
+              <w:rPr>
+                <w:b/>
+                <w:bCs/>
+              </w:rPr>
+              <w:t>Decisions Benefits</w:t>
+            </w:r>
+          </w:p>
+        </w:tc>
+        <w:tc>
+          <w:tcPr>
+            <w:tcW w:w="4675" w:type="dxa"/>
+          </w:tcPr>
+          <w:p>
+            <w:pPr>
+              <w:rPr>
+                <w:b/>
+                <w:bCs/>
+              </w:rPr>
+            </w:pPr>
+            <w:r>
+              <w:rPr>
+                <w:b/>
+                <w:bCs/>
+              </w:rPr>
+              <w:t>Quality Attributes</w:t>
+            </w:r>
+          </w:p>
+        </w:tc>
+      </w:tr>
+      <w:tr>
+        <w:tc>
+          <w:tcPr>
+            <w:tcW w:w="4675" w:type="dxa"/>
+          </w:tcPr>
+          <w:p>
+            <w:r>
+              <w:t>System would be available more as error fixing and testing is more easy</w:t>
+            </w:r>
+          </w:p>
+        </w:tc>
+        <w:tc>
+          <w:tcPr>
+            <w:tcW w:w="4675" w:type="dxa"/>
+          </w:tcPr>
+          <w:p>
+            <w:r>
+              <w:t>Availability</w:t>
+            </w:r>
+          </w:p>
+        </w:tc>
+      </w:tr>
+      <w:tr>
+        <w:tc>
+          <w:tcPr>
+            <w:tcW w:w="4675" w:type="dxa"/>
+          </w:tcPr>
+          <w:p>
+            <w:r>
+              <w:t xml:space="preserve">Develop the system in Java based Structure as the developer team is already familiar to the programming paradigm </w:t>
+            </w:r>
+          </w:p>
+        </w:tc>
+        <w:tc>
+          <w:tcPr>
+            <w:tcW w:w="4675" w:type="dxa"/>
+          </w:tcPr>
+          <w:p>
+            <w:r>
+              <w:t>Performance</w:t>
+            </w:r>
+          </w:p>
+        </w:tc>
+      </w:tr>
+      <w:tr>
+        <w:tc>
+          <w:tcPr>
+            <w:tcW w:w="4675" w:type="dxa"/>
+          </w:tcPr>
+          <w:p>
+            <w:r>
+              <w:t>Divide the modules into multiple components/modules as the dependency of the modules on each other is relatively low</w:t>
+            </w:r>
+          </w:p>
+        </w:tc>
+        <w:tc>
+          <w:tcPr>
+            <w:tcW w:w="4675" w:type="dxa"/>
+          </w:tcPr>
+          <w:p>
+            <w:r>
+              <w:t>Maintainability</w:t>
+            </w:r>
+          </w:p>
+        </w:tc>
+      </w:tr>
+      <w:tr>
+        <w:tc>
+          <w:tcPr>
+            <w:tcW w:w="4675" w:type="dxa"/>
+          </w:tcPr>
+          <w:p>
+            <w:r>
+              <w:t xml:space="preserve">Develop a database system backup </w:t>
+            </w:r>
+            <w:r>
+              <w:t xml:space="preserve">as if database data fails there data restoration </w:t>
+            </w:r>
+          </w:p>
+        </w:tc>
+        <w:tc>
+          <w:tcPr>
+            <w:tcW w:w="4675" w:type="dxa"/>
+          </w:tcPr>
+          <w:p>
+            <w:r>
+              <w:t>Availability</w:t>
+            </w:r>
+          </w:p>
+        </w:tc>
+      </w:tr>
+      <w:tr>
+        <w:tc>
+          <w:tcPr>
+            <w:tcW w:w="4675" w:type="dxa"/>
+          </w:tcPr>
+          <w:p>
+            <w:r>
+              <w:t xml:space="preserve">Service utility differentiate to fetch the data to develop </w:t>
+            </w:r>
+          </w:p>
+        </w:tc>
+        <w:tc>
+          <w:tcPr>
+            <w:tcW w:w="4675" w:type="dxa"/>
+          </w:tcPr>
+          <w:p>
+            <w:r>
+              <w:t>Availability</w:t>
+            </w:r>
+          </w:p>
+        </w:tc>
+      </w:tr>
+      <w:tr>
+        <w:tc>
+          <w:tcPr>
+            <w:tcW w:w="4675" w:type="dxa"/>
+          </w:tcPr>
+          <w:p>
+            <w:r>
+              <w:t>Layered based system provides cohesion in the system as every module/component provides its own functionality</w:t>
+            </w:r>
+          </w:p>
+        </w:tc>
+        <w:tc>
+          <w:tcPr>
+            <w:tcW w:w="4675" w:type="dxa"/>
+          </w:tcPr>
+          <w:p>
+            <w:r>
+              <w:t>Maintainability</w:t>
+            </w:r>
+          </w:p>
+        </w:tc>
+      </w:tr>
+    </w:tbl>
+    <w:p/>
+    <w:p/>
+    <w:p>
+      <w:pPr>
+        <w:pStyle w:val="Heading2"/>
+      </w:pPr>
+      <w:bookmarkStart w:id="11" w:name="_Toc122217193"/>
+      <w:r>
+        <w:t>Design Decisions and Rationale</w:t>
+      </w:r>
+      <w:r>
+        <w:t>:</w:t>
+      </w:r>
+      <w:bookmarkEnd w:id="11"/>
+    </w:p>
+    <w:p/>
+    <w:tbl>
+      <w:tblPr>
+        <w:tblStyle w:val="TableGrid"/>
+        <w:tblW w:w="9360" w:type="dxa"/>
+        <w:tblInd w:w="-5" w:type="dxa"/>
+        <w:tblLook w:val="04A0" w:firstRow="1" w:lastRow="0" w:firstColumn="1" w:lastColumn="0" w:noHBand="0" w:noVBand="1"/>
+      </w:tblPr>
+      <w:tblGrid>
+        <w:gridCol w:w="4680"/>
+        <w:gridCol w:w="4680"/>
+      </w:tblGrid>
+      <w:tr>
+        <w:trPr>
+          <w:trHeight w:val="503"/>
+        </w:trPr>
+        <w:tc>
+          <w:tcPr>
+            <w:tcW w:w="4680" w:type="dxa"/>
+          </w:tcPr>
+          <w:p>
+            <w:pPr>
+              <w:jc w:val="center"/>
+              <w:rPr>
+                <w:rFonts w:cs="Times New Roman"/>
+                <w:szCs w:val="24"/>
+              </w:rPr>
+            </w:pPr>
+            <w:r>
+              <w:rPr>
+                <w:rStyle w:val="fontstyle01"/>
+                <w:rFonts w:ascii="Times New Roman" w:hAnsi="Times New Roman" w:cs="Times New Roman"/>
+                <w:sz w:val="24"/>
+                <w:szCs w:val="24"/>
+              </w:rPr>
+              <w:t>Design Decisions</w:t>
+            </w:r>
+          </w:p>
+        </w:tc>
+        <w:tc>
+          <w:tcPr>
+            <w:tcW w:w="4680" w:type="dxa"/>
+          </w:tcPr>
+          <w:p>
+            <w:pPr>
+              <w:jc w:val="center"/>
+              <w:rPr>
+                <w:rFonts w:cs="Times New Roman"/>
+                <w:b/>
+                <w:bCs/>
+              </w:rPr>
+            </w:pPr>
+            <w:r>
+              <w:rPr>
+                <w:rFonts w:cs="Times New Roman"/>
+                <w:b/>
+                <w:bCs/>
+                <w:szCs w:val="24"/>
+              </w:rPr>
+              <w:t>Rationale</w:t>
+            </w:r>
+          </w:p>
+        </w:tc>
+      </w:tr>
+      <w:tr>
+        <w:trPr>
+          <w:trHeight w:val="2870"/>
+        </w:trPr>
+        <w:tc>
+          <w:tcPr>
+            <w:tcW w:w="4680" w:type="dxa"/>
+          </w:tcPr>
+          <w:p>
+            <w:pPr>
+              <w:jc w:val="both"/>
+              <w:rPr>
+                <w:rFonts w:cs="Times New Roman"/>
+                <w:szCs w:val="24"/>
+              </w:rPr>
+            </w:pPr>
+            <w:r>
+              <w:rPr>
+                <w:rFonts w:ascii="TimesNewRoman" w:hAnsi="TimesNewRoman"/>
+                <w:color w:val="000000"/>
+                <w:szCs w:val="24"/>
+              </w:rPr>
+              <w:lastRenderedPageBreak/>
+              <w:t>OTIS services are hosted in a variety of sites that are owned by various departments.</w:t>
+            </w:r>
+          </w:p>
+        </w:tc>
+        <w:tc>
+          <w:tcPr>
+            <w:tcW w:w="4680" w:type="dxa"/>
+          </w:tcPr>
+          <w:p>
+            <w:pPr>
+              <w:jc w:val="both"/>
+              <w:rPr>
+                <w:rFonts w:cs="Times New Roman"/>
+                <w:szCs w:val="24"/>
+              </w:rPr>
+            </w:pPr>
+            <w:r>
+              <w:rPr>
+                <w:rFonts w:cs="Times New Roman"/>
+                <w:szCs w:val="24"/>
+              </w:rPr>
+              <w:t>Due to network latency, the overhead associated with having a look</w:t>
+            </w:r>
+            <w:r>
+              <w:rPr>
+                <w:rFonts w:cs="Times New Roman"/>
+                <w:szCs w:val="24"/>
+              </w:rPr>
+              <w:t xml:space="preserve"> </w:t>
+            </w:r>
+            <w:r>
+              <w:rPr>
+                <w:rFonts w:cs="Times New Roman"/>
+                <w:szCs w:val="24"/>
+              </w:rPr>
+              <w:t>service in a catalog, and the overhead brought on by intermediaries who handle communication, a</w:t>
+            </w:r>
+            <w:r>
+              <w:rPr>
+                <w:rFonts w:cs="Times New Roman"/>
+                <w:szCs w:val="24"/>
+              </w:rPr>
+              <w:t>n</w:t>
+            </w:r>
+            <w:r>
+              <w:rPr>
+                <w:rFonts w:cs="Times New Roman"/>
+                <w:szCs w:val="24"/>
+              </w:rPr>
+              <w:t xml:space="preserve"> </w:t>
+            </w:r>
+            <w:r>
+              <w:rPr>
+                <w:rFonts w:cs="Times New Roman"/>
+                <w:szCs w:val="24"/>
+              </w:rPr>
+              <w:t>overall</w:t>
+            </w:r>
+            <w:r>
+              <w:rPr>
+                <w:rFonts w:cs="Times New Roman"/>
+                <w:szCs w:val="24"/>
+              </w:rPr>
+              <w:t xml:space="preserve"> architecture approach in OTIS may have a detrimental effect on the performance of an application. To ensure that the required performance criteria are met, both the service user as well as the service provider should indeed carefully develop and assess the architecture.</w:t>
+            </w:r>
+          </w:p>
+        </w:tc>
+      </w:tr>
+      <w:tr>
+        <w:trPr>
+          <w:trHeight w:val="2870"/>
+        </w:trPr>
+        <w:tc>
+          <w:tcPr>
+            <w:tcW w:w="4680" w:type="dxa"/>
+          </w:tcPr>
+          <w:p>
+            <w:pPr>
+              <w:rPr>
+                <w:rFonts w:cs="Times New Roman"/>
+                <w:szCs w:val="24"/>
+              </w:rPr>
+            </w:pPr>
+            <w:r>
+              <w:rPr>
+                <w:rFonts w:cs="Times New Roman"/>
+                <w:szCs w:val="24"/>
+              </w:rPr>
+              <w:t>Divide domain objects into generic and specific components.</w:t>
+            </w:r>
+          </w:p>
+        </w:tc>
+        <w:tc>
+          <w:tcPr>
+            <w:tcW w:w="4680" w:type="dxa"/>
+          </w:tcPr>
+          <w:p>
+            <w:pPr>
+              <w:rPr>
+                <w:rFonts w:cs="Times New Roman"/>
+                <w:szCs w:val="24"/>
+              </w:rPr>
+            </w:pPr>
+            <w:r>
+              <w:rPr>
+                <w:rFonts w:cs="Times New Roman"/>
+                <w:szCs w:val="24"/>
+              </w:rPr>
+              <w:t>Complete functional sets are represented by application components, but these functional sets are maintained by smaller elements that are found inside the layers. In this pattern, the "components" were also what have been referring to it as components. Module specialization is related to the layers in which they are found (e.g., UI modules). There are no great options to breaking down the layers into functional modules.</w:t>
+            </w:r>
+          </w:p>
+        </w:tc>
+      </w:tr>
+      <w:tr>
+        <w:trPr>
+          <w:trHeight w:val="2780"/>
+        </w:trPr>
+        <w:tc>
+          <w:tcPr>
+            <w:tcW w:w="4680" w:type="dxa"/>
+          </w:tcPr>
+          <w:p>
+            <w:pPr>
+              <w:rPr>
+                <w:rFonts w:cs="Times New Roman"/>
+                <w:szCs w:val="24"/>
+              </w:rPr>
+            </w:pPr>
+            <w:r>
+              <w:rPr>
+                <w:rFonts w:cs="Times New Roman"/>
+                <w:szCs w:val="24"/>
+              </w:rPr>
+              <w:t>Information can be attained by using the Mutual Database Integration technique.</w:t>
+            </w:r>
+          </w:p>
+        </w:tc>
+        <w:tc>
+          <w:tcPr>
+            <w:tcW w:w="4680" w:type="dxa"/>
+          </w:tcPr>
+          <w:p>
+            <w:pPr>
+              <w:jc w:val="both"/>
+              <w:rPr>
+                <w:rFonts w:cs="Times New Roman"/>
+                <w:szCs w:val="24"/>
+              </w:rPr>
+            </w:pPr>
+            <w:r>
+              <w:rPr>
+                <w:rFonts w:cs="Times New Roman"/>
+                <w:szCs w:val="24"/>
+              </w:rPr>
+              <w:t>The system's interactive component must do database queries. It is possible to think of the system's batch and interactive components as two separate programs (or sub - components) that share data from the same database. In this situation, the common database integration design can be applied to assist the communication between these systems. With this strategy, no modifications to the system's current components are necessary.</w:t>
+            </w:r>
+          </w:p>
+          <w:p>
+            <w:pPr>
+              <w:jc w:val="both"/>
+              <w:rPr>
+                <w:rFonts w:cs="Times New Roman"/>
+                <w:szCs w:val="24"/>
+              </w:rPr>
+            </w:pPr>
+            <w:r>
+              <w:rPr>
+                <w:rFonts w:cs="Times New Roman"/>
+                <w:szCs w:val="24"/>
+              </w:rPr>
+              <w:t>Discarded alternatives:</w:t>
+            </w:r>
+          </w:p>
+          <w:p>
+            <w:pPr>
+              <w:pStyle w:val="ListParagraph"/>
+              <w:numPr>
+                <w:ilvl w:val="0"/>
+                <w:numId w:val="6"/>
+              </w:numPr>
+              <w:jc w:val="both"/>
+              <w:rPr>
+                <w:rFonts w:cs="Times New Roman"/>
+                <w:szCs w:val="24"/>
+              </w:rPr>
+            </w:pPr>
+            <w:r>
+              <w:rPr>
+                <w:rFonts w:cs="Times New Roman"/>
+                <w:szCs w:val="24"/>
+              </w:rPr>
+              <w:t>O</w:t>
+            </w:r>
+            <w:r>
+              <w:rPr>
+                <w:rFonts w:cs="Times New Roman"/>
+                <w:szCs w:val="24"/>
+              </w:rPr>
+              <w:t>btaining the data via an API, which calls for changes to the current components and would negatively affect performance.</w:t>
+            </w:r>
+          </w:p>
+        </w:tc>
+      </w:tr>
+      <w:tr>
+        <w:trPr>
+          <w:trHeight w:val="935"/>
+        </w:trPr>
+        <w:tc>
+          <w:tcPr>
+            <w:tcW w:w="4680" w:type="dxa"/>
+          </w:tcPr>
+          <w:p>
+            <w:pPr>
+              <w:rPr>
+                <w:rFonts w:cs="Times New Roman"/>
+                <w:szCs w:val="24"/>
+              </w:rPr>
+            </w:pPr>
+            <w:r>
+              <w:rPr>
+                <w:rFonts w:cs="Times New Roman"/>
+                <w:szCs w:val="24"/>
+              </w:rPr>
+              <w:t>Create the client application's user interface with the Java Spring boot.</w:t>
+            </w:r>
+          </w:p>
+        </w:tc>
+        <w:tc>
+          <w:tcPr>
+            <w:tcW w:w="4680" w:type="dxa"/>
+          </w:tcPr>
+          <w:p>
+            <w:pPr>
+              <w:rPr>
+                <w:rFonts w:cs="Times New Roman"/>
+                <w:color w:val="242021"/>
+                <w:szCs w:val="24"/>
+              </w:rPr>
+            </w:pPr>
+            <w:r>
+              <w:rPr>
+                <w:rFonts w:cs="Times New Roman"/>
+                <w:color w:val="242021"/>
+                <w:szCs w:val="24"/>
+              </w:rPr>
+              <w:t>The building project framework. Since the developers were already aware with it, the Java Sprint boot provide maintainability and portability.</w:t>
+            </w:r>
+          </w:p>
+          <w:p>
+            <w:pPr>
+              <w:rPr>
+                <w:rFonts w:cs="Times New Roman"/>
+                <w:color w:val="242021"/>
+                <w:szCs w:val="24"/>
+              </w:rPr>
+            </w:pPr>
+            <w:r>
+              <w:rPr>
+                <w:rFonts w:cs="Times New Roman"/>
+                <w:color w:val="242021"/>
+                <w:szCs w:val="24"/>
+              </w:rPr>
+              <w:t xml:space="preserve">Discarded alternatives: </w:t>
+            </w:r>
+          </w:p>
+          <w:p>
+            <w:pPr>
+              <w:pStyle w:val="ListParagraph"/>
+              <w:numPr>
+                <w:ilvl w:val="0"/>
+                <w:numId w:val="6"/>
+              </w:numPr>
+              <w:jc w:val="both"/>
+              <w:rPr>
+                <w:rFonts w:cs="Times New Roman"/>
+                <w:szCs w:val="24"/>
+              </w:rPr>
+            </w:pPr>
+            <w:r>
+              <w:rPr>
+                <w:rFonts w:cs="Times New Roman"/>
+                <w:color w:val="242021"/>
+                <w:szCs w:val="24"/>
+              </w:rPr>
+              <w:t>Thought was given to using the.Net Core framework, but the programmers lacked sufficient familiarity.</w:t>
+            </w:r>
+          </w:p>
+        </w:tc>
+      </w:tr>
+    </w:tbl>
+    <w:p/>
+    <w:p/>
+    <w:p/>
+    <w:p/>
+    <w:p/>
+    <w:p/>
+    <w:p/>
+    <w:bookmarkStart w:id="12" w:name="_Toc122217194" w:displacedByCustomXml="next"/>
+    <w:sdt>
+      <w:sdtPr>
+        <w:id w:val="1922672318"/>
+        <w:docPartObj>
+          <w:docPartGallery w:val="Bibliographies"/>
+          <w:docPartUnique/>
+        </w:docPartObj>
+      </w:sdtPr>
+      <w:sdtEndPr>
+        <w:rPr>
+          <w:rFonts w:eastAsiaTheme="minorHAnsi" w:cstheme="minorBidi"/>
+          <w:color w:val="auto"/>
+          <w:sz w:val="24"/>
+          <w:szCs w:val="22"/>
+        </w:rPr>
+      </w:sdtEndPr>
+      <w:sdtContent>
+        <w:p>
+          <w:pPr>
+            <w:pStyle w:val="Heading1"/>
+          </w:pPr>
+          <w:r>
+            <w:t>Glossary</w:t>
+          </w:r>
+          <w:bookmarkEnd w:id="12"/>
+        </w:p>
+        <w:sdt>
+          <w:sdtPr>
+            <w:id w:val="111145805"/>
+            <w:bibliography/>
+          </w:sdtPr>
+          <w:sdtContent>
+            <w:p>
+              <w:pPr>
+                <w:rPr>
+                  <w:rFonts w:asciiTheme="minorHAnsi" w:hAnsiTheme="minorHAnsi"/>
+                  <w:noProof/>
+                  <w:sz w:val="22"/>
+                </w:rPr>
+              </w:pPr>
+              <w:r>
+                <w:fldChar w:fldCharType="begin"/>
+              </w:r>
+              <w:r>
+                <w:instrText xml:space="preserve"> BIBLIOGRAPHY </w:instrText>
+              </w:r>
+              <w:r>
+                <w:fldChar w:fldCharType="separate"/>
+              </w:r>
+            </w:p>
+            <w:tbl>
+              <w:tblPr>
+                <w:tblW w:w="5000" w:type="pct"/>
+                <w:tblCellSpacing w:w="15" w:type="dxa"/>
+                <w:tblCellMar>
+                  <w:top w:w="15" w:type="dxa"/>
+                  <w:left w:w="15" w:type="dxa"/>
+                  <w:bottom w:w="15" w:type="dxa"/>
+                  <w:right w:w="15" w:type="dxa"/>
+                </w:tblCellMar>
+                <w:tblLook w:val="04A0" w:firstRow="1" w:lastRow="0" w:firstColumn="1" w:lastColumn="0" w:noHBand="0" w:noVBand="1"/>
+              </w:tblPr>
+              <w:tblGrid>
+                <w:gridCol w:w="355"/>
+                <w:gridCol w:w="9005"/>
+              </w:tblGrid>
+              <w:tr>
+                <w:trPr>
+                  <w:divId w:val="1965962255"/>
+                  <w:tblCellSpacing w:w="15" w:type="dxa"/>
+                </w:trPr>
+                <w:tc>
+                  <w:tcPr>
+                    <w:tcW w:w="50" w:type="pct"/>
+                    <w:hideMark/>
+                  </w:tcPr>
+                  <w:p>
+                    <w:pPr>
+                      <w:pStyle w:val="Bibliography"/>
+                      <w:rPr>
+                        <w:noProof/>
+                        <w:szCs w:val="24"/>
+                      </w:rPr>
+                    </w:pPr>
+                    <w:r>
+                      <w:rPr>
+                        <w:noProof/>
+                      </w:rPr>
+                      <w:t xml:space="preserve">[1] </w:t>
+                    </w:r>
+                  </w:p>
+                </w:tc>
+                <w:tc>
+                  <w:tcPr>
+                    <w:tcW w:w="0" w:type="auto"/>
+                    <w:hideMark/>
+                  </w:tcPr>
+                  <w:p>
+                    <w:pPr>
+                      <w:pStyle w:val="Bibliography"/>
+                      <w:rPr>
+                        <w:noProof/>
+                      </w:rPr>
+                    </w:pPr>
+                    <w:r>
+                      <w:rPr>
+                        <w:noProof/>
+                      </w:rPr>
+                      <w:t xml:space="preserve">H. Cervantes, Designing Software Architectures A practical approch, Addison Wesley, 2016. </w:t>
+                    </w:r>
+                  </w:p>
+                </w:tc>
+              </w:tr>
+              <w:tr>
+                <w:trPr>
+                  <w:divId w:val="1965962255"/>
+                  <w:tblCellSpacing w:w="15" w:type="dxa"/>
+                </w:trPr>
+                <w:tc>
+                  <w:tcPr>
+                    <w:tcW w:w="50" w:type="pct"/>
+                    <w:hideMark/>
+                  </w:tcPr>
+                  <w:p>
+                    <w:pPr>
+                      <w:pStyle w:val="Bibliography"/>
+                      <w:rPr>
+                        <w:noProof/>
+                      </w:rPr>
+                    </w:pPr>
+                    <w:r>
+                      <w:rPr>
+                        <w:noProof/>
+                      </w:rPr>
+                      <w:t xml:space="preserve">[2] </w:t>
+                    </w:r>
+                  </w:p>
+                </w:tc>
+                <w:tc>
+                  <w:tcPr>
+                    <w:tcW w:w="0" w:type="auto"/>
+                    <w:hideMark/>
+                  </w:tcPr>
+                  <w:p>
+                    <w:pPr>
+                      <w:pStyle w:val="Bibliography"/>
+                      <w:rPr>
+                        <w:noProof/>
+                      </w:rPr>
+                    </w:pPr>
+                    <w:r>
+                      <w:rPr>
+                        <w:noProof/>
+                      </w:rPr>
+                      <w:t xml:space="preserve">L. B. P. Clements, Software Architecture in Practice, 2004. </w:t>
+                    </w:r>
+                  </w:p>
+                </w:tc>
+              </w:tr>
+              <w:tr>
+                <w:trPr>
+                  <w:divId w:val="1965962255"/>
+                  <w:tblCellSpacing w:w="15" w:type="dxa"/>
+                </w:trPr>
+                <w:tc>
+                  <w:tcPr>
+                    <w:tcW w:w="50" w:type="pct"/>
+                    <w:hideMark/>
+                  </w:tcPr>
+                  <w:p>
+                    <w:pPr>
+                      <w:pStyle w:val="Bibliography"/>
+                      <w:rPr>
+                        <w:noProof/>
+                      </w:rPr>
+                    </w:pPr>
+                    <w:r>
+                      <w:rPr>
+                        <w:noProof/>
+                      </w:rPr>
+                      <w:t xml:space="preserve">[3] </w:t>
+                    </w:r>
+                  </w:p>
+                </w:tc>
+                <w:tc>
+                  <w:tcPr>
+                    <w:tcW w:w="0" w:type="auto"/>
+                    <w:hideMark/>
+                  </w:tcPr>
+                  <w:p>
+                    <w:pPr>
+                      <w:pStyle w:val="Bibliography"/>
+                      <w:rPr>
+                        <w:noProof/>
+                      </w:rPr>
+                    </w:pPr>
+                    <w:r>
+                      <w:rPr>
+                        <w:noProof/>
+                      </w:rPr>
+                      <w:t>F. Bachmann, "Managing Variability in Software Architectures".</w:t>
+                    </w:r>
+                  </w:p>
+                </w:tc>
+              </w:tr>
+              <w:tr>
+                <w:trPr>
+                  <w:divId w:val="1965962255"/>
+                  <w:tblCellSpacing w:w="15" w:type="dxa"/>
+                </w:trPr>
+                <w:tc>
+                  <w:tcPr>
+                    <w:tcW w:w="50" w:type="pct"/>
+                    <w:hideMark/>
+                  </w:tcPr>
+                  <w:p>
+                    <w:pPr>
+                      <w:pStyle w:val="Bibliography"/>
+                      <w:rPr>
+                        <w:noProof/>
+                      </w:rPr>
+                    </w:pPr>
+                    <w:r>
+                      <w:rPr>
+                        <w:noProof/>
+                      </w:rPr>
+                      <w:t xml:space="preserve">[4] </w:t>
+                    </w:r>
+                  </w:p>
+                </w:tc>
+                <w:tc>
+                  <w:tcPr>
+                    <w:tcW w:w="0" w:type="auto"/>
+                    <w:hideMark/>
+                  </w:tcPr>
+                  <w:p>
+                    <w:pPr>
+                      <w:pStyle w:val="Bibliography"/>
+                      <w:rPr>
+                        <w:noProof/>
+                      </w:rPr>
+                    </w:pPr>
+                    <w:r>
+                      <w:rPr>
+                        <w:noProof/>
+                      </w:rPr>
+                      <w:t>F. Bachmann, "Documenting Software Architecture: Documenting Behavior," Architecture Tradeoff Analysis Initiative, 2002.</w:t>
+                    </w:r>
+                  </w:p>
+                </w:tc>
+              </w:tr>
+              <w:tr>
+                <w:trPr>
+                  <w:divId w:val="1965962255"/>
+                  <w:tblCellSpacing w:w="15" w:type="dxa"/>
+                </w:trPr>
+                <w:tc>
+                  <w:tcPr>
+                    <w:tcW w:w="50" w:type="pct"/>
+                    <w:hideMark/>
+                  </w:tcPr>
+                  <w:p>
+                    <w:pPr>
+                      <w:pStyle w:val="Bibliography"/>
+                      <w:rPr>
+                        <w:noProof/>
+                      </w:rPr>
+                    </w:pPr>
+                    <w:r>
+                      <w:rPr>
+                        <w:noProof/>
+                      </w:rPr>
+                      <w:t xml:space="preserve">[5] </w:t>
+                    </w:r>
+                  </w:p>
+                </w:tc>
+                <w:tc>
+                  <w:tcPr>
+                    <w:tcW w:w="0" w:type="auto"/>
+                    <w:hideMark/>
+                  </w:tcPr>
+                  <w:p>
+                    <w:pPr>
+                      <w:pStyle w:val="Bibliography"/>
+                      <w:rPr>
+                        <w:noProof/>
+                      </w:rPr>
+                    </w:pPr>
+                    <w:r>
+                      <w:rPr>
+                        <w:noProof/>
+                      </w:rPr>
+                      <w:t>F. Bachmann, "Documenting Software Architecture: Documenting Interfaces," Architecture Tradeoff Analysis Initiative, 2002.</w:t>
+                    </w:r>
+                  </w:p>
+                </w:tc>
+              </w:tr>
+            </w:tbl>
+            <w:p>
+              <w:pPr>
+                <w:divId w:val="1965962255"/>
+                <w:rPr>
+                  <w:rFonts w:eastAsia="Times New Roman"/>
+                  <w:noProof/>
+                </w:rPr>
+              </w:pPr>
+            </w:p>
+            <w:p>
+              <w:r>
+                <w:rPr>
+                  <w:b/>
+                  <w:bCs/>
+                  <w:noProof/>
+                </w:rPr>
+                <w:fldChar w:fldCharType="end"/>
+              </w:r>
+            </w:p>
+          </w:sdtContent>
+        </w:sdt>
+      </w:sdtContent>
+    </w:sdt>
+    <w:p/>
+    <w:p/>
+    <w:p/>
+    <w:p/>
+    <w:p/>
+    <w:p/>
+    <w:p/>
+    <w:p/>
+    <w:p/>
+    <w:p/>
+    <w:p/>
+    <w:p/>
+    <w:p/>
+    <w:p/>
+    <w:p>
+      <w:pPr>
+        <w:pStyle w:val="Heading1"/>
+      </w:pPr>
+      <w:bookmarkStart w:id="13" w:name="_Part_B:_Modular"/>
+      <w:bookmarkStart w:id="14" w:name="_Toc122217195"/>
+      <w:bookmarkEnd w:id="13"/>
       <w:r>
         <w:t xml:space="preserve">Part B: </w:t>
       </w:r>
@@ -15,14 +5685,19 @@
       <w:r>
         <w:t>View Documentation:</w:t>
       </w:r>
+      <w:bookmarkEnd w:id="14"/>
     </w:p>
     <w:p>
       <w:pPr>
         <w:pStyle w:val="Heading2"/>
       </w:pPr>
+      <w:bookmarkStart w:id="15" w:name="_Section_1:_Primary"/>
+      <w:bookmarkStart w:id="16" w:name="_Toc122217196"/>
+      <w:bookmarkEnd w:id="15"/>
       <w:r>
         <w:t>Section 1: Primary Presentation:</w:t>
       </w:r>
+      <w:bookmarkEnd w:id="16"/>
     </w:p>
     <w:p/>
     <w:p>
@@ -44,7 +5719,7 @@
           <w:noProof/>
         </w:rPr>
         <w:drawing>
-          <wp:inline distT="0" distB="0" distL="0" distR="0" wp14:anchorId="0A88B183" wp14:editId="390E9926">
+          <wp:inline distT="0" distB="0" distL="0" distR="0" wp14:anchorId="61091917" wp14:editId="3514688A">
             <wp:extent cx="5943600" cy="3538220"/>
             <wp:effectExtent l="0" t="0" r="0" b="5080"/>
             <wp:docPr id="5" name="Picture 5"/>
@@ -59,7 +5734,7 @@
                     <pic:cNvPicPr/>
                   </pic:nvPicPr>
                   <pic:blipFill>
-                    <a:blip r:embed="rId5">
+                    <a:blip r:embed="rId7">
                       <a:extLst>
                         <a:ext uri="{28A0092B-C50C-407E-A947-70E740481C1C}">
                           <a14:useLocalDpi xmlns:a14="http://schemas.microsoft.com/office/drawing/2010/main" val="0"/>
@@ -93,7 +5768,7 @@
         </w:rPr>
         <w:lastRenderedPageBreak/>
         <w:drawing>
-          <wp:inline distT="0" distB="0" distL="0" distR="0" wp14:anchorId="0016273E" wp14:editId="6CEC203B">
+          <wp:inline distT="0" distB="0" distL="0" distR="0" wp14:anchorId="6AFB572A" wp14:editId="474BC8B7">
             <wp:extent cx="5943600" cy="3968115"/>
             <wp:effectExtent l="0" t="0" r="0" b="0"/>
             <wp:docPr id="9" name="Picture 9"/>
@@ -108,7 +5783,7 @@
                     <pic:cNvPicPr/>
                   </pic:nvPicPr>
                   <pic:blipFill>
-                    <a:blip r:embed="rId6">
+                    <a:blip r:embed="rId8">
                       <a:extLst>
                         <a:ext uri="{28A0092B-C50C-407E-A947-70E740481C1C}">
                           <a14:useLocalDpi xmlns:a14="http://schemas.microsoft.com/office/drawing/2010/main" val="0"/>
@@ -147,10 +5822,6 @@
       </w:r>
       <w:r>
         <w:tab/>
-      </w:r>
-      <w:bookmarkStart w:id="0" w:name="_GoBack"/>
-      <w:bookmarkEnd w:id="0"/>
-      <w:r>
         <w:t>Uses view in Modular View</w:t>
       </w:r>
     </w:p>
@@ -158,17 +5829,25 @@
       <w:pPr>
         <w:pStyle w:val="Heading2"/>
       </w:pPr>
+      <w:bookmarkStart w:id="17" w:name="_Section_2:_Element"/>
+      <w:bookmarkStart w:id="18" w:name="_Toc122217197"/>
+      <w:bookmarkEnd w:id="17"/>
       <w:r>
         <w:t>Section 2: Element Catalogue:</w:t>
       </w:r>
+      <w:bookmarkEnd w:id="18"/>
     </w:p>
     <w:p>
       <w:pPr>
         <w:pStyle w:val="Heading3"/>
       </w:pPr>
+      <w:bookmarkStart w:id="19" w:name="_2a):_Elements_and_1"/>
+      <w:bookmarkStart w:id="20" w:name="_Toc122217198"/>
+      <w:bookmarkEnd w:id="19"/>
       <w:r>
         <w:t>2a): Elements and their properties:</w:t>
       </w:r>
+      <w:bookmarkEnd w:id="20"/>
     </w:p>
     <w:p>
       <w:r>
@@ -734,9 +6413,13 @@
       <w:pPr>
         <w:pStyle w:val="Heading3"/>
       </w:pPr>
+      <w:bookmarkStart w:id="21" w:name="_2b):_Relations_and"/>
+      <w:bookmarkStart w:id="22" w:name="_Toc122217199"/>
+      <w:bookmarkEnd w:id="21"/>
       <w:r>
         <w:t>2b): Relations and their properties:</w:t>
       </w:r>
+      <w:bookmarkEnd w:id="22"/>
     </w:p>
     <w:tbl>
       <w:tblPr>
@@ -1266,9 +6949,13 @@
       <w:pPr>
         <w:pStyle w:val="Heading3"/>
       </w:pPr>
+      <w:bookmarkStart w:id="23" w:name="_2c):_Element_interfaces:"/>
+      <w:bookmarkStart w:id="24" w:name="_Toc122217200"/>
+      <w:bookmarkEnd w:id="23"/>
       <w:r>
         <w:t>2c): Element interfaces:</w:t>
       </w:r>
+      <w:bookmarkEnd w:id="24"/>
     </w:p>
     <w:p>
       <w:r>
@@ -1294,7 +6981,7 @@
         </w:rPr>
         <w:lastRenderedPageBreak/>
         <w:drawing>
-          <wp:inline distT="0" distB="0" distL="0" distR="0" wp14:anchorId="399D65CE" wp14:editId="66576660">
+          <wp:inline distT="0" distB="0" distL="0" distR="0" wp14:anchorId="415FE208" wp14:editId="166F26AC">
             <wp:extent cx="5533333" cy="7457143"/>
             <wp:effectExtent l="0" t="0" r="0" b="0"/>
             <wp:docPr id="10" name="Picture 10"/>
@@ -1309,7 +6996,7 @@
                     <pic:cNvPicPr/>
                   </pic:nvPicPr>
                   <pic:blipFill>
-                    <a:blip r:embed="rId7">
+                    <a:blip r:embed="rId9">
                       <a:extLst>
                         <a:ext uri="{28A0092B-C50C-407E-A947-70E740481C1C}">
                           <a14:useLocalDpi xmlns:a14="http://schemas.microsoft.com/office/drawing/2010/main" val="0"/>
@@ -1341,10 +7028,14 @@
       <w:pPr>
         <w:pStyle w:val="Heading3"/>
       </w:pPr>
+      <w:bookmarkStart w:id="25" w:name="_2d):_Element_Behavior:"/>
+      <w:bookmarkStart w:id="26" w:name="_Toc122217201"/>
+      <w:bookmarkEnd w:id="25"/>
       <w:r>
         <w:lastRenderedPageBreak/>
         <w:t>2d): Element Behavior:</w:t>
       </w:r>
+      <w:bookmarkEnd w:id="26"/>
     </w:p>
     <w:p>
       <w:r>
@@ -1360,7 +7051,7 @@
           <w:noProof/>
         </w:rPr>
         <w:drawing>
-          <wp:inline distT="0" distB="0" distL="0" distR="0" wp14:anchorId="41FF6936" wp14:editId="7E740B83">
+          <wp:inline distT="0" distB="0" distL="0" distR="0" wp14:anchorId="412B5F30" wp14:editId="37EF91F3">
             <wp:extent cx="1971675" cy="2346722"/>
             <wp:effectExtent l="0" t="0" r="0" b="0"/>
             <wp:docPr id="3" name="Picture 3"/>
@@ -1375,7 +7066,7 @@
                     <pic:cNvPicPr/>
                   </pic:nvPicPr>
                   <pic:blipFill>
-                    <a:blip r:embed="rId8">
+                    <a:blip r:embed="rId10">
                       <a:extLst>
                         <a:ext uri="{28A0092B-C50C-407E-A947-70E740481C1C}">
                           <a14:useLocalDpi xmlns:a14="http://schemas.microsoft.com/office/drawing/2010/main" val="0"/>
@@ -1410,6 +7101,8 @@
           <w:szCs w:val="24"/>
         </w:rPr>
       </w:pPr>
+      <w:bookmarkStart w:id="27" w:name="_Sequence_Diagrams:"/>
+      <w:bookmarkEnd w:id="27"/>
       <w:r>
         <w:rPr>
           <w:sz w:val="26"/>
@@ -1437,7 +7130,7 @@
           <w:noProof/>
         </w:rPr>
         <w:drawing>
-          <wp:inline distT="0" distB="0" distL="0" distR="0" wp14:anchorId="44EAAB0F" wp14:editId="79B12BB2">
+          <wp:inline distT="0" distB="0" distL="0" distR="0" wp14:anchorId="7CBEE520" wp14:editId="4268F243">
             <wp:extent cx="5943600" cy="3216275"/>
             <wp:effectExtent l="0" t="0" r="0" b="3175"/>
             <wp:docPr id="2" name="Picture 2"/>
@@ -1452,7 +7145,7 @@
                     <pic:cNvPicPr/>
                   </pic:nvPicPr>
                   <pic:blipFill>
-                    <a:blip r:embed="rId9">
+                    <a:blip r:embed="rId11">
                       <a:extLst>
                         <a:ext uri="{28A0092B-C50C-407E-A947-70E740481C1C}">
                           <a14:useLocalDpi xmlns:a14="http://schemas.microsoft.com/office/drawing/2010/main" val="0"/>
@@ -1499,7 +7192,7 @@
         </w:rPr>
         <w:lastRenderedPageBreak/>
         <w:drawing>
-          <wp:inline distT="0" distB="0" distL="0" distR="0" wp14:anchorId="1CE65649" wp14:editId="4B88E37E">
+          <wp:inline distT="0" distB="0" distL="0" distR="0" wp14:anchorId="4F22D512" wp14:editId="0655007D">
             <wp:extent cx="6430566" cy="2804441"/>
             <wp:effectExtent l="0" t="0" r="8890" b="0"/>
             <wp:docPr id="7" name="Picture 7"/>
@@ -1514,7 +7207,7 @@
                     <pic:cNvPicPr/>
                   </pic:nvPicPr>
                   <pic:blipFill>
-                    <a:blip r:embed="rId10">
+                    <a:blip r:embed="rId12">
                       <a:extLst>
                         <a:ext uri="{28A0092B-C50C-407E-A947-70E740481C1C}">
                           <a14:useLocalDpi xmlns:a14="http://schemas.microsoft.com/office/drawing/2010/main" val="0"/>
@@ -1560,7 +7253,7 @@
           <w:noProof/>
         </w:rPr>
         <w:drawing>
-          <wp:inline distT="0" distB="0" distL="0" distR="0" wp14:anchorId="5D8C42B8" wp14:editId="68E886E6">
+          <wp:inline distT="0" distB="0" distL="0" distR="0" wp14:anchorId="060072F0" wp14:editId="5A460527">
             <wp:extent cx="5943600" cy="3293745"/>
             <wp:effectExtent l="0" t="0" r="0" b="1905"/>
             <wp:docPr id="1" name="Picture 1"/>
@@ -1575,7 +7268,7 @@
                     <pic:cNvPicPr/>
                   </pic:nvPicPr>
                   <pic:blipFill>
-                    <a:blip r:embed="rId11">
+                    <a:blip r:embed="rId13">
                       <a:extLst>
                         <a:ext uri="{28A0092B-C50C-407E-A947-70E740481C1C}">
                           <a14:useLocalDpi xmlns:a14="http://schemas.microsoft.com/office/drawing/2010/main" val="0"/>
@@ -1610,10 +7303,14 @@
       <w:pPr>
         <w:pStyle w:val="Heading2"/>
       </w:pPr>
+      <w:bookmarkStart w:id="28" w:name="_Variability_guide:"/>
+      <w:bookmarkStart w:id="29" w:name="_Toc122217202"/>
+      <w:bookmarkEnd w:id="28"/>
       <w:r>
         <w:lastRenderedPageBreak/>
         <w:t>Variability guide:</w:t>
       </w:r>
+      <w:bookmarkEnd w:id="29"/>
     </w:p>
     <w:p>
       <w:r>
@@ -1983,9 +7680,13 @@
       <w:pPr>
         <w:pStyle w:val="Heading2"/>
       </w:pPr>
+      <w:bookmarkStart w:id="30" w:name="_Rationale:"/>
+      <w:bookmarkStart w:id="31" w:name="_Toc122217203"/>
+      <w:bookmarkEnd w:id="30"/>
       <w:r>
         <w:t>Rationale:</w:t>
       </w:r>
+      <w:bookmarkEnd w:id="31"/>
     </w:p>
     <w:p>
       <w:pPr>
@@ -2026,9 +7727,11 @@
               <w:pStyle w:val="Heading3"/>
               <w:outlineLvl w:val="2"/>
             </w:pPr>
+            <w:bookmarkStart w:id="32" w:name="_Toc122217204"/>
             <w:r>
               <w:t>Design Decision</w:t>
             </w:r>
+            <w:bookmarkEnd w:id="32"/>
           </w:p>
         </w:tc>
         <w:tc>
@@ -2041,9 +7744,11 @@
               <w:outlineLvl w:val="2"/>
               <w:cnfStyle w:val="100000000000" w:firstRow="1" w:lastRow="0" w:firstColumn="0" w:lastColumn="0" w:oddVBand="0" w:evenVBand="0" w:oddHBand="0" w:evenHBand="0" w:firstRowFirstColumn="0" w:firstRowLastColumn="0" w:lastRowFirstColumn="0" w:lastRowLastColumn="0"/>
             </w:pPr>
+            <w:bookmarkStart w:id="33" w:name="_Toc122217205"/>
             <w:r>
               <w:t>Addresses</w:t>
             </w:r>
+            <w:bookmarkEnd w:id="33"/>
           </w:p>
         </w:tc>
         <w:tc>
@@ -2056,8 +7761,13 @@
               <w:outlineLvl w:val="2"/>
               <w:cnfStyle w:val="100000000000" w:firstRow="1" w:lastRow="0" w:firstColumn="0" w:lastColumn="0" w:oddVBand="0" w:evenVBand="0" w:oddHBand="0" w:evenHBand="0" w:firstRowFirstColumn="0" w:firstRowLastColumn="0" w:lastRowFirstColumn="0" w:lastRowLastColumn="0"/>
             </w:pPr>
-            <w:r>
-              <w:t xml:space="preserve">Rationale </w:t>
+            <w:bookmarkStart w:id="34" w:name="_Toc122217206"/>
+            <w:r>
+              <w:t>Rationale</w:t>
+            </w:r>
+            <w:bookmarkEnd w:id="34"/>
+            <w:r>
+              <w:t xml:space="preserve"> </w:t>
             </w:r>
           </w:p>
         </w:tc>
@@ -3226,12 +8936,16 @@
           <w:rFonts w:cs="Times New Roman"/>
         </w:rPr>
       </w:pPr>
+      <w:bookmarkStart w:id="35" w:name="_Part_B:_Component"/>
+      <w:bookmarkStart w:id="36" w:name="_Toc122217207"/>
+      <w:bookmarkEnd w:id="35"/>
       <w:r>
         <w:rPr>
           <w:rFonts w:cs="Times New Roman"/>
         </w:rPr>
         <w:t>Part B: Component and Connector Documentation:</w:t>
       </w:r>
+      <w:bookmarkEnd w:id="36"/>
     </w:p>
     <w:p>
       <w:pPr>
@@ -3240,12 +8954,16 @@
           <w:rFonts w:cs="Times New Roman"/>
         </w:rPr>
       </w:pPr>
+      <w:bookmarkStart w:id="37" w:name="_Section_1:_Primary_1"/>
+      <w:bookmarkStart w:id="38" w:name="_Toc122217208"/>
+      <w:bookmarkEnd w:id="37"/>
       <w:r>
         <w:rPr>
           <w:rFonts w:cs="Times New Roman"/>
         </w:rPr>
         <w:t>Section 1: Primary Presentation:</w:t>
       </w:r>
+      <w:bookmarkEnd w:id="38"/>
     </w:p>
     <w:p>
       <w:pPr>
@@ -3280,7 +8998,7 @@
         </w:rPr>
         <w:lastRenderedPageBreak/>
         <w:drawing>
-          <wp:inline distT="0" distB="0" distL="0" distR="0" wp14:anchorId="63608AA7" wp14:editId="09B4123F">
+          <wp:inline distT="0" distB="0" distL="0" distR="0" wp14:anchorId="4B408A33" wp14:editId="0602A8FD">
             <wp:extent cx="5932805" cy="3452495"/>
             <wp:effectExtent l="19050" t="0" r="0" b="0"/>
             <wp:docPr id="13" name="Picture 1"/>
@@ -3297,7 +9015,7 @@
                     </pic:cNvPicPr>
                   </pic:nvPicPr>
                   <pic:blipFill>
-                    <a:blip r:embed="rId12" cstate="print"/>
+                    <a:blip r:embed="rId14" cstate="print"/>
                     <a:srcRect/>
                     <a:stretch>
                       <a:fillRect/>
@@ -3340,12 +9058,16 @@
           <w:rFonts w:cs="Times New Roman"/>
         </w:rPr>
       </w:pPr>
+      <w:bookmarkStart w:id="39" w:name="_Section_2:_Element_1"/>
+      <w:bookmarkStart w:id="40" w:name="_Toc122217209"/>
+      <w:bookmarkEnd w:id="39"/>
       <w:r>
         <w:rPr>
           <w:rFonts w:cs="Times New Roman"/>
         </w:rPr>
         <w:t>Section 2: Element Catalogue:</w:t>
       </w:r>
+      <w:bookmarkEnd w:id="40"/>
     </w:p>
     <w:p>
       <w:pPr>
@@ -3354,12 +9076,16 @@
           <w:rFonts w:cs="Times New Roman"/>
         </w:rPr>
       </w:pPr>
+      <w:bookmarkStart w:id="41" w:name="_2a):_Elements_and"/>
+      <w:bookmarkStart w:id="42" w:name="_Toc122217210"/>
+      <w:bookmarkEnd w:id="41"/>
       <w:r>
         <w:rPr>
           <w:rFonts w:cs="Times New Roman"/>
         </w:rPr>
         <w:t>2a): Elements and their properties:</w:t>
       </w:r>
+      <w:bookmarkEnd w:id="42"/>
     </w:p>
     <w:p>
       <w:pPr>
@@ -3744,16 +9470,24 @@
     </w:p>
     <w:p>
       <w:pPr>
-        <w:pStyle w:val="Heading4"/>
-        <w:rPr>
-          <w:rFonts w:cs="Times New Roman"/>
-        </w:rPr>
-      </w:pPr>
-      <w:r>
-        <w:rPr>
-          <w:rFonts w:cs="Times New Roman"/>
+        <w:rPr>
+          <w:b/>
+          <w:sz w:val="28"/>
+        </w:rPr>
+      </w:pPr>
+      <w:r>
+        <w:rPr>
+          <w:b/>
+          <w:sz w:val="28"/>
         </w:rPr>
         <w:t>OTIS System Component</w:t>
+      </w:r>
+      <w:r>
+        <w:rPr>
+          <w:b/>
+          <w:sz w:val="28"/>
+        </w:rPr>
+        <w:t>:</w:t>
       </w:r>
     </w:p>
     <w:p>
@@ -4183,9 +9917,16 @@
     </w:p>
     <w:p>
       <w:pPr>
-        <w:pStyle w:val="Heading4"/>
-      </w:pPr>
-      <w:r>
+        <w:rPr>
+          <w:b/>
+          <w:sz w:val="28"/>
+        </w:rPr>
+      </w:pPr>
+      <w:r>
+        <w:rPr>
+          <w:b/>
+          <w:sz w:val="28"/>
+        </w:rPr>
         <w:t>External Services Component:</w:t>
       </w:r>
     </w:p>
@@ -4310,6 +10051,7 @@
               <w:rPr>
                 <w:rFonts w:cs="Times New Roman"/>
               </w:rPr>
+              <w:lastRenderedPageBreak/>
               <w:t>Component</w:t>
             </w:r>
           </w:p>
@@ -4353,7 +10095,6 @@
               <w:rPr>
                 <w:rFonts w:cs="Times New Roman"/>
               </w:rPr>
-              <w:lastRenderedPageBreak/>
               <w:t>External Services Component</w:t>
             </w:r>
           </w:p>
@@ -4476,13 +10217,17 @@
     </w:tbl>
     <w:p>
       <w:pPr>
-        <w:pStyle w:val="Heading4"/>
-      </w:pPr>
-      <w:r>
-        <w:t>Web Hosting Component</w:t>
-      </w:r>
-      <w:r>
-        <w:t>:</w:t>
+        <w:rPr>
+          <w:b/>
+          <w:sz w:val="28"/>
+        </w:rPr>
+      </w:pPr>
+      <w:r>
+        <w:rPr>
+          <w:b/>
+          <w:sz w:val="28"/>
+        </w:rPr>
+        <w:t>Web Hosting Component:</w:t>
       </w:r>
     </w:p>
     <w:p>
@@ -4510,59 +10255,59 @@
         </w:rPr>
         <w:t xml:space="preserve">IIS (internet information </w:t>
       </w:r>
-      <w:proofErr w:type="gramStart"/>
-      <w:r>
-        <w:rPr>
-          <w:rFonts w:cs="Times New Roman"/>
-        </w:rPr>
-        <w:t>service )</w:t>
-      </w:r>
-      <w:proofErr w:type="gramEnd"/>
-      <w:r>
-        <w:rPr>
-          <w:rFonts w:cs="Times New Roman"/>
-        </w:rPr>
-        <w:t xml:space="preserve"> which deployed on </w:t>
-      </w:r>
-      <w:r>
-        <w:rPr>
-          <w:rFonts w:cs="Times New Roman"/>
-        </w:rPr>
-        <w:t xml:space="preserve"> </w:t>
-      </w:r>
-      <w:r>
-        <w:rPr>
-          <w:rFonts w:cs="Times New Roman"/>
-        </w:rPr>
-        <w:t xml:space="preserve">web hosting component of hosting server. Used to manage and handling request from OTIS main </w:t>
-      </w:r>
-      <w:proofErr w:type="gramStart"/>
-      <w:r>
-        <w:rPr>
-          <w:rFonts w:cs="Times New Roman"/>
-        </w:rPr>
-        <w:t>component .</w:t>
-      </w:r>
-      <w:proofErr w:type="gramEnd"/>
-      <w:r>
-        <w:rPr>
-          <w:rFonts w:cs="Times New Roman"/>
-        </w:rPr>
-        <w:t xml:space="preserve"> </w:t>
-      </w:r>
-      <w:proofErr w:type="gramStart"/>
-      <w:r>
-        <w:rPr>
-          <w:rFonts w:cs="Times New Roman"/>
-        </w:rPr>
-        <w:t>handle</w:t>
-      </w:r>
-      <w:proofErr w:type="gramEnd"/>
-      <w:r>
-        <w:rPr>
-          <w:rFonts w:cs="Times New Roman"/>
-        </w:rPr>
-        <w:t xml:space="preserve"> web load balancing , HTTP / HTTPS certifications etc.</w:t>
+      <w:r>
+        <w:rPr>
+          <w:rFonts w:cs="Times New Roman"/>
+        </w:rPr>
+        <w:t>service)</w:t>
+      </w:r>
+      <w:r>
+        <w:rPr>
+          <w:rFonts w:cs="Times New Roman"/>
+        </w:rPr>
+        <w:t xml:space="preserve"> which deployed </w:t>
+      </w:r>
+      <w:r>
+        <w:rPr>
+          <w:rFonts w:cs="Times New Roman"/>
+        </w:rPr>
+        <w:t xml:space="preserve">on </w:t>
+      </w:r>
+      <w:r>
+        <w:rPr>
+          <w:rFonts w:cs="Times New Roman"/>
+        </w:rPr>
+        <w:t>web</w:t>
+      </w:r>
+      <w:r>
+        <w:rPr>
+          <w:rFonts w:cs="Times New Roman"/>
+        </w:rPr>
+        <w:t xml:space="preserve"> hosting component of hosting server. Used to manage and handling request from OTIS main </w:t>
+      </w:r>
+      <w:r>
+        <w:rPr>
+          <w:rFonts w:cs="Times New Roman"/>
+        </w:rPr>
+        <w:t>component. Handle</w:t>
+      </w:r>
+      <w:r>
+        <w:rPr>
+          <w:rFonts w:cs="Times New Roman"/>
+        </w:rPr>
+        <w:t xml:space="preserve"> web load </w:t>
+      </w:r>
+      <w:r>
+        <w:rPr>
+          <w:rFonts w:cs="Times New Roman"/>
+        </w:rPr>
+        <w:t>balancing,</w:t>
+      </w:r>
+      <w:r>
+        <w:rPr>
+          <w:rFonts w:cs="Times New Roman"/>
+        </w:rPr>
+        <w:t xml:space="preserve"> HTTP / HTTPS certifications etc.</w:t>
       </w:r>
     </w:p>
     <w:tbl>
@@ -4672,13 +10417,17 @@
     </w:p>
     <w:p>
       <w:pPr>
-        <w:pStyle w:val="Heading4"/>
-      </w:pPr>
-      <w:r>
-        <w:t>Database Server Component</w:t>
-      </w:r>
-      <w:r>
-        <w:t>:</w:t>
+        <w:rPr>
+          <w:b/>
+          <w:sz w:val="28"/>
+        </w:rPr>
+      </w:pPr>
+      <w:r>
+        <w:rPr>
+          <w:b/>
+          <w:sz w:val="28"/>
+        </w:rPr>
+        <w:t>Database Server Component:</w:t>
       </w:r>
     </w:p>
     <w:p>
@@ -4841,13 +10590,17 @@
     </w:p>
     <w:p>
       <w:pPr>
-        <w:pStyle w:val="Heading4"/>
-      </w:pPr>
-      <w:r>
-        <w:t>Backup Server Component</w:t>
-      </w:r>
-      <w:r>
-        <w:t>:</w:t>
+        <w:rPr>
+          <w:b/>
+          <w:sz w:val="28"/>
+        </w:rPr>
+      </w:pPr>
+      <w:r>
+        <w:rPr>
+          <w:b/>
+          <w:sz w:val="28"/>
+        </w:rPr>
+        <w:t>Backup Server Component:</w:t>
       </w:r>
     </w:p>
     <w:p>
@@ -4979,7 +10732,15 @@
                 <w:rFonts w:cs="Times New Roman"/>
                 <w:szCs w:val="24"/>
               </w:rPr>
-              <w:t>The backup server component responsible for backup data via RAID (redundant array of independent disks) used to storing data either in system logs and database backup. It can manage and store large amount of external system data, user information, and product tracking information. The backup server component has log services for store event logs / user exception logs and other logs.</w:t>
+              <w:t xml:space="preserve">The backup server component responsible for backup data via RAID (redundant array of independent disks) used to storing data either in system logs and database backup. It can manage and store large </w:t>
+            </w:r>
+            <w:r>
+              <w:rPr>
+                <w:rFonts w:cs="Times New Roman"/>
+                <w:szCs w:val="24"/>
+              </w:rPr>
+              <w:lastRenderedPageBreak/>
+              <w:t>amount of external system data, user information, and product tracking information. The backup server component has log services for store event logs / user exception logs and other logs.</w:t>
             </w:r>
           </w:p>
           <w:p>
@@ -5003,13 +10764,17 @@
     </w:p>
     <w:p>
       <w:pPr>
-        <w:pStyle w:val="Heading4"/>
-      </w:pPr>
-      <w:r>
-        <w:t>Customer UI Component</w:t>
-      </w:r>
-      <w:r>
-        <w:t>:</w:t>
+        <w:rPr>
+          <w:b/>
+          <w:sz w:val="28"/>
+        </w:rPr>
+      </w:pPr>
+      <w:r>
+        <w:rPr>
+          <w:b/>
+          <w:sz w:val="28"/>
+        </w:rPr>
+        <w:t>Customer UI Component:</w:t>
       </w:r>
     </w:p>
     <w:p>
@@ -5137,14 +10902,12 @@
               </w:rPr>
               <w:t xml:space="preserve">module consists of UI elements which is </w:t>
             </w:r>
-            <w:proofErr w:type="gramStart"/>
-            <w:r>
-              <w:rPr>
-                <w:rFonts w:cs="Times New Roman"/>
-              </w:rPr>
-              <w:t>an</w:t>
-            </w:r>
-            <w:proofErr w:type="gramEnd"/>
+            <w:r>
+              <w:rPr>
+                <w:rFonts w:cs="Times New Roman"/>
+              </w:rPr>
+              <w:t>a</w:t>
+            </w:r>
             <w:r>
               <w:rPr>
                 <w:rFonts w:cs="Times New Roman"/>
@@ -5189,12 +10952,16 @@
           <w:rFonts w:cs="Times New Roman"/>
         </w:rPr>
       </w:pPr>
+      <w:bookmarkStart w:id="43" w:name="_2b):_Relations_and_1"/>
+      <w:bookmarkStart w:id="44" w:name="_Toc122217211"/>
+      <w:bookmarkEnd w:id="43"/>
       <w:r>
         <w:rPr>
           <w:rFonts w:cs="Times New Roman"/>
         </w:rPr>
         <w:t>2b): Relations and their properties:</w:t>
       </w:r>
+      <w:bookmarkEnd w:id="44"/>
     </w:p>
     <w:tbl>
       <w:tblPr>
@@ -5672,7 +11439,14 @@
               <w:rPr>
                 <w:rFonts w:cs="Times New Roman"/>
               </w:rPr>
-              <w:t xml:space="preserve">The external service component used to extract data services from LCRM , DHL Express, LPROD and push to utility service component for data storing on database </w:t>
+              <w:t xml:space="preserve">The external service component used to extract data services from LCRM , DHL Express, LPROD and </w:t>
+            </w:r>
+            <w:r>
+              <w:rPr>
+                <w:rFonts w:cs="Times New Roman"/>
+              </w:rPr>
+              <w:lastRenderedPageBreak/>
+              <w:t xml:space="preserve">push to utility service component for data storing on database </w:t>
             </w:r>
           </w:p>
         </w:tc>
@@ -5693,6 +11467,7 @@
               <w:rPr>
                 <w:rFonts w:cs="Times New Roman"/>
               </w:rPr>
+              <w:lastRenderedPageBreak/>
               <w:t xml:space="preserve">Report </w:t>
             </w:r>
           </w:p>
@@ -5771,14 +11546,7 @@
               <w:rPr>
                 <w:rFonts w:cs="Times New Roman"/>
               </w:rPr>
-              <w:t xml:space="preserve"> can generate report by </w:t>
-            </w:r>
-            <w:r>
-              <w:rPr>
-                <w:rFonts w:cs="Times New Roman"/>
-              </w:rPr>
-              <w:lastRenderedPageBreak/>
-              <w:t xml:space="preserve">providing the parameter and </w:t>
+              <w:t xml:space="preserve"> can generate report by providing the parameter and </w:t>
             </w:r>
             <w:r>
               <w:rPr>
@@ -6369,16 +12137,23 @@
           <w:rFonts w:cs="Times New Roman"/>
         </w:rPr>
       </w:pPr>
+      <w:bookmarkStart w:id="45" w:name="_2c):_Element_interfaces:_1"/>
+      <w:bookmarkStart w:id="46" w:name="_Toc122217212"/>
+      <w:bookmarkEnd w:id="45"/>
       <w:r>
         <w:rPr>
           <w:rFonts w:cs="Times New Roman"/>
         </w:rPr>
         <w:t>2c): Element interfaces:</w:t>
       </w:r>
-    </w:p>
-    <w:p>
-      <w:r>
-        <w:t>OTIS is based on Layered based architecture but has services to interact with each component. The interface is mainly interact with other components of system. There are five interfaces for the system. The system would develop from local machine of developers to a staging site and finally integrated to production site on production web hosting server. There are below component worked with each other for interaction of system</w:t>
+      <w:bookmarkEnd w:id="46"/>
+    </w:p>
+    <w:p>
+      <w:pPr>
+        <w:jc w:val="both"/>
+      </w:pPr>
+      <w:r>
+        <w:t>OTIS is based on Layered based architecture but has services to interact with each component. The interface is mainly interacting with other components of system. There are five interfaces for the system. The system would develop from local machine of developers to a staging site and finally integrated to production site on production web hosting server. There are below component worked with each other for interaction of system</w:t>
       </w:r>
     </w:p>
     <w:p>
@@ -6426,6 +12201,7 @@
         </w:numPr>
       </w:pPr>
       <w:r>
+        <w:lastRenderedPageBreak/>
         <w:t xml:space="preserve">Web Server </w:t>
       </w:r>
     </w:p>
@@ -6454,28 +12230,156 @@
       </w:r>
     </w:p>
     <w:p>
-      <w:r>
+      <w:pPr>
+        <w:jc w:val="both"/>
+      </w:pPr>
+      <w:r>
+        <w:t>System has many interfaces depending upon the authorization level given to each module and user respectively. Every interface depending on other required interface. Below diagram showing how interface work on OTIS system.</w:t>
+      </w:r>
+    </w:p>
+    <w:p>
+      <w:pPr>
+        <w:jc w:val="both"/>
+      </w:pPr>
+    </w:p>
+    <w:p>
+      <w:pPr>
+        <w:jc w:val="both"/>
+      </w:pPr>
+    </w:p>
+    <w:p>
+      <w:pPr>
+        <w:jc w:val="both"/>
+      </w:pPr>
+    </w:p>
+    <w:p>
+      <w:pPr>
+        <w:jc w:val="both"/>
+      </w:pPr>
+    </w:p>
+    <w:p>
+      <w:pPr>
+        <w:jc w:val="both"/>
+      </w:pPr>
+    </w:p>
+    <w:p>
+      <w:pPr>
+        <w:jc w:val="both"/>
+      </w:pPr>
+    </w:p>
+    <w:p>
+      <w:pPr>
+        <w:jc w:val="both"/>
+      </w:pPr>
+    </w:p>
+    <w:p>
+      <w:pPr>
+        <w:pStyle w:val="ListParagraph"/>
+        <w:numPr>
+          <w:ilvl w:val="0"/>
+          <w:numId w:val="9"/>
+        </w:numPr>
+      </w:pPr>
+      <w:r>
+        <w:t>Interface diagram</w:t>
+      </w:r>
+    </w:p>
+    <w:p>
+      <w:pPr>
+        <w:pStyle w:val="ListParagraph"/>
+        <w:numPr>
+          <w:ilvl w:val="1"/>
+          <w:numId w:val="9"/>
+        </w:numPr>
+      </w:pPr>
+      <w:r>
+        <w:t>Key / Legend</w:t>
+      </w:r>
+    </w:p>
+    <w:p>
+      <w:pPr>
+        <w:ind w:left="1080"/>
+      </w:pPr>
+      <w:r>
+        <w:rPr>
+          <w:noProof/>
+        </w:rPr>
+        <w:drawing>
+          <wp:inline distT="0" distB="0" distL="0" distR="0" wp14:anchorId="2F1998F3" wp14:editId="040D6E1C">
+            <wp:extent cx="2362835" cy="2289810"/>
+            <wp:effectExtent l="19050" t="0" r="0" b="0"/>
+            <wp:docPr id="14" name="Picture 14"/>
+            <wp:cNvGraphicFramePr>
+              <a:graphicFrameLocks xmlns:a="http://schemas.openxmlformats.org/drawingml/2006/main" noChangeAspect="1"/>
+            </wp:cNvGraphicFramePr>
+            <a:graphic xmlns:a="http://schemas.openxmlformats.org/drawingml/2006/main">
+              <a:graphicData uri="http://schemas.openxmlformats.org/drawingml/2006/picture">
+                <pic:pic xmlns:pic="http://schemas.openxmlformats.org/drawingml/2006/picture">
+                  <pic:nvPicPr>
+                    <pic:cNvPr id="0" name="Picture 1"/>
+                    <pic:cNvPicPr>
+                      <a:picLocks noChangeAspect="1" noChangeArrowheads="1"/>
+                    </pic:cNvPicPr>
+                  </pic:nvPicPr>
+                  <pic:blipFill>
+                    <a:blip r:embed="rId15"/>
+                    <a:srcRect/>
+                    <a:stretch>
+                      <a:fillRect/>
+                    </a:stretch>
+                  </pic:blipFill>
+                  <pic:spPr bwMode="auto">
+                    <a:xfrm>
+                      <a:off x="0" y="0"/>
+                      <a:ext cx="2362835" cy="2289810"/>
+                    </a:xfrm>
+                    <a:prstGeom prst="rect">
+                      <a:avLst/>
+                    </a:prstGeom>
+                    <a:noFill/>
+                    <a:ln w="9525">
+                      <a:noFill/>
+                      <a:miter lim="800000"/>
+                      <a:headEnd/>
+                      <a:tailEnd/>
+                    </a:ln>
+                  </pic:spPr>
+                </pic:pic>
+              </a:graphicData>
+            </a:graphic>
+          </wp:inline>
+        </w:drawing>
+      </w:r>
+    </w:p>
+    <w:p>
+      <w:pPr>
+        <w:pStyle w:val="ListParagraph"/>
+        <w:numPr>
+          <w:ilvl w:val="1"/>
+          <w:numId w:val="9"/>
+        </w:numPr>
+      </w:pPr>
+      <w:r>
+        <w:t>Diagram</w:t>
+      </w:r>
+    </w:p>
+    <w:p>
+      <w:pPr>
+        <w:rPr>
+          <w:rFonts w:cs="Times New Roman"/>
+        </w:rPr>
+      </w:pPr>
+      <w:r>
+        <w:rPr>
+          <w:rFonts w:cs="Times New Roman"/>
+          <w:noProof/>
+        </w:rPr>
         <w:lastRenderedPageBreak/>
-        <w:t>System has many interfaces depending upon the authorization level given to each module and user respectively. Every interface depending on other required interface. Below diagram showing how interface work on OTIS system.</w:t>
-      </w:r>
-    </w:p>
-    <w:p/>
-    <w:p>
-      <w:pPr>
-        <w:rPr>
-          <w:rFonts w:cs="Times New Roman"/>
-        </w:rPr>
-      </w:pPr>
-      <w:r>
-        <w:rPr>
-          <w:rFonts w:cs="Times New Roman"/>
-          <w:noProof/>
-        </w:rPr>
         <w:drawing>
-          <wp:inline distT="0" distB="0" distL="0" distR="0" wp14:anchorId="5C2CABBD" wp14:editId="38C55BFC">
+          <wp:inline distT="0" distB="0" distL="0" distR="0" wp14:anchorId="1245D4C2" wp14:editId="1BFFCCE1">
             <wp:extent cx="5943600" cy="3886200"/>
             <wp:effectExtent l="19050" t="0" r="0" b="0"/>
-            <wp:docPr id="4" name="Picture 4"/>
+            <wp:docPr id="15" name="Picture 15"/>
             <wp:cNvGraphicFramePr>
               <a:graphicFrameLocks xmlns:a="http://schemas.openxmlformats.org/drawingml/2006/main" noChangeAspect="1"/>
             </wp:cNvGraphicFramePr>
@@ -6489,7 +12393,7 @@
                     </pic:cNvPicPr>
                   </pic:nvPicPr>
                   <pic:blipFill>
-                    <a:blip r:embed="rId13"/>
+                    <a:blip r:embed="rId16"/>
                     <a:srcRect/>
                     <a:stretch>
                       <a:fillRect/>
@@ -6520,20 +12424,6 @@
     </w:p>
     <w:p>
       <w:pPr>
-        <w:jc w:val="center"/>
-        <w:rPr>
-          <w:rFonts w:cs="Times New Roman"/>
-        </w:rPr>
-      </w:pPr>
-      <w:r>
-        <w:rPr>
-          <w:rFonts w:cs="Times New Roman"/>
-        </w:rPr>
-        <w:t>Interface Diagram</w:t>
-      </w:r>
-    </w:p>
-    <w:p>
-      <w:pPr>
         <w:rPr>
           <w:rFonts w:cs="Times New Roman"/>
         </w:rPr>
@@ -6546,12 +12436,16 @@
           <w:rFonts w:cs="Times New Roman"/>
         </w:rPr>
       </w:pPr>
+      <w:bookmarkStart w:id="47" w:name="_2d):_Element_Behavior:_1"/>
+      <w:bookmarkStart w:id="48" w:name="_Toc122217213"/>
+      <w:bookmarkEnd w:id="47"/>
       <w:r>
         <w:rPr>
           <w:rFonts w:cs="Times New Roman"/>
         </w:rPr>
         <w:t>2d): Element Behavior:</w:t>
       </w:r>
+      <w:bookmarkEnd w:id="48"/>
     </w:p>
     <w:p>
       <w:pPr>
@@ -6640,12 +12534,11 @@
           <w:rFonts w:cs="Times New Roman"/>
           <w:noProof/>
         </w:rPr>
-        <w:lastRenderedPageBreak/>
         <w:drawing>
-          <wp:inline distT="0" distB="0" distL="0" distR="0" wp14:anchorId="0666A2B9" wp14:editId="2A7D5452">
-            <wp:extent cx="1971675" cy="2346722"/>
-            <wp:effectExtent l="0" t="0" r="0" b="0"/>
-            <wp:docPr id="6" name="Picture 3"/>
+          <wp:inline distT="0" distB="0" distL="0" distR="0" wp14:anchorId="3F638245" wp14:editId="67896330">
+            <wp:extent cx="1177747" cy="1401775"/>
+            <wp:effectExtent l="19050" t="0" r="3353" b="0"/>
+            <wp:docPr id="16" name="Picture 3"/>
             <wp:cNvGraphicFramePr>
               <a:graphicFrameLocks xmlns:a="http://schemas.openxmlformats.org/drawingml/2006/main" noChangeAspect="1"/>
             </wp:cNvGraphicFramePr>
@@ -6657,7 +12550,7 @@
                     <pic:cNvPicPr/>
                   </pic:nvPicPr>
                   <pic:blipFill>
-                    <a:blip r:embed="rId8">
+                    <a:blip r:embed="rId10" cstate="print">
                       <a:extLst>
                         <a:ext uri="{28A0092B-C50C-407E-A947-70E740481C1C}">
                           <a14:useLocalDpi xmlns:a14="http://schemas.microsoft.com/office/drawing/2010/main" val="0"/>
@@ -6671,7 +12564,7 @@
                   <pic:spPr>
                     <a:xfrm>
                       <a:off x="0" y="0"/>
-                      <a:ext cx="1977505" cy="2353661"/>
+                      <a:ext cx="1180497" cy="1405048"/>
                     </a:xfrm>
                     <a:prstGeom prst="rect">
                       <a:avLst/>
@@ -6696,6 +12589,7 @@
         <w:pStyle w:val="Heading4"/>
       </w:pPr>
       <w:r>
+        <w:lastRenderedPageBreak/>
         <w:t>Sequence Diagrams:</w:t>
       </w:r>
     </w:p>
@@ -6711,6 +12605,30 @@
         </w:rPr>
         <w:t>Use Case 1:</w:t>
       </w:r>
+      <w:r>
+        <w:rPr>
+          <w:rFonts w:cs="Times New Roman"/>
+        </w:rPr>
+        <w:t xml:space="preserve"> </w:t>
+      </w:r>
+    </w:p>
+    <w:p>
+      <w:pPr>
+        <w:pStyle w:val="ListParagraph"/>
+        <w:numPr>
+          <w:ilvl w:val="0"/>
+          <w:numId w:val="8"/>
+        </w:numPr>
+        <w:rPr>
+          <w:rFonts w:cs="Times New Roman"/>
+        </w:rPr>
+      </w:pPr>
+      <w:r>
+        <w:rPr>
+          <w:rFonts w:cs="Times New Roman"/>
+        </w:rPr>
+        <w:t>UC1-Manage Customer Order Record</w:t>
+      </w:r>
     </w:p>
     <w:p>
       <w:pPr>
@@ -6724,10 +12642,10 @@
           <w:noProof/>
         </w:rPr>
         <w:drawing>
-          <wp:inline distT="0" distB="0" distL="0" distR="0" wp14:anchorId="2518A1B6" wp14:editId="3D008761">
+          <wp:inline distT="0" distB="0" distL="0" distR="0" wp14:anchorId="1CAF0547" wp14:editId="016A2A4C">
             <wp:extent cx="5934075" cy="3562350"/>
             <wp:effectExtent l="19050" t="0" r="9525" b="0"/>
-            <wp:docPr id="8" name="Picture 4"/>
+            <wp:docPr id="6" name="Picture 4"/>
             <wp:cNvGraphicFramePr>
               <a:graphicFrameLocks xmlns:a="http://schemas.openxmlformats.org/drawingml/2006/main" noChangeAspect="1"/>
             </wp:cNvGraphicFramePr>
@@ -6741,7 +12659,7 @@
                     </pic:cNvPicPr>
                   </pic:nvPicPr>
                   <pic:blipFill>
-                    <a:blip r:embed="rId14"/>
+                    <a:blip r:embed="rId17"/>
                     <a:srcRect/>
                     <a:stretch>
                       <a:fillRect/>
@@ -6782,9 +12700,29 @@
         <w:pStyle w:val="Heading4"/>
       </w:pPr>
       <w:r>
-        <w:lastRenderedPageBreak/>
         <w:t>Use Case 2:</w:t>
       </w:r>
+      <w:r>
+        <w:t xml:space="preserve"> </w:t>
+      </w:r>
+    </w:p>
+    <w:p>
+      <w:pPr>
+        <w:pStyle w:val="Heading4"/>
+        <w:numPr>
+          <w:ilvl w:val="0"/>
+          <w:numId w:val="8"/>
+        </w:numPr>
+        <w:rPr>
+          <w:color w:val="000000" w:themeColor="text1"/>
+        </w:rPr>
+      </w:pPr>
+      <w:r>
+        <w:rPr>
+          <w:color w:val="000000" w:themeColor="text1"/>
+        </w:rPr>
+        <w:t>UC2-Generate Order Report</w:t>
+      </w:r>
     </w:p>
     <w:p>
       <w:pPr>
@@ -6799,10 +12737,10 @@
           <w:noProof/>
         </w:rPr>
         <w:drawing>
-          <wp:inline distT="0" distB="0" distL="0" distR="0" wp14:anchorId="585659EC" wp14:editId="03C489BB">
+          <wp:inline distT="0" distB="0" distL="0" distR="0" wp14:anchorId="60E54D3F" wp14:editId="57D14719">
             <wp:extent cx="5939790" cy="2406650"/>
             <wp:effectExtent l="19050" t="0" r="3810" b="0"/>
-            <wp:docPr id="11" name="Picture 5"/>
+            <wp:docPr id="17" name="Picture 5"/>
             <wp:cNvGraphicFramePr>
               <a:graphicFrameLocks xmlns:a="http://schemas.openxmlformats.org/drawingml/2006/main" noChangeAspect="1"/>
             </wp:cNvGraphicFramePr>
@@ -6816,7 +12754,7 @@
                     </pic:cNvPicPr>
                   </pic:nvPicPr>
                   <pic:blipFill>
-                    <a:blip r:embed="rId15"/>
+                    <a:blip r:embed="rId18"/>
                     <a:srcRect/>
                     <a:stretch>
                       <a:fillRect/>
@@ -6875,6 +12813,11 @@
       </w:r>
     </w:p>
     <w:p>
+      <w:r>
+        <w:t>UC3-Track Order Record</w:t>
+      </w:r>
+    </w:p>
+    <w:p>
       <w:pPr>
         <w:rPr>
           <w:rFonts w:cs="Times New Roman"/>
@@ -6886,10 +12829,10 @@
           <w:noProof/>
         </w:rPr>
         <w:drawing>
-          <wp:inline distT="0" distB="0" distL="0" distR="0" wp14:anchorId="25E479FE" wp14:editId="4928BB72">
+          <wp:inline distT="0" distB="0" distL="0" distR="0" wp14:anchorId="12A16DE4" wp14:editId="56017534">
             <wp:extent cx="5939790" cy="2538095"/>
             <wp:effectExtent l="19050" t="0" r="3810" b="0"/>
-            <wp:docPr id="12" name="Picture 6"/>
+            <wp:docPr id="8" name="Picture 6"/>
             <wp:cNvGraphicFramePr>
               <a:graphicFrameLocks xmlns:a="http://schemas.openxmlformats.org/drawingml/2006/main" noChangeAspect="1"/>
             </wp:cNvGraphicFramePr>
@@ -6903,7 +12846,7 @@
                     </pic:cNvPicPr>
                   </pic:nvPicPr>
                   <pic:blipFill>
-                    <a:blip r:embed="rId16"/>
+                    <a:blip r:embed="rId19"/>
                     <a:srcRect/>
                     <a:stretch>
                       <a:fillRect/>
@@ -6978,22 +12921,25 @@
       <w:pPr>
         <w:pStyle w:val="Heading2"/>
       </w:pPr>
-      <w:r>
-        <w:lastRenderedPageBreak/>
+      <w:bookmarkStart w:id="49" w:name="_Variability_guide:_1"/>
+      <w:bookmarkStart w:id="50" w:name="_Toc122217214"/>
+      <w:bookmarkEnd w:id="49"/>
+      <w:r>
         <w:t>Variability guide:</w:t>
       </w:r>
-    </w:p>
-    <w:p>
-      <w:r>
-        <w:t xml:space="preserve">The system </w:t>
+      <w:bookmarkEnd w:id="50"/>
+    </w:p>
+    <w:p>
+      <w:r>
+        <w:t xml:space="preserve">The system shall design as a large scale system which has component approach so when a component needed we use to connect a component on business object component as the system has been design to extract the data from any external system either new module is coming that directly integrated to external system and create business objects on OTIS system. </w:t>
       </w:r>
       <w:proofErr w:type="gramStart"/>
       <w:r>
-        <w:t>shall  design</w:t>
+        <w:t>it</w:t>
       </w:r>
       <w:proofErr w:type="gramEnd"/>
       <w:r>
-        <w:t xml:space="preserve"> as a large scale system which has component approach so when a component needed we use to connect a component on business object component as the system has been design to extract the data from any external system either new module is coming that directly integrated to external system and create business objects on OTIS system.it is relatively good approach for getting integrated any module to the system in future either its web service or any other data services.</w:t>
+        <w:t xml:space="preserve"> is relatively good approach for getting integrated any module to the system in future either its web service or any other data services.</w:t>
       </w:r>
     </w:p>
     <w:p/>
@@ -7106,7 +13052,7 @@
               <w:cnfStyle w:val="000000100000" w:firstRow="0" w:lastRow="0" w:firstColumn="0" w:lastColumn="0" w:oddVBand="0" w:evenVBand="0" w:oddHBand="1" w:evenHBand="0" w:firstRowFirstColumn="0" w:firstRowLastColumn="0" w:lastRowFirstColumn="0" w:lastRowLastColumn="0"/>
             </w:pPr>
             <w:r>
-              <w:t>External Service Module</w:t>
+              <w:t>External Service Component</w:t>
             </w:r>
           </w:p>
         </w:tc>
@@ -7120,7 +13066,11 @@
               <w:cnfStyle w:val="000000100000" w:firstRow="0" w:lastRow="0" w:firstColumn="0" w:lastColumn="0" w:oddVBand="0" w:evenVBand="0" w:oddHBand="1" w:evenHBand="0" w:firstRowFirstColumn="0" w:firstRowLastColumn="0" w:lastRowFirstColumn="0" w:lastRowLastColumn="0"/>
             </w:pPr>
             <w:r>
-              <w:t xml:space="preserve">If data call fails to get data or any service failure then data is validate again for another call if error found persistently then system should trigger to write log on log file server. on other case if no new data is not found then system should not trigger to update  anything on database </w:t>
+              <w:t xml:space="preserve">If data call fails to get data or any service failure then data is validate again for another call if error found persistently then system should trigger to write log on log file server. on other </w:t>
+            </w:r>
+            <w:r>
+              <w:lastRenderedPageBreak/>
+              <w:t xml:space="preserve">case if no new data is not found then system should not trigger to update  anything on database </w:t>
             </w:r>
           </w:p>
         </w:tc>
@@ -7136,6 +13086,7 @@
           </w:tcPr>
           <w:p>
             <w:r>
+              <w:lastRenderedPageBreak/>
               <w:t>2</w:t>
             </w:r>
           </w:p>
@@ -7389,38 +13340,1227 @@
     <w:p/>
     <w:p>
       <w:pPr>
-        <w:pStyle w:val="Heading2"/>
-        <w:rPr>
-          <w:highlight w:val="yellow"/>
-        </w:rPr>
-      </w:pPr>
-      <w:r>
-        <w:rPr>
-          <w:highlight w:val="yellow"/>
-        </w:rPr>
+        <w:pStyle w:val="Heading1"/>
+      </w:pPr>
+      <w:bookmarkStart w:id="51" w:name="_Rationale:_1"/>
+      <w:bookmarkStart w:id="52" w:name="_Toc122217215"/>
+      <w:bookmarkEnd w:id="51"/>
+      <w:r>
         <w:t>Rationale:</w:t>
       </w:r>
-    </w:p>
-    <w:p>
-      <w:pPr>
-        <w:pStyle w:val="Heading4"/>
-        <w:rPr>
-          <w:sz w:val="26"/>
-        </w:rPr>
-      </w:pPr>
-      <w:r>
-        <w:rPr>
-          <w:sz w:val="26"/>
-          <w:highlight w:val="yellow"/>
-        </w:rPr>
-        <w:t xml:space="preserve">Architectural Drivers:  </w:t>
-      </w:r>
-    </w:p>
-    <w:p>
-      <w:r>
-        <w:t>Missing working on it</w:t>
-      </w:r>
-    </w:p>
+      <w:bookmarkEnd w:id="52"/>
+    </w:p>
+    <w:p>
+      <w:pPr>
+        <w:pStyle w:val="Heading3"/>
+      </w:pPr>
+      <w:bookmarkStart w:id="53" w:name="_Toc122217216"/>
+      <w:r>
+        <w:t>Architectural Drivers:</w:t>
+      </w:r>
+      <w:bookmarkEnd w:id="53"/>
+      <w:r>
+        <w:t xml:space="preserve">  </w:t>
+      </w:r>
+    </w:p>
+    <w:tbl>
+      <w:tblPr>
+        <w:tblStyle w:val="PlainTable21"/>
+        <w:tblW w:w="0" w:type="auto"/>
+        <w:tblLook w:val="04A0" w:firstRow="1" w:lastRow="0" w:firstColumn="1" w:lastColumn="0" w:noHBand="0" w:noVBand="1"/>
+      </w:tblPr>
+      <w:tblGrid>
+        <w:gridCol w:w="3116"/>
+        <w:gridCol w:w="3117"/>
+        <w:gridCol w:w="3117"/>
+      </w:tblGrid>
+      <w:tr>
+        <w:trPr>
+          <w:cnfStyle w:val="100000000000" w:firstRow="1" w:lastRow="0" w:firstColumn="0" w:lastColumn="0" w:oddVBand="0" w:evenVBand="0" w:oddHBand="0" w:evenHBand="0" w:firstRowFirstColumn="0" w:firstRowLastColumn="0" w:lastRowFirstColumn="0" w:lastRowLastColumn="0"/>
+        </w:trPr>
+        <w:tc>
+          <w:tcPr>
+            <w:cnfStyle w:val="001000000000" w:firstRow="0" w:lastRow="0" w:firstColumn="1" w:lastColumn="0" w:oddVBand="0" w:evenVBand="0" w:oddHBand="0" w:evenHBand="0" w:firstRowFirstColumn="0" w:firstRowLastColumn="0" w:lastRowFirstColumn="0" w:lastRowLastColumn="0"/>
+            <w:tcW w:w="3116" w:type="dxa"/>
+          </w:tcPr>
+          <w:p>
+            <w:pPr>
+              <w:pStyle w:val="Heading3"/>
+              <w:outlineLvl w:val="2"/>
+            </w:pPr>
+            <w:bookmarkStart w:id="54" w:name="_Toc122217217"/>
+            <w:r>
+              <w:t>Design Decision and location</w:t>
+            </w:r>
+            <w:bookmarkEnd w:id="54"/>
+          </w:p>
+        </w:tc>
+        <w:tc>
+          <w:tcPr>
+            <w:tcW w:w="3117" w:type="dxa"/>
+          </w:tcPr>
+          <w:p>
+            <w:pPr>
+              <w:pStyle w:val="Heading3"/>
+              <w:outlineLvl w:val="2"/>
+              <w:cnfStyle w:val="100000000000" w:firstRow="1" w:lastRow="0" w:firstColumn="0" w:lastColumn="0" w:oddVBand="0" w:evenVBand="0" w:oddHBand="0" w:evenHBand="0" w:firstRowFirstColumn="0" w:firstRowLastColumn="0" w:lastRowFirstColumn="0" w:lastRowLastColumn="0"/>
+            </w:pPr>
+            <w:bookmarkStart w:id="55" w:name="_Toc122217218"/>
+            <w:r>
+              <w:t>Addresses</w:t>
+            </w:r>
+            <w:bookmarkEnd w:id="55"/>
+          </w:p>
+        </w:tc>
+        <w:tc>
+          <w:tcPr>
+            <w:tcW w:w="3117" w:type="dxa"/>
+          </w:tcPr>
+          <w:p>
+            <w:pPr>
+              <w:pStyle w:val="Heading3"/>
+              <w:outlineLvl w:val="2"/>
+              <w:cnfStyle w:val="100000000000" w:firstRow="1" w:lastRow="0" w:firstColumn="0" w:lastColumn="0" w:oddVBand="0" w:evenVBand="0" w:oddHBand="0" w:evenHBand="0" w:firstRowFirstColumn="0" w:firstRowLastColumn="0" w:lastRowFirstColumn="0" w:lastRowLastColumn="0"/>
+            </w:pPr>
+            <w:bookmarkStart w:id="56" w:name="_Toc122217219"/>
+            <w:r>
+              <w:t>Rationale</w:t>
+            </w:r>
+            <w:bookmarkEnd w:id="56"/>
+            <w:r>
+              <w:t xml:space="preserve"> </w:t>
+            </w:r>
+          </w:p>
+        </w:tc>
+      </w:tr>
+      <w:tr>
+        <w:trPr>
+          <w:cnfStyle w:val="000000100000" w:firstRow="0" w:lastRow="0" w:firstColumn="0" w:lastColumn="0" w:oddVBand="0" w:evenVBand="0" w:oddHBand="1" w:evenHBand="0" w:firstRowFirstColumn="0" w:firstRowLastColumn="0" w:lastRowFirstColumn="0" w:lastRowLastColumn="0"/>
+        </w:trPr>
+        <w:tc>
+          <w:tcPr>
+            <w:cnfStyle w:val="001000000000" w:firstRow="0" w:lastRow="0" w:firstColumn="1" w:lastColumn="0" w:oddVBand="0" w:evenVBand="0" w:oddHBand="0" w:evenHBand="0" w:firstRowFirstColumn="0" w:firstRowLastColumn="0" w:lastRowFirstColumn="0" w:lastRowLastColumn="0"/>
+            <w:tcW w:w="3116" w:type="dxa"/>
+          </w:tcPr>
+          <w:p>
+            <w:pPr>
+              <w:rPr>
+                <w:b w:val="0"/>
+              </w:rPr>
+            </w:pPr>
+            <w:r>
+              <w:rPr>
+                <w:b w:val="0"/>
+              </w:rPr>
+              <w:t>Select separate service  component for external system</w:t>
+            </w:r>
+          </w:p>
+        </w:tc>
+        <w:tc>
+          <w:tcPr>
+            <w:tcW w:w="3117" w:type="dxa"/>
+          </w:tcPr>
+          <w:p>
+            <w:pPr>
+              <w:cnfStyle w:val="000000100000" w:firstRow="0" w:lastRow="0" w:firstColumn="0" w:lastColumn="0" w:oddVBand="0" w:evenVBand="0" w:oddHBand="1" w:evenHBand="0" w:firstRowFirstColumn="0" w:firstRowLastColumn="0" w:lastRowFirstColumn="0" w:lastRowLastColumn="0"/>
+            </w:pPr>
+            <w:r>
+              <w:t>Quality Attribute (Maintainability) QA1</w:t>
+            </w:r>
+          </w:p>
+        </w:tc>
+        <w:tc>
+          <w:tcPr>
+            <w:tcW w:w="3117" w:type="dxa"/>
+          </w:tcPr>
+          <w:p>
+            <w:pPr>
+              <w:jc w:val="both"/>
+              <w:cnfStyle w:val="000000100000" w:firstRow="0" w:lastRow="0" w:firstColumn="0" w:lastColumn="0" w:oddVBand="0" w:evenVBand="0" w:oddHBand="1" w:evenHBand="0" w:firstRowFirstColumn="0" w:firstRowLastColumn="0" w:lastRowFirstColumn="0" w:lastRowLastColumn="0"/>
+            </w:pPr>
+            <w:r>
+              <w:t xml:space="preserve">The system shall cover maintainability quality attributes so separate external component is easy to build and deploy as service. If any other new service need to attached the only process will be added as factory pattern implemented so it’s easy to maintain and component </w:t>
+            </w:r>
+            <w:r>
+              <w:lastRenderedPageBreak/>
+              <w:t xml:space="preserve">efficiency is very high so not dependence on main OTIS system. The background service constantly run and data extract and upload to system with 10 min time span. </w:t>
+            </w:r>
+          </w:p>
+          <w:p>
+            <w:pPr>
+              <w:cnfStyle w:val="000000100000" w:firstRow="0" w:lastRow="0" w:firstColumn="0" w:lastColumn="0" w:oddVBand="0" w:evenVBand="0" w:oddHBand="1" w:evenHBand="0" w:firstRowFirstColumn="0" w:firstRowLastColumn="0" w:lastRowFirstColumn="0" w:lastRowLastColumn="0"/>
+            </w:pPr>
+          </w:p>
+        </w:tc>
+      </w:tr>
+      <w:tr>
+        <w:tc>
+          <w:tcPr>
+            <w:cnfStyle w:val="001000000000" w:firstRow="0" w:lastRow="0" w:firstColumn="1" w:lastColumn="0" w:oddVBand="0" w:evenVBand="0" w:oddHBand="0" w:evenHBand="0" w:firstRowFirstColumn="0" w:firstRowLastColumn="0" w:lastRowFirstColumn="0" w:lastRowLastColumn="0"/>
+            <w:tcW w:w="3116" w:type="dxa"/>
+          </w:tcPr>
+          <w:p>
+            <w:pPr>
+              <w:rPr>
+                <w:b w:val="0"/>
+              </w:rPr>
+            </w:pPr>
+            <w:r>
+              <w:rPr>
+                <w:b w:val="0"/>
+              </w:rPr>
+              <w:lastRenderedPageBreak/>
+              <w:t xml:space="preserve">Select Responsive web Interface on OTIS System UI Component </w:t>
+            </w:r>
+          </w:p>
+        </w:tc>
+        <w:tc>
+          <w:tcPr>
+            <w:tcW w:w="3117" w:type="dxa"/>
+          </w:tcPr>
+          <w:p>
+            <w:pPr>
+              <w:cnfStyle w:val="000000000000" w:firstRow="0" w:lastRow="0" w:firstColumn="0" w:lastColumn="0" w:oddVBand="0" w:evenVBand="0" w:oddHBand="0" w:evenHBand="0" w:firstRowFirstColumn="0" w:firstRowLastColumn="0" w:lastRowFirstColumn="0" w:lastRowLastColumn="0"/>
+            </w:pPr>
+            <w:r>
+              <w:t>Concerns</w:t>
+            </w:r>
+          </w:p>
+        </w:tc>
+        <w:tc>
+          <w:tcPr>
+            <w:tcW w:w="3117" w:type="dxa"/>
+          </w:tcPr>
+          <w:p>
+            <w:pPr>
+              <w:jc w:val="both"/>
+              <w:cnfStyle w:val="000000000000" w:firstRow="0" w:lastRow="0" w:firstColumn="0" w:lastColumn="0" w:oddVBand="0" w:evenVBand="0" w:oddHBand="0" w:evenHBand="0" w:firstRowFirstColumn="0" w:firstRowLastColumn="0" w:lastRowFirstColumn="0" w:lastRowLastColumn="0"/>
+            </w:pPr>
+            <w:r>
+              <w:t xml:space="preserve">The system shall build with responsive design so it’s easy to use and response on any web browser and mobile devices. The quality of web responsive interface is light weight and scalable. </w:t>
+            </w:r>
+          </w:p>
+        </w:tc>
+      </w:tr>
+      <w:tr>
+        <w:trPr>
+          <w:cnfStyle w:val="000000100000" w:firstRow="0" w:lastRow="0" w:firstColumn="0" w:lastColumn="0" w:oddVBand="0" w:evenVBand="0" w:oddHBand="1" w:evenHBand="0" w:firstRowFirstColumn="0" w:firstRowLastColumn="0" w:lastRowFirstColumn="0" w:lastRowLastColumn="0"/>
+        </w:trPr>
+        <w:tc>
+          <w:tcPr>
+            <w:cnfStyle w:val="001000000000" w:firstRow="0" w:lastRow="0" w:firstColumn="1" w:lastColumn="0" w:oddVBand="0" w:evenVBand="0" w:oddHBand="0" w:evenHBand="0" w:firstRowFirstColumn="0" w:firstRowLastColumn="0" w:lastRowFirstColumn="0" w:lastRowLastColumn="0"/>
+            <w:tcW w:w="3116" w:type="dxa"/>
+          </w:tcPr>
+          <w:p>
+            <w:pPr>
+              <w:rPr>
+                <w:b w:val="0"/>
+              </w:rPr>
+            </w:pPr>
+            <w:r>
+              <w:rPr>
+                <w:b w:val="0"/>
+              </w:rPr>
+              <w:t>Select separate Reports Component</w:t>
+            </w:r>
+          </w:p>
+        </w:tc>
+        <w:tc>
+          <w:tcPr>
+            <w:tcW w:w="3117" w:type="dxa"/>
+          </w:tcPr>
+          <w:p>
+            <w:pPr>
+              <w:cnfStyle w:val="000000100000" w:firstRow="0" w:lastRow="0" w:firstColumn="0" w:lastColumn="0" w:oddVBand="0" w:evenVBand="0" w:oddHBand="1" w:evenHBand="0" w:firstRowFirstColumn="0" w:firstRowLastColumn="0" w:lastRowFirstColumn="0" w:lastRowLastColumn="0"/>
+            </w:pPr>
+            <w:r>
+              <w:t>UC2</w:t>
+            </w:r>
+          </w:p>
+        </w:tc>
+        <w:tc>
+          <w:tcPr>
+            <w:tcW w:w="3117" w:type="dxa"/>
+          </w:tcPr>
+          <w:p>
+            <w:pPr>
+              <w:jc w:val="both"/>
+              <w:cnfStyle w:val="000000100000" w:firstRow="0" w:lastRow="0" w:firstColumn="0" w:lastColumn="0" w:oddVBand="0" w:evenVBand="0" w:oddHBand="1" w:evenHBand="0" w:firstRowFirstColumn="0" w:firstRowLastColumn="0" w:lastRowFirstColumn="0" w:lastRowLastColumn="0"/>
+            </w:pPr>
+            <w:r>
+              <w:t>The system shall build with report component separately because development and maintenance is easy and other 3</w:t>
+            </w:r>
+            <w:r>
+              <w:rPr>
+                <w:vertAlign w:val="superscript"/>
+              </w:rPr>
+              <w:t>rd</w:t>
+            </w:r>
+            <w:r>
+              <w:t xml:space="preserve"> party libraries like </w:t>
+            </w:r>
+            <w:proofErr w:type="spellStart"/>
+            <w:r>
+              <w:t>DevExpress</w:t>
+            </w:r>
+            <w:proofErr w:type="spellEnd"/>
+            <w:r>
+              <w:t xml:space="preserve"> and </w:t>
+            </w:r>
+            <w:proofErr w:type="spellStart"/>
+            <w:r>
+              <w:t>Telerik</w:t>
+            </w:r>
+            <w:proofErr w:type="spellEnd"/>
+            <w:r>
+              <w:t xml:space="preserve"> tools  charts/ pivot grid  easily integrated with the reports component </w:t>
+            </w:r>
+          </w:p>
+        </w:tc>
+      </w:tr>
+      <w:tr>
+        <w:tc>
+          <w:tcPr>
+            <w:cnfStyle w:val="001000000000" w:firstRow="0" w:lastRow="0" w:firstColumn="1" w:lastColumn="0" w:oddVBand="0" w:evenVBand="0" w:oddHBand="0" w:evenHBand="0" w:firstRowFirstColumn="0" w:firstRowLastColumn="0" w:lastRowFirstColumn="0" w:lastRowLastColumn="0"/>
+            <w:tcW w:w="3116" w:type="dxa"/>
+          </w:tcPr>
+          <w:p>
+            <w:pPr>
+              <w:rPr>
+                <w:b w:val="0"/>
+              </w:rPr>
+            </w:pPr>
+            <w:r>
+              <w:rPr>
+                <w:b w:val="0"/>
+              </w:rPr>
+              <w:t xml:space="preserve">Select database component with capability on separate backup DB/Log server  </w:t>
+            </w:r>
+          </w:p>
+        </w:tc>
+        <w:tc>
+          <w:tcPr>
+            <w:tcW w:w="3117" w:type="dxa"/>
+          </w:tcPr>
+          <w:p>
+            <w:pPr>
+              <w:cnfStyle w:val="000000000000" w:firstRow="0" w:lastRow="0" w:firstColumn="0" w:lastColumn="0" w:oddVBand="0" w:evenVBand="0" w:oddHBand="0" w:evenHBand="0" w:firstRowFirstColumn="0" w:firstRowLastColumn="0" w:lastRowFirstColumn="0" w:lastRowLastColumn="0"/>
+            </w:pPr>
+            <w:r>
+              <w:t>Quality Attribute Availability</w:t>
+            </w:r>
+          </w:p>
+        </w:tc>
+        <w:tc>
+          <w:tcPr>
+            <w:tcW w:w="3117" w:type="dxa"/>
+          </w:tcPr>
+          <w:p>
+            <w:pPr>
+              <w:jc w:val="both"/>
+              <w:cnfStyle w:val="000000000000" w:firstRow="0" w:lastRow="0" w:firstColumn="0" w:lastColumn="0" w:oddVBand="0" w:evenVBand="0" w:oddHBand="0" w:evenHBand="0" w:firstRowFirstColumn="0" w:firstRowLastColumn="0" w:lastRowFirstColumn="0" w:lastRowLastColumn="0"/>
+            </w:pPr>
+            <w:r>
+              <w:t>The system shall use separate database component. We setup separate backup facility so system should be available 24/7 in case of any disaster the system shall available by backup service instance.</w:t>
+            </w:r>
+          </w:p>
+        </w:tc>
+      </w:tr>
+      <w:tr>
+        <w:trPr>
+          <w:cnfStyle w:val="000000100000" w:firstRow="0" w:lastRow="0" w:firstColumn="0" w:lastColumn="0" w:oddVBand="0" w:evenVBand="0" w:oddHBand="1" w:evenHBand="0" w:firstRowFirstColumn="0" w:firstRowLastColumn="0" w:lastRowFirstColumn="0" w:lastRowLastColumn="0"/>
+        </w:trPr>
+        <w:tc>
+          <w:tcPr>
+            <w:cnfStyle w:val="001000000000" w:firstRow="0" w:lastRow="0" w:firstColumn="1" w:lastColumn="0" w:oddVBand="0" w:evenVBand="0" w:oddHBand="0" w:evenHBand="0" w:firstRowFirstColumn="0" w:firstRowLastColumn="0" w:lastRowFirstColumn="0" w:lastRowLastColumn="0"/>
+            <w:tcW w:w="3116" w:type="dxa"/>
+          </w:tcPr>
+          <w:p>
+            <w:pPr>
+              <w:rPr>
+                <w:b w:val="0"/>
+              </w:rPr>
+            </w:pPr>
+            <w:r>
+              <w:rPr>
+                <w:b w:val="0"/>
+              </w:rPr>
+              <w:t xml:space="preserve">Select web hosting  component on IIS server  </w:t>
+            </w:r>
+          </w:p>
+        </w:tc>
+        <w:tc>
+          <w:tcPr>
+            <w:tcW w:w="3117" w:type="dxa"/>
+          </w:tcPr>
+          <w:p>
+            <w:pPr>
+              <w:cnfStyle w:val="000000100000" w:firstRow="0" w:lastRow="0" w:firstColumn="0" w:lastColumn="0" w:oddVBand="0" w:evenVBand="0" w:oddHBand="1" w:evenHBand="0" w:firstRowFirstColumn="0" w:firstRowLastColumn="0" w:lastRowFirstColumn="0" w:lastRowLastColumn="0"/>
+            </w:pPr>
+            <w:r>
+              <w:t>Quality Attribute Availability</w:t>
+            </w:r>
+          </w:p>
+        </w:tc>
+        <w:tc>
+          <w:tcPr>
+            <w:tcW w:w="3117" w:type="dxa"/>
+          </w:tcPr>
+          <w:p>
+            <w:pPr>
+              <w:jc w:val="both"/>
+              <w:cnfStyle w:val="000000100000" w:firstRow="0" w:lastRow="0" w:firstColumn="0" w:lastColumn="0" w:oddVBand="0" w:evenVBand="0" w:oddHBand="1" w:evenHBand="0" w:firstRowFirstColumn="0" w:firstRowLastColumn="0" w:lastRowFirstColumn="0" w:lastRowLastColumn="0"/>
+            </w:pPr>
+            <w:r>
+              <w:t>The system shall use separate Webhosting component rather than with database separate hosting facility should be available in case of any failure on system from backup hosting server.</w:t>
+            </w:r>
+          </w:p>
+        </w:tc>
+      </w:tr>
+      <w:tr>
+        <w:tc>
+          <w:tcPr>
+            <w:cnfStyle w:val="001000000000" w:firstRow="0" w:lastRow="0" w:firstColumn="1" w:lastColumn="0" w:oddVBand="0" w:evenVBand="0" w:oddHBand="0" w:evenHBand="0" w:firstRowFirstColumn="0" w:firstRowLastColumn="0" w:lastRowFirstColumn="0" w:lastRowLastColumn="0"/>
+            <w:tcW w:w="3116" w:type="dxa"/>
+          </w:tcPr>
+          <w:p>
+            <w:pPr>
+              <w:rPr>
+                <w:b w:val="0"/>
+              </w:rPr>
+            </w:pPr>
+            <w:r>
+              <w:rPr>
+                <w:b w:val="0"/>
+              </w:rPr>
+              <w:t>Use External system component batches for data receiving.</w:t>
+            </w:r>
+          </w:p>
+        </w:tc>
+        <w:tc>
+          <w:tcPr>
+            <w:tcW w:w="3117" w:type="dxa"/>
+          </w:tcPr>
+          <w:p>
+            <w:pPr>
+              <w:cnfStyle w:val="000000000000" w:firstRow="0" w:lastRow="0" w:firstColumn="0" w:lastColumn="0" w:oddVBand="0" w:evenVBand="0" w:oddHBand="0" w:evenHBand="0" w:firstRowFirstColumn="0" w:firstRowLastColumn="0" w:lastRowFirstColumn="0" w:lastRowLastColumn="0"/>
+            </w:pPr>
+            <w:r>
+              <w:t>Constrain</w:t>
+            </w:r>
+          </w:p>
+        </w:tc>
+        <w:tc>
+          <w:tcPr>
+            <w:tcW w:w="3117" w:type="dxa"/>
+          </w:tcPr>
+          <w:p>
+            <w:pPr>
+              <w:jc w:val="both"/>
+              <w:cnfStyle w:val="000000000000" w:firstRow="0" w:lastRow="0" w:firstColumn="0" w:lastColumn="0" w:oddVBand="0" w:evenVBand="0" w:oddHBand="0" w:evenHBand="0" w:firstRowFirstColumn="0" w:firstRowLastColumn="0" w:lastRowFirstColumn="0" w:lastRowLastColumn="0"/>
+            </w:pPr>
+            <w:r>
+              <w:t xml:space="preserve"> As per our finalize decision we use following format to receive ETL from external system as get from web service (JSON/XML) and file format is (CSV, XML). </w:t>
+            </w:r>
+          </w:p>
+        </w:tc>
+      </w:tr>
+      <w:tr>
+        <w:trPr>
+          <w:cnfStyle w:val="000000100000" w:firstRow="0" w:lastRow="0" w:firstColumn="0" w:lastColumn="0" w:oddVBand="0" w:evenVBand="0" w:oddHBand="1" w:evenHBand="0" w:firstRowFirstColumn="0" w:firstRowLastColumn="0" w:lastRowFirstColumn="0" w:lastRowLastColumn="0"/>
+        </w:trPr>
+        <w:tc>
+          <w:tcPr>
+            <w:cnfStyle w:val="001000000000" w:firstRow="0" w:lastRow="0" w:firstColumn="1" w:lastColumn="0" w:oddVBand="0" w:evenVBand="0" w:oddHBand="0" w:evenHBand="0" w:firstRowFirstColumn="0" w:firstRowLastColumn="0" w:lastRowFirstColumn="0" w:lastRowLastColumn="0"/>
+            <w:tcW w:w="3116" w:type="dxa"/>
+          </w:tcPr>
+          <w:p>
+            <w:pPr>
+              <w:rPr>
+                <w:b w:val="0"/>
+              </w:rPr>
+            </w:pPr>
+            <w:r>
+              <w:rPr>
+                <w:b w:val="0"/>
+              </w:rPr>
+              <w:t>Server logs component on backup server</w:t>
+            </w:r>
+          </w:p>
+        </w:tc>
+        <w:tc>
+          <w:tcPr>
+            <w:tcW w:w="3117" w:type="dxa"/>
+          </w:tcPr>
+          <w:p>
+            <w:pPr>
+              <w:cnfStyle w:val="000000100000" w:firstRow="0" w:lastRow="0" w:firstColumn="0" w:lastColumn="0" w:oddVBand="0" w:evenVBand="0" w:oddHBand="1" w:evenHBand="0" w:firstRowFirstColumn="0" w:firstRowLastColumn="0" w:lastRowFirstColumn="0" w:lastRowLastColumn="0"/>
+            </w:pPr>
+            <w:r>
+              <w:t>UC6</w:t>
+            </w:r>
+          </w:p>
+        </w:tc>
+        <w:tc>
+          <w:tcPr>
+            <w:tcW w:w="3117" w:type="dxa"/>
+          </w:tcPr>
+          <w:p>
+            <w:pPr>
+              <w:jc w:val="both"/>
+              <w:cnfStyle w:val="000000100000" w:firstRow="0" w:lastRow="0" w:firstColumn="0" w:lastColumn="0" w:oddVBand="0" w:evenVBand="0" w:oddHBand="1" w:evenHBand="0" w:firstRowFirstColumn="0" w:firstRowLastColumn="0" w:lastRowFirstColumn="0" w:lastRowLastColumn="0"/>
+            </w:pPr>
+            <w:r>
+              <w:t xml:space="preserve">Each log either system log / application log and event log is stored as text file by time </w:t>
+            </w:r>
+            <w:r>
+              <w:lastRenderedPageBreak/>
+              <w:t xml:space="preserve">stamp on share log folder. So it’s easy to access by developer and support team.  </w:t>
+            </w:r>
+          </w:p>
+        </w:tc>
+      </w:tr>
+      <w:tr>
+        <w:tc>
+          <w:tcPr>
+            <w:cnfStyle w:val="001000000000" w:firstRow="0" w:lastRow="0" w:firstColumn="1" w:lastColumn="0" w:oddVBand="0" w:evenVBand="0" w:oddHBand="0" w:evenHBand="0" w:firstRowFirstColumn="0" w:firstRowLastColumn="0" w:lastRowFirstColumn="0" w:lastRowLastColumn="0"/>
+            <w:tcW w:w="3116" w:type="dxa"/>
+          </w:tcPr>
+          <w:p>
+            <w:pPr>
+              <w:rPr>
+                <w:b w:val="0"/>
+              </w:rPr>
+            </w:pPr>
+          </w:p>
+        </w:tc>
+        <w:tc>
+          <w:tcPr>
+            <w:tcW w:w="3117" w:type="dxa"/>
+          </w:tcPr>
+          <w:p>
+            <w:pPr>
+              <w:cnfStyle w:val="000000000000" w:firstRow="0" w:lastRow="0" w:firstColumn="0" w:lastColumn="0" w:oddVBand="0" w:evenVBand="0" w:oddHBand="0" w:evenHBand="0" w:firstRowFirstColumn="0" w:firstRowLastColumn="0" w:lastRowFirstColumn="0" w:lastRowLastColumn="0"/>
+            </w:pPr>
+          </w:p>
+        </w:tc>
+        <w:tc>
+          <w:tcPr>
+            <w:tcW w:w="3117" w:type="dxa"/>
+          </w:tcPr>
+          <w:p>
+            <w:pPr>
+              <w:cnfStyle w:val="000000000000" w:firstRow="0" w:lastRow="0" w:firstColumn="0" w:lastColumn="0" w:oddVBand="0" w:evenVBand="0" w:oddHBand="0" w:evenHBand="0" w:firstRowFirstColumn="0" w:firstRowLastColumn="0" w:lastRowFirstColumn="0" w:lastRowLastColumn="0"/>
+            </w:pPr>
+          </w:p>
+        </w:tc>
+      </w:tr>
+      <w:tr>
+        <w:trPr>
+          <w:cnfStyle w:val="000000100000" w:firstRow="0" w:lastRow="0" w:firstColumn="0" w:lastColumn="0" w:oddVBand="0" w:evenVBand="0" w:oddHBand="1" w:evenHBand="0" w:firstRowFirstColumn="0" w:firstRowLastColumn="0" w:lastRowFirstColumn="0" w:lastRowLastColumn="0"/>
+        </w:trPr>
+        <w:tc>
+          <w:tcPr>
+            <w:cnfStyle w:val="001000000000" w:firstRow="0" w:lastRow="0" w:firstColumn="1" w:lastColumn="0" w:oddVBand="0" w:evenVBand="0" w:oddHBand="0" w:evenHBand="0" w:firstRowFirstColumn="0" w:firstRowLastColumn="0" w:lastRowFirstColumn="0" w:lastRowLastColumn="0"/>
+            <w:tcW w:w="3116" w:type="dxa"/>
+          </w:tcPr>
+          <w:p>
+            <w:pPr>
+              <w:rPr>
+                <w:b w:val="0"/>
+              </w:rPr>
+            </w:pPr>
+            <w:r>
+              <w:rPr>
+                <w:b w:val="0"/>
+              </w:rPr>
+              <w:t xml:space="preserve">In case of system failure </w:t>
+            </w:r>
+          </w:p>
+        </w:tc>
+        <w:tc>
+          <w:tcPr>
+            <w:tcW w:w="3117" w:type="dxa"/>
+          </w:tcPr>
+          <w:p>
+            <w:pPr>
+              <w:cnfStyle w:val="000000100000" w:firstRow="0" w:lastRow="0" w:firstColumn="0" w:lastColumn="0" w:oddVBand="0" w:evenVBand="0" w:oddHBand="1" w:evenHBand="0" w:firstRowFirstColumn="0" w:firstRowLastColumn="0" w:lastRowFirstColumn="0" w:lastRowLastColumn="0"/>
+            </w:pPr>
+            <w:r>
+              <w:t>QA 3 Performance</w:t>
+            </w:r>
+          </w:p>
+        </w:tc>
+        <w:tc>
+          <w:tcPr>
+            <w:tcW w:w="3117" w:type="dxa"/>
+          </w:tcPr>
+          <w:p>
+            <w:pPr>
+              <w:jc w:val="both"/>
+              <w:cnfStyle w:val="000000100000" w:firstRow="0" w:lastRow="0" w:firstColumn="0" w:lastColumn="0" w:oddVBand="0" w:evenVBand="0" w:oddHBand="1" w:evenHBand="0" w:firstRowFirstColumn="0" w:firstRowLastColumn="0" w:lastRowFirstColumn="0" w:lastRowLastColumn="0"/>
+            </w:pPr>
+            <w:r>
+              <w:t xml:space="preserve">The system should be capability to switch to backup application server if any failure of component. The automated load balancer used to redirect system to replica backup production web server and </w:t>
+            </w:r>
+            <w:proofErr w:type="spellStart"/>
+            <w:r>
+              <w:t>db</w:t>
+            </w:r>
+            <w:proofErr w:type="spellEnd"/>
+            <w:r>
+              <w:t xml:space="preserve"> server. So system should be available 24/7.</w:t>
+            </w:r>
+          </w:p>
+        </w:tc>
+      </w:tr>
+      <w:tr>
+        <w:trPr>
+          <w:trHeight w:val="593"/>
+        </w:trPr>
+        <w:tc>
+          <w:tcPr>
+            <w:cnfStyle w:val="001000000000" w:firstRow="0" w:lastRow="0" w:firstColumn="1" w:lastColumn="0" w:oddVBand="0" w:evenVBand="0" w:oddHBand="0" w:evenHBand="0" w:firstRowFirstColumn="0" w:firstRowLastColumn="0" w:lastRowFirstColumn="0" w:lastRowLastColumn="0"/>
+            <w:tcW w:w="3116" w:type="dxa"/>
+          </w:tcPr>
+          <w:p>
+            <w:pPr>
+              <w:rPr>
+                <w:b w:val="0"/>
+              </w:rPr>
+            </w:pPr>
+            <w:r>
+              <w:rPr>
+                <w:b w:val="0"/>
+              </w:rPr>
+              <w:t xml:space="preserve">Each component separately work with their respective sub component </w:t>
+            </w:r>
+          </w:p>
+        </w:tc>
+        <w:tc>
+          <w:tcPr>
+            <w:tcW w:w="3117" w:type="dxa"/>
+          </w:tcPr>
+          <w:p>
+            <w:pPr>
+              <w:cnfStyle w:val="000000000000" w:firstRow="0" w:lastRow="0" w:firstColumn="0" w:lastColumn="0" w:oddVBand="0" w:evenVBand="0" w:oddHBand="0" w:evenHBand="0" w:firstRowFirstColumn="0" w:firstRowLastColumn="0" w:lastRowFirstColumn="0" w:lastRowLastColumn="0"/>
+            </w:pPr>
+            <w:r>
+              <w:t>QA 1 Maintainability</w:t>
+            </w:r>
+          </w:p>
+        </w:tc>
+        <w:tc>
+          <w:tcPr>
+            <w:tcW w:w="3117" w:type="dxa"/>
+          </w:tcPr>
+          <w:p>
+            <w:pPr>
+              <w:cnfStyle w:val="000000000000" w:firstRow="0" w:lastRow="0" w:firstColumn="0" w:lastColumn="0" w:oddVBand="0" w:evenVBand="0" w:oddHBand="0" w:evenHBand="0" w:firstRowFirstColumn="0" w:firstRowLastColumn="0" w:lastRowFirstColumn="0" w:lastRowLastColumn="0"/>
+            </w:pPr>
+            <w:r>
+              <w:t xml:space="preserve">OTIS system work with sub component (UI </w:t>
+            </w:r>
+            <w:proofErr w:type="gramStart"/>
+            <w:r>
+              <w:t>component ,</w:t>
+            </w:r>
+            <w:proofErr w:type="gramEnd"/>
+            <w:r>
+              <w:t xml:space="preserve"> Business Object component ,Data Object ,Reports component) and external system and </w:t>
+            </w:r>
+            <w:proofErr w:type="spellStart"/>
+            <w:r>
+              <w:t>db</w:t>
+            </w:r>
+            <w:proofErr w:type="spellEnd"/>
+            <w:r>
+              <w:t xml:space="preserve">/web server component work separately so I case of any new module injection the system should be not depended on other system. </w:t>
+            </w:r>
+          </w:p>
+        </w:tc>
+      </w:tr>
+      <w:tr>
+        <w:trPr>
+          <w:cnfStyle w:val="000000100000" w:firstRow="0" w:lastRow="0" w:firstColumn="0" w:lastColumn="0" w:oddVBand="0" w:evenVBand="0" w:oddHBand="1" w:evenHBand="0" w:firstRowFirstColumn="0" w:firstRowLastColumn="0" w:lastRowFirstColumn="0" w:lastRowLastColumn="0"/>
+          <w:trHeight w:val="593"/>
+        </w:trPr>
+        <w:tc>
+          <w:tcPr>
+            <w:cnfStyle w:val="001000000000" w:firstRow="0" w:lastRow="0" w:firstColumn="1" w:lastColumn="0" w:oddVBand="0" w:evenVBand="0" w:oddHBand="0" w:evenHBand="0" w:firstRowFirstColumn="0" w:firstRowLastColumn="0" w:lastRowFirstColumn="0" w:lastRowLastColumn="0"/>
+            <w:tcW w:w="3116" w:type="dxa"/>
+          </w:tcPr>
+          <w:p>
+            <w:r>
+              <w:rPr>
+                <w:b w:val="0"/>
+              </w:rPr>
+              <w:t>Loosely couple system and implementing approach</w:t>
+            </w:r>
+          </w:p>
+        </w:tc>
+        <w:tc>
+          <w:tcPr>
+            <w:tcW w:w="3117" w:type="dxa"/>
+          </w:tcPr>
+          <w:p>
+            <w:pPr>
+              <w:cnfStyle w:val="000000100000" w:firstRow="0" w:lastRow="0" w:firstColumn="0" w:lastColumn="0" w:oddVBand="0" w:evenVBand="0" w:oddHBand="1" w:evenHBand="0" w:firstRowFirstColumn="0" w:firstRowLastColumn="0" w:lastRowFirstColumn="0" w:lastRowLastColumn="0"/>
+            </w:pPr>
+            <w:r>
+              <w:t>QA 1 Maintainability</w:t>
+            </w:r>
+          </w:p>
+        </w:tc>
+        <w:tc>
+          <w:tcPr>
+            <w:tcW w:w="3117" w:type="dxa"/>
+          </w:tcPr>
+          <w:p>
+            <w:pPr>
+              <w:jc w:val="both"/>
+              <w:cnfStyle w:val="000000100000" w:firstRow="0" w:lastRow="0" w:firstColumn="0" w:lastColumn="0" w:oddVBand="0" w:evenVBand="0" w:oddHBand="1" w:evenHBand="0" w:firstRowFirstColumn="0" w:firstRowLastColumn="0" w:lastRowFirstColumn="0" w:lastRowLastColumn="0"/>
+            </w:pPr>
+            <w:r>
+              <w:t xml:space="preserve">System shall be loosely couple with other component and more generic so integration is easy and implementation approach is quite easy according to SOLID principle. </w:t>
+            </w:r>
+          </w:p>
+        </w:tc>
+      </w:tr>
+      <w:tr>
+        <w:trPr>
+          <w:trHeight w:val="593"/>
+        </w:trPr>
+        <w:tc>
+          <w:tcPr>
+            <w:cnfStyle w:val="001000000000" w:firstRow="0" w:lastRow="0" w:firstColumn="1" w:lastColumn="0" w:oddVBand="0" w:evenVBand="0" w:oddHBand="0" w:evenHBand="0" w:firstRowFirstColumn="0" w:firstRowLastColumn="0" w:lastRowFirstColumn="0" w:lastRowLastColumn="0"/>
+            <w:tcW w:w="3116" w:type="dxa"/>
+          </w:tcPr>
+          <w:p>
+            <w:pPr>
+              <w:rPr>
+                <w:b w:val="0"/>
+              </w:rPr>
+            </w:pPr>
+            <w:r>
+              <w:rPr>
+                <w:b w:val="0"/>
+              </w:rPr>
+              <w:t>System  upgrade and maintenance downtime</w:t>
+            </w:r>
+          </w:p>
+        </w:tc>
+        <w:tc>
+          <w:tcPr>
+            <w:tcW w:w="3117" w:type="dxa"/>
+          </w:tcPr>
+          <w:p>
+            <w:pPr>
+              <w:cnfStyle w:val="000000000000" w:firstRow="0" w:lastRow="0" w:firstColumn="0" w:lastColumn="0" w:oddVBand="0" w:evenVBand="0" w:oddHBand="0" w:evenHBand="0" w:firstRowFirstColumn="0" w:firstRowLastColumn="0" w:lastRowFirstColumn="0" w:lastRowLastColumn="0"/>
+            </w:pPr>
+            <w:r>
+              <w:t>Concern</w:t>
+            </w:r>
+          </w:p>
+        </w:tc>
+        <w:tc>
+          <w:tcPr>
+            <w:tcW w:w="3117" w:type="dxa"/>
+          </w:tcPr>
+          <w:p>
+            <w:pPr>
+              <w:cnfStyle w:val="000000000000" w:firstRow="0" w:lastRow="0" w:firstColumn="0" w:lastColumn="0" w:oddVBand="0" w:evenVBand="0" w:oddHBand="0" w:evenHBand="0" w:firstRowFirstColumn="0" w:firstRowLastColumn="0" w:lastRowFirstColumn="0" w:lastRowLastColumn="0"/>
+            </w:pPr>
+            <w:r>
+              <w:t xml:space="preserve">The system shall take down time every time at night 2 hours for system upgrading and maintenance   </w:t>
+            </w:r>
+          </w:p>
+        </w:tc>
+      </w:tr>
+    </w:tbl>
+    <w:p/>
+    <w:p>
+      <w:pPr>
+        <w:pStyle w:val="Heading3"/>
+      </w:pPr>
+      <w:bookmarkStart w:id="57" w:name="_Toc122217220"/>
+      <w:r>
+        <w:t>Tactics:</w:t>
+      </w:r>
+      <w:bookmarkEnd w:id="57"/>
+    </w:p>
+    <w:p>
+      <w:r>
+        <w:t xml:space="preserve">In designing for OTIS system components and connectors. </w:t>
+      </w:r>
+      <w:proofErr w:type="gramStart"/>
+      <w:r>
+        <w:t>we</w:t>
+      </w:r>
+      <w:proofErr w:type="gramEnd"/>
+      <w:r>
+        <w:t xml:space="preserve"> deeply look into QA , use cases, constraining and implementation approaches.</w:t>
+      </w:r>
+    </w:p>
+    <w:p/>
+    <w:p/>
+    <w:tbl>
+      <w:tblPr>
+        <w:tblStyle w:val="PlainTable21"/>
+        <w:tblW w:w="0" w:type="auto"/>
+        <w:tblLook w:val="04A0" w:firstRow="1" w:lastRow="0" w:firstColumn="1" w:lastColumn="0" w:noHBand="0" w:noVBand="1"/>
+      </w:tblPr>
+      <w:tblGrid>
+        <w:gridCol w:w="3470"/>
+        <w:gridCol w:w="2920"/>
+        <w:gridCol w:w="2064"/>
+      </w:tblGrid>
+      <w:tr>
+        <w:trPr>
+          <w:cnfStyle w:val="100000000000" w:firstRow="1" w:lastRow="0" w:firstColumn="0" w:lastColumn="0" w:oddVBand="0" w:evenVBand="0" w:oddHBand="0" w:evenHBand="0" w:firstRowFirstColumn="0" w:firstRowLastColumn="0" w:lastRowFirstColumn="0" w:lastRowLastColumn="0"/>
+        </w:trPr>
+        <w:tc>
+          <w:tcPr>
+            <w:cnfStyle w:val="001000000000" w:firstRow="0" w:lastRow="0" w:firstColumn="1" w:lastColumn="0" w:oddVBand="0" w:evenVBand="0" w:oddHBand="0" w:evenHBand="0" w:firstRowFirstColumn="0" w:firstRowLastColumn="0" w:lastRowFirstColumn="0" w:lastRowLastColumn="0"/>
+            <w:tcW w:w="3470" w:type="dxa"/>
+          </w:tcPr>
+          <w:p>
+            <w:pPr>
+              <w:rPr>
+                <w:sz w:val="28"/>
+              </w:rPr>
+            </w:pPr>
+            <w:r>
+              <w:rPr>
+                <w:sz w:val="28"/>
+              </w:rPr>
+              <w:t>Tactics</w:t>
+            </w:r>
+          </w:p>
+        </w:tc>
+        <w:tc>
+          <w:tcPr>
+            <w:tcW w:w="2920" w:type="dxa"/>
+          </w:tcPr>
+          <w:p>
+            <w:pPr>
+              <w:cnfStyle w:val="100000000000" w:firstRow="1" w:lastRow="0" w:firstColumn="0" w:lastColumn="0" w:oddVBand="0" w:evenVBand="0" w:oddHBand="0" w:evenHBand="0" w:firstRowFirstColumn="0" w:firstRowLastColumn="0" w:lastRowFirstColumn="0" w:lastRowLastColumn="0"/>
+              <w:rPr>
+                <w:sz w:val="28"/>
+              </w:rPr>
+            </w:pPr>
+            <w:r>
+              <w:rPr>
+                <w:sz w:val="28"/>
+              </w:rPr>
+              <w:t>Tactics QA</w:t>
+            </w:r>
+          </w:p>
+        </w:tc>
+        <w:tc>
+          <w:tcPr>
+            <w:tcW w:w="2064" w:type="dxa"/>
+          </w:tcPr>
+          <w:p>
+            <w:pPr>
+              <w:cnfStyle w:val="100000000000" w:firstRow="1" w:lastRow="0" w:firstColumn="0" w:lastColumn="0" w:oddVBand="0" w:evenVBand="0" w:oddHBand="0" w:evenHBand="0" w:firstRowFirstColumn="0" w:firstRowLastColumn="0" w:lastRowFirstColumn="0" w:lastRowLastColumn="0"/>
+              <w:rPr>
+                <w:sz w:val="28"/>
+              </w:rPr>
+            </w:pPr>
+            <w:r>
+              <w:rPr>
+                <w:sz w:val="28"/>
+              </w:rPr>
+              <w:t>M</w:t>
+            </w:r>
+            <w:r>
+              <w:rPr>
+                <w:sz w:val="28"/>
+              </w:rPr>
+              <w:t>odule Implemented</w:t>
+            </w:r>
+          </w:p>
+        </w:tc>
+      </w:tr>
+      <w:tr>
+        <w:trPr>
+          <w:cnfStyle w:val="000000100000" w:firstRow="0" w:lastRow="0" w:firstColumn="0" w:lastColumn="0" w:oddVBand="0" w:evenVBand="0" w:oddHBand="1" w:evenHBand="0" w:firstRowFirstColumn="0" w:firstRowLastColumn="0" w:lastRowFirstColumn="0" w:lastRowLastColumn="0"/>
+          <w:trHeight w:val="404"/>
+        </w:trPr>
+        <w:tc>
+          <w:tcPr>
+            <w:cnfStyle w:val="001000000000" w:firstRow="0" w:lastRow="0" w:firstColumn="1" w:lastColumn="0" w:oddVBand="0" w:evenVBand="0" w:oddHBand="0" w:evenHBand="0" w:firstRowFirstColumn="0" w:firstRowLastColumn="0" w:lastRowFirstColumn="0" w:lastRowLastColumn="0"/>
+            <w:tcW w:w="3470" w:type="dxa"/>
+          </w:tcPr>
+          <w:p>
+            <w:pPr>
+              <w:rPr>
+                <w:b w:val="0"/>
+              </w:rPr>
+            </w:pPr>
+            <w:r>
+              <w:rPr>
+                <w:b w:val="0"/>
+              </w:rPr>
+              <w:lastRenderedPageBreak/>
+              <w:t>Log management on event of success and failure.</w:t>
+            </w:r>
+          </w:p>
+        </w:tc>
+        <w:tc>
+          <w:tcPr>
+            <w:tcW w:w="2920" w:type="dxa"/>
+          </w:tcPr>
+          <w:p>
+            <w:pPr>
+              <w:cnfStyle w:val="000000100000" w:firstRow="0" w:lastRow="0" w:firstColumn="0" w:lastColumn="0" w:oddVBand="0" w:evenVBand="0" w:oddHBand="1" w:evenHBand="0" w:firstRowFirstColumn="0" w:firstRowLastColumn="0" w:lastRowFirstColumn="0" w:lastRowLastColumn="0"/>
+            </w:pPr>
+            <w:r>
+              <w:t xml:space="preserve">Availability </w:t>
+            </w:r>
+          </w:p>
+        </w:tc>
+        <w:tc>
+          <w:tcPr>
+            <w:tcW w:w="2064" w:type="dxa"/>
+          </w:tcPr>
+          <w:p>
+            <w:pPr>
+              <w:cnfStyle w:val="000000100000" w:firstRow="0" w:lastRow="0" w:firstColumn="0" w:lastColumn="0" w:oddVBand="0" w:evenVBand="0" w:oddHBand="1" w:evenHBand="0" w:firstRowFirstColumn="0" w:firstRowLastColumn="0" w:lastRowFirstColumn="0" w:lastRowLastColumn="0"/>
+            </w:pPr>
+            <w:r>
+              <w:t>OTIS Business Object Component</w:t>
+            </w:r>
+          </w:p>
+        </w:tc>
+      </w:tr>
+      <w:tr>
+        <w:tc>
+          <w:tcPr>
+            <w:cnfStyle w:val="001000000000" w:firstRow="0" w:lastRow="0" w:firstColumn="1" w:lastColumn="0" w:oddVBand="0" w:evenVBand="0" w:oddHBand="0" w:evenHBand="0" w:firstRowFirstColumn="0" w:firstRowLastColumn="0" w:lastRowFirstColumn="0" w:lastRowLastColumn="0"/>
+            <w:tcW w:w="3470" w:type="dxa"/>
+          </w:tcPr>
+          <w:p>
+            <w:pPr>
+              <w:rPr>
+                <w:b w:val="0"/>
+              </w:rPr>
+            </w:pPr>
+            <w:r>
+              <w:rPr>
+                <w:b w:val="0"/>
+              </w:rPr>
+              <w:t xml:space="preserve">UI assign for managing user and assign screens to customers </w:t>
+            </w:r>
+          </w:p>
+        </w:tc>
+        <w:tc>
+          <w:tcPr>
+            <w:tcW w:w="2920" w:type="dxa"/>
+          </w:tcPr>
+          <w:p>
+            <w:pPr>
+              <w:cnfStyle w:val="000000000000" w:firstRow="0" w:lastRow="0" w:firstColumn="0" w:lastColumn="0" w:oddVBand="0" w:evenVBand="0" w:oddHBand="0" w:evenHBand="0" w:firstRowFirstColumn="0" w:firstRowLastColumn="0" w:lastRowFirstColumn="0" w:lastRowLastColumn="0"/>
+            </w:pPr>
+            <w:r>
+              <w:t>Performance</w:t>
+            </w:r>
+          </w:p>
+        </w:tc>
+        <w:tc>
+          <w:tcPr>
+            <w:tcW w:w="2064" w:type="dxa"/>
+          </w:tcPr>
+          <w:p>
+            <w:pPr>
+              <w:cnfStyle w:val="000000000000" w:firstRow="0" w:lastRow="0" w:firstColumn="0" w:lastColumn="0" w:oddVBand="0" w:evenVBand="0" w:oddHBand="0" w:evenHBand="0" w:firstRowFirstColumn="0" w:firstRowLastColumn="0" w:lastRowFirstColumn="0" w:lastRowLastColumn="0"/>
+            </w:pPr>
+            <w:r>
+              <w:t>UI Component</w:t>
+            </w:r>
+          </w:p>
+        </w:tc>
+      </w:tr>
+      <w:tr>
+        <w:trPr>
+          <w:cnfStyle w:val="000000100000" w:firstRow="0" w:lastRow="0" w:firstColumn="0" w:lastColumn="0" w:oddVBand="0" w:evenVBand="0" w:oddHBand="1" w:evenHBand="0" w:firstRowFirstColumn="0" w:firstRowLastColumn="0" w:lastRowFirstColumn="0" w:lastRowLastColumn="0"/>
+        </w:trPr>
+        <w:tc>
+          <w:tcPr>
+            <w:cnfStyle w:val="001000000000" w:firstRow="0" w:lastRow="0" w:firstColumn="1" w:lastColumn="0" w:oddVBand="0" w:evenVBand="0" w:oddHBand="0" w:evenHBand="0" w:firstRowFirstColumn="0" w:firstRowLastColumn="0" w:lastRowFirstColumn="0" w:lastRowLastColumn="0"/>
+            <w:tcW w:w="3470" w:type="dxa"/>
+          </w:tcPr>
+          <w:p>
+            <w:pPr>
+              <w:rPr>
+                <w:b w:val="0"/>
+              </w:rPr>
+            </w:pPr>
+            <w:r>
+              <w:rPr>
+                <w:b w:val="0"/>
+              </w:rPr>
+              <w:t xml:space="preserve">Check records to dump data to </w:t>
+            </w:r>
+            <w:proofErr w:type="spellStart"/>
+            <w:r>
+              <w:rPr>
+                <w:b w:val="0"/>
+              </w:rPr>
+              <w:t>db</w:t>
+            </w:r>
+            <w:proofErr w:type="spellEnd"/>
+            <w:r>
+              <w:rPr>
+                <w:b w:val="0"/>
+              </w:rPr>
+              <w:t xml:space="preserve"> server on every 10 min </w:t>
+            </w:r>
+          </w:p>
+        </w:tc>
+        <w:tc>
+          <w:tcPr>
+            <w:tcW w:w="2920" w:type="dxa"/>
+          </w:tcPr>
+          <w:p>
+            <w:pPr>
+              <w:cnfStyle w:val="000000100000" w:firstRow="0" w:lastRow="0" w:firstColumn="0" w:lastColumn="0" w:oddVBand="0" w:evenVBand="0" w:oddHBand="1" w:evenHBand="0" w:firstRowFirstColumn="0" w:firstRowLastColumn="0" w:lastRowFirstColumn="0" w:lastRowLastColumn="0"/>
+            </w:pPr>
+            <w:r>
+              <w:t>Performance</w:t>
+            </w:r>
+          </w:p>
+        </w:tc>
+        <w:tc>
+          <w:tcPr>
+            <w:tcW w:w="2064" w:type="dxa"/>
+          </w:tcPr>
+          <w:p>
+            <w:pPr>
+              <w:cnfStyle w:val="000000100000" w:firstRow="0" w:lastRow="0" w:firstColumn="0" w:lastColumn="0" w:oddVBand="0" w:evenVBand="0" w:oddHBand="1" w:evenHBand="0" w:firstRowFirstColumn="0" w:firstRowLastColumn="0" w:lastRowFirstColumn="0" w:lastRowLastColumn="0"/>
+            </w:pPr>
+            <w:r>
+              <w:t>Utility Service Component</w:t>
+            </w:r>
+          </w:p>
+        </w:tc>
+      </w:tr>
+      <w:tr>
+        <w:tc>
+          <w:tcPr>
+            <w:cnfStyle w:val="001000000000" w:firstRow="0" w:lastRow="0" w:firstColumn="1" w:lastColumn="0" w:oddVBand="0" w:evenVBand="0" w:oddHBand="0" w:evenHBand="0" w:firstRowFirstColumn="0" w:firstRowLastColumn="0" w:lastRowFirstColumn="0" w:lastRowLastColumn="0"/>
+            <w:tcW w:w="3470" w:type="dxa"/>
+          </w:tcPr>
+          <w:p>
+            <w:pPr>
+              <w:rPr>
+                <w:b w:val="0"/>
+              </w:rPr>
+            </w:pPr>
+            <w:r>
+              <w:rPr>
+                <w:b w:val="0"/>
+              </w:rPr>
+              <w:t>Local and global exception handling</w:t>
+            </w:r>
+          </w:p>
+        </w:tc>
+        <w:tc>
+          <w:tcPr>
+            <w:tcW w:w="2920" w:type="dxa"/>
+          </w:tcPr>
+          <w:p>
+            <w:pPr>
+              <w:cnfStyle w:val="000000000000" w:firstRow="0" w:lastRow="0" w:firstColumn="0" w:lastColumn="0" w:oddVBand="0" w:evenVBand="0" w:oddHBand="0" w:evenHBand="0" w:firstRowFirstColumn="0" w:firstRowLastColumn="0" w:lastRowFirstColumn="0" w:lastRowLastColumn="0"/>
+            </w:pPr>
+            <w:r>
+              <w:t>Maintainability(</w:t>
+            </w:r>
+            <w:r>
+              <w:t>Fault Detection</w:t>
+            </w:r>
+            <w:r>
+              <w:t>)</w:t>
+            </w:r>
+          </w:p>
+        </w:tc>
+        <w:tc>
+          <w:tcPr>
+            <w:tcW w:w="2064" w:type="dxa"/>
+          </w:tcPr>
+          <w:p>
+            <w:pPr>
+              <w:cnfStyle w:val="000000000000" w:firstRow="0" w:lastRow="0" w:firstColumn="0" w:lastColumn="0" w:oddVBand="0" w:evenVBand="0" w:oddHBand="0" w:evenHBand="0" w:firstRowFirstColumn="0" w:firstRowLastColumn="0" w:lastRowFirstColumn="0" w:lastRowLastColumn="0"/>
+            </w:pPr>
+            <w:r>
+              <w:t>Business Object Component</w:t>
+            </w:r>
+          </w:p>
+          <w:p>
+            <w:pPr>
+              <w:cnfStyle w:val="000000000000" w:firstRow="0" w:lastRow="0" w:firstColumn="0" w:lastColumn="0" w:oddVBand="0" w:evenVBand="0" w:oddHBand="0" w:evenHBand="0" w:firstRowFirstColumn="0" w:firstRowLastColumn="0" w:lastRowFirstColumn="0" w:lastRowLastColumn="0"/>
+            </w:pPr>
+          </w:p>
+        </w:tc>
+      </w:tr>
+      <w:tr>
+        <w:trPr>
+          <w:cnfStyle w:val="000000100000" w:firstRow="0" w:lastRow="0" w:firstColumn="0" w:lastColumn="0" w:oddVBand="0" w:evenVBand="0" w:oddHBand="1" w:evenHBand="0" w:firstRowFirstColumn="0" w:firstRowLastColumn="0" w:lastRowFirstColumn="0" w:lastRowLastColumn="0"/>
+        </w:trPr>
+        <w:tc>
+          <w:tcPr>
+            <w:cnfStyle w:val="001000000000" w:firstRow="0" w:lastRow="0" w:firstColumn="1" w:lastColumn="0" w:oddVBand="0" w:evenVBand="0" w:oddHBand="0" w:evenHBand="0" w:firstRowFirstColumn="0" w:firstRowLastColumn="0" w:lastRowFirstColumn="0" w:lastRowLastColumn="0"/>
+            <w:tcW w:w="3470" w:type="dxa"/>
+          </w:tcPr>
+          <w:p>
+            <w:pPr>
+              <w:rPr>
+                <w:b w:val="0"/>
+              </w:rPr>
+            </w:pPr>
+            <w:r>
+              <w:rPr>
+                <w:b w:val="0"/>
+              </w:rPr>
+              <w:t xml:space="preserve">External API Expose for HTTP/HTTPS web services  </w:t>
+            </w:r>
+          </w:p>
+        </w:tc>
+        <w:tc>
+          <w:tcPr>
+            <w:tcW w:w="2920" w:type="dxa"/>
+          </w:tcPr>
+          <w:p>
+            <w:pPr>
+              <w:cnfStyle w:val="000000100000" w:firstRow="0" w:lastRow="0" w:firstColumn="0" w:lastColumn="0" w:oddVBand="0" w:evenVBand="0" w:oddHBand="1" w:evenHBand="0" w:firstRowFirstColumn="0" w:firstRowLastColumn="0" w:lastRowFirstColumn="0" w:lastRowLastColumn="0"/>
+            </w:pPr>
+            <w:r>
+              <w:t>Availability</w:t>
+            </w:r>
+          </w:p>
+        </w:tc>
+        <w:tc>
+          <w:tcPr>
+            <w:tcW w:w="2064" w:type="dxa"/>
+          </w:tcPr>
+          <w:p>
+            <w:pPr>
+              <w:cnfStyle w:val="000000100000" w:firstRow="0" w:lastRow="0" w:firstColumn="0" w:lastColumn="0" w:oddVBand="0" w:evenVBand="0" w:oddHBand="1" w:evenHBand="0" w:firstRowFirstColumn="0" w:firstRowLastColumn="0" w:lastRowFirstColumn="0" w:lastRowLastColumn="0"/>
+            </w:pPr>
+            <w:r>
+              <w:t>External Service component</w:t>
+            </w:r>
+          </w:p>
+        </w:tc>
+      </w:tr>
+    </w:tbl>
+    <w:p/>
+    <w:p/>
+    <w:p/>
+    <w:p>
+      <w:pPr>
+        <w:pStyle w:val="Heading3"/>
+      </w:pPr>
+      <w:bookmarkStart w:id="58" w:name="_Toc122217221"/>
+      <w:r>
+        <w:t>Other Architectural Decisions:</w:t>
+      </w:r>
+      <w:bookmarkEnd w:id="58"/>
+    </w:p>
+    <w:tbl>
+      <w:tblPr>
+        <w:tblStyle w:val="PlainTable21"/>
+        <w:tblW w:w="0" w:type="auto"/>
+        <w:tblLook w:val="04A0" w:firstRow="1" w:lastRow="0" w:firstColumn="1" w:lastColumn="0" w:noHBand="0" w:noVBand="1"/>
+      </w:tblPr>
+      <w:tblGrid>
+        <w:gridCol w:w="4675"/>
+        <w:gridCol w:w="4675"/>
+      </w:tblGrid>
+      <w:tr>
+        <w:trPr>
+          <w:cnfStyle w:val="100000000000" w:firstRow="1" w:lastRow="0" w:firstColumn="0" w:lastColumn="0" w:oddVBand="0" w:evenVBand="0" w:oddHBand="0" w:evenHBand="0" w:firstRowFirstColumn="0" w:firstRowLastColumn="0" w:lastRowFirstColumn="0" w:lastRowLastColumn="0"/>
+        </w:trPr>
+        <w:tc>
+          <w:tcPr>
+            <w:cnfStyle w:val="001000000000" w:firstRow="0" w:lastRow="0" w:firstColumn="1" w:lastColumn="0" w:oddVBand="0" w:evenVBand="0" w:oddHBand="0" w:evenHBand="0" w:firstRowFirstColumn="0" w:firstRowLastColumn="0" w:lastRowFirstColumn="0" w:lastRowLastColumn="0"/>
+            <w:tcW w:w="4675" w:type="dxa"/>
+          </w:tcPr>
+          <w:p>
+            <w:pPr>
+              <w:rPr>
+                <w:sz w:val="28"/>
+              </w:rPr>
+            </w:pPr>
+            <w:r>
+              <w:rPr>
+                <w:sz w:val="28"/>
+              </w:rPr>
+              <w:t>Decisions</w:t>
+            </w:r>
+          </w:p>
+        </w:tc>
+        <w:tc>
+          <w:tcPr>
+            <w:tcW w:w="4675" w:type="dxa"/>
+          </w:tcPr>
+          <w:p>
+            <w:pPr>
+              <w:cnfStyle w:val="100000000000" w:firstRow="1" w:lastRow="0" w:firstColumn="0" w:lastColumn="0" w:oddVBand="0" w:evenVBand="0" w:oddHBand="0" w:evenHBand="0" w:firstRowFirstColumn="0" w:firstRowLastColumn="0" w:lastRowFirstColumn="0" w:lastRowLastColumn="0"/>
+              <w:rPr>
+                <w:sz w:val="28"/>
+              </w:rPr>
+            </w:pPr>
+            <w:r>
+              <w:rPr>
+                <w:sz w:val="28"/>
+              </w:rPr>
+              <w:t xml:space="preserve">Rationale </w:t>
+            </w:r>
+          </w:p>
+        </w:tc>
+      </w:tr>
+      <w:tr>
+        <w:trPr>
+          <w:cnfStyle w:val="000000100000" w:firstRow="0" w:lastRow="0" w:firstColumn="0" w:lastColumn="0" w:oddVBand="0" w:evenVBand="0" w:oddHBand="1" w:evenHBand="0" w:firstRowFirstColumn="0" w:firstRowLastColumn="0" w:lastRowFirstColumn="0" w:lastRowLastColumn="0"/>
+          <w:trHeight w:val="728"/>
+        </w:trPr>
+        <w:tc>
+          <w:tcPr>
+            <w:cnfStyle w:val="001000000000" w:firstRow="0" w:lastRow="0" w:firstColumn="1" w:lastColumn="0" w:oddVBand="0" w:evenVBand="0" w:oddHBand="0" w:evenHBand="0" w:firstRowFirstColumn="0" w:firstRowLastColumn="0" w:lastRowFirstColumn="0" w:lastRowLastColumn="0"/>
+            <w:tcW w:w="4675" w:type="dxa"/>
+          </w:tcPr>
+          <w:p>
+            <w:pPr>
+              <w:rPr>
+                <w:b w:val="0"/>
+              </w:rPr>
+            </w:pPr>
+            <w:r>
+              <w:rPr>
+                <w:b w:val="0"/>
+              </w:rPr>
+              <w:t>Customer UI via UI Object Component</w:t>
+            </w:r>
+          </w:p>
+        </w:tc>
+        <w:tc>
+          <w:tcPr>
+            <w:tcW w:w="4675" w:type="dxa"/>
+          </w:tcPr>
+          <w:p>
+            <w:pPr>
+              <w:cnfStyle w:val="000000100000" w:firstRow="0" w:lastRow="0" w:firstColumn="0" w:lastColumn="0" w:oddVBand="0" w:evenVBand="0" w:oddHBand="1" w:evenHBand="0" w:firstRowFirstColumn="0" w:firstRowLastColumn="0" w:lastRowFirstColumn="0" w:lastRowLastColumn="0"/>
+            </w:pPr>
+            <w:r>
+              <w:t>As we build UI Object component for customer so the admin would be assign the custom UI and roles and rights for customer for view reports and tracking the order.</w:t>
+            </w:r>
+          </w:p>
+        </w:tc>
+      </w:tr>
+    </w:tbl>
+    <w:p/>
     <w:p/>
     <w:p/>
     <w:p/>
@@ -7550,9 +14690,9 @@
     </w:lvl>
   </w:abstractNum>
   <w:abstractNum w:abstractNumId="1">
-    <w:nsid w:val="4A93284B"/>
+    <w:nsid w:val="236356EB"/>
     <w:multiLevelType w:val="hybridMultilevel"/>
-    <w:tmpl w:val="F996B17E"/>
+    <w:tmpl w:val="80D8787C"/>
     <w:lvl w:ilvl="0" w:tplc="04090001">
       <w:start w:val="1"/>
       <w:numFmt w:val="bullet"/>
@@ -7663,9 +14803,9 @@
     </w:lvl>
   </w:abstractNum>
   <w:abstractNum w:abstractNumId="2">
-    <w:nsid w:val="4FD44737"/>
+    <w:nsid w:val="4A93284B"/>
     <w:multiLevelType w:val="hybridMultilevel"/>
-    <w:tmpl w:val="8F7E4B96"/>
+    <w:tmpl w:val="F996B17E"/>
     <w:lvl w:ilvl="0" w:tplc="04090001">
       <w:start w:val="1"/>
       <w:numFmt w:val="bullet"/>
@@ -7673,6 +14813,119 @@
       <w:lvlJc w:val="left"/>
       <w:pPr>
         <w:ind w:left="720" w:hanging="360"/>
+      </w:pPr>
+      <w:rPr>
+        <w:rFonts w:ascii="Symbol" w:hAnsi="Symbol" w:hint="default"/>
+      </w:rPr>
+    </w:lvl>
+    <w:lvl w:ilvl="1" w:tplc="04090003" w:tentative="1">
+      <w:start w:val="1"/>
+      <w:numFmt w:val="bullet"/>
+      <w:lvlText w:val="o"/>
+      <w:lvlJc w:val="left"/>
+      <w:pPr>
+        <w:ind w:left="1440" w:hanging="360"/>
+      </w:pPr>
+      <w:rPr>
+        <w:rFonts w:ascii="Courier New" w:hAnsi="Courier New" w:cs="Courier New" w:hint="default"/>
+      </w:rPr>
+    </w:lvl>
+    <w:lvl w:ilvl="2" w:tplc="04090005" w:tentative="1">
+      <w:start w:val="1"/>
+      <w:numFmt w:val="bullet"/>
+      <w:lvlText w:val=""/>
+      <w:lvlJc w:val="left"/>
+      <w:pPr>
+        <w:ind w:left="2160" w:hanging="360"/>
+      </w:pPr>
+      <w:rPr>
+        <w:rFonts w:ascii="Wingdings" w:hAnsi="Wingdings" w:hint="default"/>
+      </w:rPr>
+    </w:lvl>
+    <w:lvl w:ilvl="3" w:tplc="04090001" w:tentative="1">
+      <w:start w:val="1"/>
+      <w:numFmt w:val="bullet"/>
+      <w:lvlText w:val=""/>
+      <w:lvlJc w:val="left"/>
+      <w:pPr>
+        <w:ind w:left="2880" w:hanging="360"/>
+      </w:pPr>
+      <w:rPr>
+        <w:rFonts w:ascii="Symbol" w:hAnsi="Symbol" w:hint="default"/>
+      </w:rPr>
+    </w:lvl>
+    <w:lvl w:ilvl="4" w:tplc="04090003" w:tentative="1">
+      <w:start w:val="1"/>
+      <w:numFmt w:val="bullet"/>
+      <w:lvlText w:val="o"/>
+      <w:lvlJc w:val="left"/>
+      <w:pPr>
+        <w:ind w:left="3600" w:hanging="360"/>
+      </w:pPr>
+      <w:rPr>
+        <w:rFonts w:ascii="Courier New" w:hAnsi="Courier New" w:cs="Courier New" w:hint="default"/>
+      </w:rPr>
+    </w:lvl>
+    <w:lvl w:ilvl="5" w:tplc="04090005" w:tentative="1">
+      <w:start w:val="1"/>
+      <w:numFmt w:val="bullet"/>
+      <w:lvlText w:val=""/>
+      <w:lvlJc w:val="left"/>
+      <w:pPr>
+        <w:ind w:left="4320" w:hanging="360"/>
+      </w:pPr>
+      <w:rPr>
+        <w:rFonts w:ascii="Wingdings" w:hAnsi="Wingdings" w:hint="default"/>
+      </w:rPr>
+    </w:lvl>
+    <w:lvl w:ilvl="6" w:tplc="04090001" w:tentative="1">
+      <w:start w:val="1"/>
+      <w:numFmt w:val="bullet"/>
+      <w:lvlText w:val=""/>
+      <w:lvlJc w:val="left"/>
+      <w:pPr>
+        <w:ind w:left="5040" w:hanging="360"/>
+      </w:pPr>
+      <w:rPr>
+        <w:rFonts w:ascii="Symbol" w:hAnsi="Symbol" w:hint="default"/>
+      </w:rPr>
+    </w:lvl>
+    <w:lvl w:ilvl="7" w:tplc="04090003" w:tentative="1">
+      <w:start w:val="1"/>
+      <w:numFmt w:val="bullet"/>
+      <w:lvlText w:val="o"/>
+      <w:lvlJc w:val="left"/>
+      <w:pPr>
+        <w:ind w:left="5760" w:hanging="360"/>
+      </w:pPr>
+      <w:rPr>
+        <w:rFonts w:ascii="Courier New" w:hAnsi="Courier New" w:cs="Courier New" w:hint="default"/>
+      </w:rPr>
+    </w:lvl>
+    <w:lvl w:ilvl="8" w:tplc="04090005" w:tentative="1">
+      <w:start w:val="1"/>
+      <w:numFmt w:val="bullet"/>
+      <w:lvlText w:val=""/>
+      <w:lvlJc w:val="left"/>
+      <w:pPr>
+        <w:ind w:left="6480" w:hanging="360"/>
+      </w:pPr>
+      <w:rPr>
+        <w:rFonts w:ascii="Wingdings" w:hAnsi="Wingdings" w:hint="default"/>
+      </w:rPr>
+    </w:lvl>
+  </w:abstractNum>
+  <w:abstractNum w:abstractNumId="3">
+    <w:nsid w:val="4C400031"/>
+    <w:multiLevelType w:val="hybridMultilevel"/>
+    <w:tmpl w:val="30D822F8"/>
+    <w:lvl w:ilvl="0" w:tplc="04090001">
+      <w:start w:val="1"/>
+      <w:numFmt w:val="bullet"/>
+      <w:lvlText w:val=""/>
+      <w:lvlJc w:val="left"/>
+      <w:pPr>
+        <w:ind w:left="360" w:hanging="360"/>
       </w:pPr>
       <w:rPr>
         <w:rFonts w:ascii="Symbol" w:hAnsi="Symbol" w:hint="default"/>
@@ -7684,7 +14937,7 @@
       <w:lvlText w:val="o"/>
       <w:lvlJc w:val="left"/>
       <w:pPr>
-        <w:ind w:left="1440" w:hanging="360"/>
+        <w:ind w:left="1080" w:hanging="360"/>
       </w:pPr>
       <w:rPr>
         <w:rFonts w:ascii="Courier New" w:hAnsi="Courier New" w:cs="Courier New" w:hint="default"/>
@@ -7696,7 +14949,7 @@
       <w:lvlText w:val=""/>
       <w:lvlJc w:val="left"/>
       <w:pPr>
-        <w:ind w:left="2160" w:hanging="360"/>
+        <w:ind w:left="1800" w:hanging="360"/>
       </w:pPr>
       <w:rPr>
         <w:rFonts w:ascii="Wingdings" w:hAnsi="Wingdings" w:hint="default"/>
@@ -7708,7 +14961,7 @@
       <w:lvlText w:val=""/>
       <w:lvlJc w:val="left"/>
       <w:pPr>
-        <w:ind w:left="2880" w:hanging="360"/>
+        <w:ind w:left="2520" w:hanging="360"/>
       </w:pPr>
       <w:rPr>
         <w:rFonts w:ascii="Symbol" w:hAnsi="Symbol" w:hint="default"/>
@@ -7720,7 +14973,7 @@
       <w:lvlText w:val="o"/>
       <w:lvlJc w:val="left"/>
       <w:pPr>
-        <w:ind w:left="3600" w:hanging="360"/>
+        <w:ind w:left="3240" w:hanging="360"/>
       </w:pPr>
       <w:rPr>
         <w:rFonts w:ascii="Courier New" w:hAnsi="Courier New" w:cs="Courier New" w:hint="default"/>
@@ -7732,7 +14985,7 @@
       <w:lvlText w:val=""/>
       <w:lvlJc w:val="left"/>
       <w:pPr>
-        <w:ind w:left="4320" w:hanging="360"/>
+        <w:ind w:left="3960" w:hanging="360"/>
       </w:pPr>
       <w:rPr>
         <w:rFonts w:ascii="Wingdings" w:hAnsi="Wingdings" w:hint="default"/>
@@ -7744,7 +14997,7 @@
       <w:lvlText w:val=""/>
       <w:lvlJc w:val="left"/>
       <w:pPr>
-        <w:ind w:left="5040" w:hanging="360"/>
+        <w:ind w:left="4680" w:hanging="360"/>
       </w:pPr>
       <w:rPr>
         <w:rFonts w:ascii="Symbol" w:hAnsi="Symbol" w:hint="default"/>
@@ -7756,7 +15009,7 @@
       <w:lvlText w:val="o"/>
       <w:lvlJc w:val="left"/>
       <w:pPr>
-        <w:ind w:left="5760" w:hanging="360"/>
+        <w:ind w:left="5400" w:hanging="360"/>
       </w:pPr>
       <w:rPr>
         <w:rFonts w:ascii="Courier New" w:hAnsi="Courier New" w:cs="Courier New" w:hint="default"/>
@@ -7768,14 +15021,466 @@
       <w:lvlText w:val=""/>
       <w:lvlJc w:val="left"/>
       <w:pPr>
-        <w:ind w:left="6480" w:hanging="360"/>
+        <w:ind w:left="6120" w:hanging="360"/>
       </w:pPr>
       <w:rPr>
         <w:rFonts w:ascii="Wingdings" w:hAnsi="Wingdings" w:hint="default"/>
       </w:rPr>
     </w:lvl>
   </w:abstractNum>
-  <w:abstractNum w:abstractNumId="3">
+  <w:abstractNum w:abstractNumId="4">
+    <w:nsid w:val="4FD44737"/>
+    <w:multiLevelType w:val="hybridMultilevel"/>
+    <w:tmpl w:val="8F7E4B96"/>
+    <w:lvl w:ilvl="0" w:tplc="04090001">
+      <w:start w:val="1"/>
+      <w:numFmt w:val="bullet"/>
+      <w:lvlText w:val=""/>
+      <w:lvlJc w:val="left"/>
+      <w:pPr>
+        <w:ind w:left="720" w:hanging="360"/>
+      </w:pPr>
+      <w:rPr>
+        <w:rFonts w:ascii="Symbol" w:hAnsi="Symbol" w:hint="default"/>
+      </w:rPr>
+    </w:lvl>
+    <w:lvl w:ilvl="1" w:tplc="04090003">
+      <w:start w:val="1"/>
+      <w:numFmt w:val="bullet"/>
+      <w:lvlText w:val="o"/>
+      <w:lvlJc w:val="left"/>
+      <w:pPr>
+        <w:ind w:left="1440" w:hanging="360"/>
+      </w:pPr>
+      <w:rPr>
+        <w:rFonts w:ascii="Courier New" w:hAnsi="Courier New" w:cs="Courier New" w:hint="default"/>
+      </w:rPr>
+    </w:lvl>
+    <w:lvl w:ilvl="2" w:tplc="04090005" w:tentative="1">
+      <w:start w:val="1"/>
+      <w:numFmt w:val="bullet"/>
+      <w:lvlText w:val=""/>
+      <w:lvlJc w:val="left"/>
+      <w:pPr>
+        <w:ind w:left="2160" w:hanging="360"/>
+      </w:pPr>
+      <w:rPr>
+        <w:rFonts w:ascii="Wingdings" w:hAnsi="Wingdings" w:hint="default"/>
+      </w:rPr>
+    </w:lvl>
+    <w:lvl w:ilvl="3" w:tplc="04090001" w:tentative="1">
+      <w:start w:val="1"/>
+      <w:numFmt w:val="bullet"/>
+      <w:lvlText w:val=""/>
+      <w:lvlJc w:val="left"/>
+      <w:pPr>
+        <w:ind w:left="2880" w:hanging="360"/>
+      </w:pPr>
+      <w:rPr>
+        <w:rFonts w:ascii="Symbol" w:hAnsi="Symbol" w:hint="default"/>
+      </w:rPr>
+    </w:lvl>
+    <w:lvl w:ilvl="4" w:tplc="04090003" w:tentative="1">
+      <w:start w:val="1"/>
+      <w:numFmt w:val="bullet"/>
+      <w:lvlText w:val="o"/>
+      <w:lvlJc w:val="left"/>
+      <w:pPr>
+        <w:ind w:left="3600" w:hanging="360"/>
+      </w:pPr>
+      <w:rPr>
+        <w:rFonts w:ascii="Courier New" w:hAnsi="Courier New" w:cs="Courier New" w:hint="default"/>
+      </w:rPr>
+    </w:lvl>
+    <w:lvl w:ilvl="5" w:tplc="04090005" w:tentative="1">
+      <w:start w:val="1"/>
+      <w:numFmt w:val="bullet"/>
+      <w:lvlText w:val=""/>
+      <w:lvlJc w:val="left"/>
+      <w:pPr>
+        <w:ind w:left="4320" w:hanging="360"/>
+      </w:pPr>
+      <w:rPr>
+        <w:rFonts w:ascii="Wingdings" w:hAnsi="Wingdings" w:hint="default"/>
+      </w:rPr>
+    </w:lvl>
+    <w:lvl w:ilvl="6" w:tplc="04090001" w:tentative="1">
+      <w:start w:val="1"/>
+      <w:numFmt w:val="bullet"/>
+      <w:lvlText w:val=""/>
+      <w:lvlJc w:val="left"/>
+      <w:pPr>
+        <w:ind w:left="5040" w:hanging="360"/>
+      </w:pPr>
+      <w:rPr>
+        <w:rFonts w:ascii="Symbol" w:hAnsi="Symbol" w:hint="default"/>
+      </w:rPr>
+    </w:lvl>
+    <w:lvl w:ilvl="7" w:tplc="04090003" w:tentative="1">
+      <w:start w:val="1"/>
+      <w:numFmt w:val="bullet"/>
+      <w:lvlText w:val="o"/>
+      <w:lvlJc w:val="left"/>
+      <w:pPr>
+        <w:ind w:left="5760" w:hanging="360"/>
+      </w:pPr>
+      <w:rPr>
+        <w:rFonts w:ascii="Courier New" w:hAnsi="Courier New" w:cs="Courier New" w:hint="default"/>
+      </w:rPr>
+    </w:lvl>
+    <w:lvl w:ilvl="8" w:tplc="04090005" w:tentative="1">
+      <w:start w:val="1"/>
+      <w:numFmt w:val="bullet"/>
+      <w:lvlText w:val=""/>
+      <w:lvlJc w:val="left"/>
+      <w:pPr>
+        <w:ind w:left="6480" w:hanging="360"/>
+      </w:pPr>
+      <w:rPr>
+        <w:rFonts w:ascii="Wingdings" w:hAnsi="Wingdings" w:hint="default"/>
+      </w:rPr>
+    </w:lvl>
+  </w:abstractNum>
+  <w:abstractNum w:abstractNumId="5">
+    <w:nsid w:val="567E61BF"/>
+    <w:multiLevelType w:val="hybridMultilevel"/>
+    <w:tmpl w:val="15802BFA"/>
+    <w:lvl w:ilvl="0" w:tplc="04090001">
+      <w:start w:val="1"/>
+      <w:numFmt w:val="bullet"/>
+      <w:lvlText w:val=""/>
+      <w:lvlJc w:val="left"/>
+      <w:pPr>
+        <w:ind w:left="720" w:hanging="360"/>
+      </w:pPr>
+      <w:rPr>
+        <w:rFonts w:ascii="Symbol" w:hAnsi="Symbol" w:hint="default"/>
+      </w:rPr>
+    </w:lvl>
+    <w:lvl w:ilvl="1" w:tplc="04090003" w:tentative="1">
+      <w:start w:val="1"/>
+      <w:numFmt w:val="bullet"/>
+      <w:lvlText w:val="o"/>
+      <w:lvlJc w:val="left"/>
+      <w:pPr>
+        <w:ind w:left="1440" w:hanging="360"/>
+      </w:pPr>
+      <w:rPr>
+        <w:rFonts w:ascii="Courier New" w:hAnsi="Courier New" w:cs="Courier New" w:hint="default"/>
+      </w:rPr>
+    </w:lvl>
+    <w:lvl w:ilvl="2" w:tplc="04090005" w:tentative="1">
+      <w:start w:val="1"/>
+      <w:numFmt w:val="bullet"/>
+      <w:lvlText w:val=""/>
+      <w:lvlJc w:val="left"/>
+      <w:pPr>
+        <w:ind w:left="2160" w:hanging="360"/>
+      </w:pPr>
+      <w:rPr>
+        <w:rFonts w:ascii="Wingdings" w:hAnsi="Wingdings" w:hint="default"/>
+      </w:rPr>
+    </w:lvl>
+    <w:lvl w:ilvl="3" w:tplc="04090001" w:tentative="1">
+      <w:start w:val="1"/>
+      <w:numFmt w:val="bullet"/>
+      <w:lvlText w:val=""/>
+      <w:lvlJc w:val="left"/>
+      <w:pPr>
+        <w:ind w:left="2880" w:hanging="360"/>
+      </w:pPr>
+      <w:rPr>
+        <w:rFonts w:ascii="Symbol" w:hAnsi="Symbol" w:hint="default"/>
+      </w:rPr>
+    </w:lvl>
+    <w:lvl w:ilvl="4" w:tplc="04090003" w:tentative="1">
+      <w:start w:val="1"/>
+      <w:numFmt w:val="bullet"/>
+      <w:lvlText w:val="o"/>
+      <w:lvlJc w:val="left"/>
+      <w:pPr>
+        <w:ind w:left="3600" w:hanging="360"/>
+      </w:pPr>
+      <w:rPr>
+        <w:rFonts w:ascii="Courier New" w:hAnsi="Courier New" w:cs="Courier New" w:hint="default"/>
+      </w:rPr>
+    </w:lvl>
+    <w:lvl w:ilvl="5" w:tplc="04090005" w:tentative="1">
+      <w:start w:val="1"/>
+      <w:numFmt w:val="bullet"/>
+      <w:lvlText w:val=""/>
+      <w:lvlJc w:val="left"/>
+      <w:pPr>
+        <w:ind w:left="4320" w:hanging="360"/>
+      </w:pPr>
+      <w:rPr>
+        <w:rFonts w:ascii="Wingdings" w:hAnsi="Wingdings" w:hint="default"/>
+      </w:rPr>
+    </w:lvl>
+    <w:lvl w:ilvl="6" w:tplc="04090001" w:tentative="1">
+      <w:start w:val="1"/>
+      <w:numFmt w:val="bullet"/>
+      <w:lvlText w:val=""/>
+      <w:lvlJc w:val="left"/>
+      <w:pPr>
+        <w:ind w:left="5040" w:hanging="360"/>
+      </w:pPr>
+      <w:rPr>
+        <w:rFonts w:ascii="Symbol" w:hAnsi="Symbol" w:hint="default"/>
+      </w:rPr>
+    </w:lvl>
+    <w:lvl w:ilvl="7" w:tplc="04090003" w:tentative="1">
+      <w:start w:val="1"/>
+      <w:numFmt w:val="bullet"/>
+      <w:lvlText w:val="o"/>
+      <w:lvlJc w:val="left"/>
+      <w:pPr>
+        <w:ind w:left="5760" w:hanging="360"/>
+      </w:pPr>
+      <w:rPr>
+        <w:rFonts w:ascii="Courier New" w:hAnsi="Courier New" w:cs="Courier New" w:hint="default"/>
+      </w:rPr>
+    </w:lvl>
+    <w:lvl w:ilvl="8" w:tplc="04090005" w:tentative="1">
+      <w:start w:val="1"/>
+      <w:numFmt w:val="bullet"/>
+      <w:lvlText w:val=""/>
+      <w:lvlJc w:val="left"/>
+      <w:pPr>
+        <w:ind w:left="6480" w:hanging="360"/>
+      </w:pPr>
+      <w:rPr>
+        <w:rFonts w:ascii="Wingdings" w:hAnsi="Wingdings" w:hint="default"/>
+      </w:rPr>
+    </w:lvl>
+  </w:abstractNum>
+  <w:abstractNum w:abstractNumId="6">
+    <w:nsid w:val="700377EA"/>
+    <w:multiLevelType w:val="hybridMultilevel"/>
+    <w:tmpl w:val="91FCF7DA"/>
+    <w:lvl w:ilvl="0" w:tplc="04090001">
+      <w:start w:val="1"/>
+      <w:numFmt w:val="bullet"/>
+      <w:lvlText w:val=""/>
+      <w:lvlJc w:val="left"/>
+      <w:pPr>
+        <w:ind w:left="720" w:hanging="360"/>
+      </w:pPr>
+      <w:rPr>
+        <w:rFonts w:ascii="Symbol" w:hAnsi="Symbol" w:hint="default"/>
+      </w:rPr>
+    </w:lvl>
+    <w:lvl w:ilvl="1" w:tplc="04090003" w:tentative="1">
+      <w:start w:val="1"/>
+      <w:numFmt w:val="bullet"/>
+      <w:lvlText w:val="o"/>
+      <w:lvlJc w:val="left"/>
+      <w:pPr>
+        <w:ind w:left="1440" w:hanging="360"/>
+      </w:pPr>
+      <w:rPr>
+        <w:rFonts w:ascii="Courier New" w:hAnsi="Courier New" w:cs="Courier New" w:hint="default"/>
+      </w:rPr>
+    </w:lvl>
+    <w:lvl w:ilvl="2" w:tplc="04090005" w:tentative="1">
+      <w:start w:val="1"/>
+      <w:numFmt w:val="bullet"/>
+      <w:lvlText w:val=""/>
+      <w:lvlJc w:val="left"/>
+      <w:pPr>
+        <w:ind w:left="2160" w:hanging="360"/>
+      </w:pPr>
+      <w:rPr>
+        <w:rFonts w:ascii="Wingdings" w:hAnsi="Wingdings" w:hint="default"/>
+      </w:rPr>
+    </w:lvl>
+    <w:lvl w:ilvl="3" w:tplc="04090001" w:tentative="1">
+      <w:start w:val="1"/>
+      <w:numFmt w:val="bullet"/>
+      <w:lvlText w:val=""/>
+      <w:lvlJc w:val="left"/>
+      <w:pPr>
+        <w:ind w:left="2880" w:hanging="360"/>
+      </w:pPr>
+      <w:rPr>
+        <w:rFonts w:ascii="Symbol" w:hAnsi="Symbol" w:hint="default"/>
+      </w:rPr>
+    </w:lvl>
+    <w:lvl w:ilvl="4" w:tplc="04090003" w:tentative="1">
+      <w:start w:val="1"/>
+      <w:numFmt w:val="bullet"/>
+      <w:lvlText w:val="o"/>
+      <w:lvlJc w:val="left"/>
+      <w:pPr>
+        <w:ind w:left="3600" w:hanging="360"/>
+      </w:pPr>
+      <w:rPr>
+        <w:rFonts w:ascii="Courier New" w:hAnsi="Courier New" w:cs="Courier New" w:hint="default"/>
+      </w:rPr>
+    </w:lvl>
+    <w:lvl w:ilvl="5" w:tplc="04090005" w:tentative="1">
+      <w:start w:val="1"/>
+      <w:numFmt w:val="bullet"/>
+      <w:lvlText w:val=""/>
+      <w:lvlJc w:val="left"/>
+      <w:pPr>
+        <w:ind w:left="4320" w:hanging="360"/>
+      </w:pPr>
+      <w:rPr>
+        <w:rFonts w:ascii="Wingdings" w:hAnsi="Wingdings" w:hint="default"/>
+      </w:rPr>
+    </w:lvl>
+    <w:lvl w:ilvl="6" w:tplc="04090001" w:tentative="1">
+      <w:start w:val="1"/>
+      <w:numFmt w:val="bullet"/>
+      <w:lvlText w:val=""/>
+      <w:lvlJc w:val="left"/>
+      <w:pPr>
+        <w:ind w:left="5040" w:hanging="360"/>
+      </w:pPr>
+      <w:rPr>
+        <w:rFonts w:ascii="Symbol" w:hAnsi="Symbol" w:hint="default"/>
+      </w:rPr>
+    </w:lvl>
+    <w:lvl w:ilvl="7" w:tplc="04090003" w:tentative="1">
+      <w:start w:val="1"/>
+      <w:numFmt w:val="bullet"/>
+      <w:lvlText w:val="o"/>
+      <w:lvlJc w:val="left"/>
+      <w:pPr>
+        <w:ind w:left="5760" w:hanging="360"/>
+      </w:pPr>
+      <w:rPr>
+        <w:rFonts w:ascii="Courier New" w:hAnsi="Courier New" w:cs="Courier New" w:hint="default"/>
+      </w:rPr>
+    </w:lvl>
+    <w:lvl w:ilvl="8" w:tplc="04090005" w:tentative="1">
+      <w:start w:val="1"/>
+      <w:numFmt w:val="bullet"/>
+      <w:lvlText w:val=""/>
+      <w:lvlJc w:val="left"/>
+      <w:pPr>
+        <w:ind w:left="6480" w:hanging="360"/>
+      </w:pPr>
+      <w:rPr>
+        <w:rFonts w:ascii="Wingdings" w:hAnsi="Wingdings" w:hint="default"/>
+      </w:rPr>
+    </w:lvl>
+  </w:abstractNum>
+  <w:abstractNum w:abstractNumId="7">
+    <w:nsid w:val="70CF06B4"/>
+    <w:multiLevelType w:val="hybridMultilevel"/>
+    <w:tmpl w:val="40487F1E"/>
+    <w:lvl w:ilvl="0" w:tplc="04090001">
+      <w:start w:val="1"/>
+      <w:numFmt w:val="bullet"/>
+      <w:lvlText w:val=""/>
+      <w:lvlJc w:val="left"/>
+      <w:pPr>
+        <w:ind w:left="720" w:hanging="360"/>
+      </w:pPr>
+      <w:rPr>
+        <w:rFonts w:ascii="Symbol" w:hAnsi="Symbol" w:hint="default"/>
+      </w:rPr>
+    </w:lvl>
+    <w:lvl w:ilvl="1" w:tplc="04090003" w:tentative="1">
+      <w:start w:val="1"/>
+      <w:numFmt w:val="bullet"/>
+      <w:lvlText w:val="o"/>
+      <w:lvlJc w:val="left"/>
+      <w:pPr>
+        <w:ind w:left="1440" w:hanging="360"/>
+      </w:pPr>
+      <w:rPr>
+        <w:rFonts w:ascii="Courier New" w:hAnsi="Courier New" w:cs="Courier New" w:hint="default"/>
+      </w:rPr>
+    </w:lvl>
+    <w:lvl w:ilvl="2" w:tplc="04090005" w:tentative="1">
+      <w:start w:val="1"/>
+      <w:numFmt w:val="bullet"/>
+      <w:lvlText w:val=""/>
+      <w:lvlJc w:val="left"/>
+      <w:pPr>
+        <w:ind w:left="2160" w:hanging="360"/>
+      </w:pPr>
+      <w:rPr>
+        <w:rFonts w:ascii="Wingdings" w:hAnsi="Wingdings" w:hint="default"/>
+      </w:rPr>
+    </w:lvl>
+    <w:lvl w:ilvl="3" w:tplc="04090001" w:tentative="1">
+      <w:start w:val="1"/>
+      <w:numFmt w:val="bullet"/>
+      <w:lvlText w:val=""/>
+      <w:lvlJc w:val="left"/>
+      <w:pPr>
+        <w:ind w:left="2880" w:hanging="360"/>
+      </w:pPr>
+      <w:rPr>
+        <w:rFonts w:ascii="Symbol" w:hAnsi="Symbol" w:hint="default"/>
+      </w:rPr>
+    </w:lvl>
+    <w:lvl w:ilvl="4" w:tplc="04090003" w:tentative="1">
+      <w:start w:val="1"/>
+      <w:numFmt w:val="bullet"/>
+      <w:lvlText w:val="o"/>
+      <w:lvlJc w:val="left"/>
+      <w:pPr>
+        <w:ind w:left="3600" w:hanging="360"/>
+      </w:pPr>
+      <w:rPr>
+        <w:rFonts w:ascii="Courier New" w:hAnsi="Courier New" w:cs="Courier New" w:hint="default"/>
+      </w:rPr>
+    </w:lvl>
+    <w:lvl w:ilvl="5" w:tplc="04090005" w:tentative="1">
+      <w:start w:val="1"/>
+      <w:numFmt w:val="bullet"/>
+      <w:lvlText w:val=""/>
+      <w:lvlJc w:val="left"/>
+      <w:pPr>
+        <w:ind w:left="4320" w:hanging="360"/>
+      </w:pPr>
+      <w:rPr>
+        <w:rFonts w:ascii="Wingdings" w:hAnsi="Wingdings" w:hint="default"/>
+      </w:rPr>
+    </w:lvl>
+    <w:lvl w:ilvl="6" w:tplc="04090001" w:tentative="1">
+      <w:start w:val="1"/>
+      <w:numFmt w:val="bullet"/>
+      <w:lvlText w:val=""/>
+      <w:lvlJc w:val="left"/>
+      <w:pPr>
+        <w:ind w:left="5040" w:hanging="360"/>
+      </w:pPr>
+      <w:rPr>
+        <w:rFonts w:ascii="Symbol" w:hAnsi="Symbol" w:hint="default"/>
+      </w:rPr>
+    </w:lvl>
+    <w:lvl w:ilvl="7" w:tplc="04090003" w:tentative="1">
+      <w:start w:val="1"/>
+      <w:numFmt w:val="bullet"/>
+      <w:lvlText w:val="o"/>
+      <w:lvlJc w:val="left"/>
+      <w:pPr>
+        <w:ind w:left="5760" w:hanging="360"/>
+      </w:pPr>
+      <w:rPr>
+        <w:rFonts w:ascii="Courier New" w:hAnsi="Courier New" w:cs="Courier New" w:hint="default"/>
+      </w:rPr>
+    </w:lvl>
+    <w:lvl w:ilvl="8" w:tplc="04090005" w:tentative="1">
+      <w:start w:val="1"/>
+      <w:numFmt w:val="bullet"/>
+      <w:lvlText w:val=""/>
+      <w:lvlJc w:val="left"/>
+      <w:pPr>
+        <w:ind w:left="6480" w:hanging="360"/>
+      </w:pPr>
+      <w:rPr>
+        <w:rFonts w:ascii="Wingdings" w:hAnsi="Wingdings" w:hint="default"/>
+      </w:rPr>
+    </w:lvl>
+  </w:abstractNum>
+  <w:abstractNum w:abstractNumId="8">
     <w:nsid w:val="7F4606CD"/>
     <w:multiLevelType w:val="hybridMultilevel"/>
     <w:tmpl w:val="097C2934"/>
@@ -7862,15 +15567,30 @@
     </w:lvl>
   </w:abstractNum>
   <w:num w:numId="1">
-    <w:abstractNumId w:val="2"/>
+    <w:abstractNumId w:val="4"/>
   </w:num>
   <w:num w:numId="2">
     <w:abstractNumId w:val="0"/>
   </w:num>
   <w:num w:numId="3">
+    <w:abstractNumId w:val="2"/>
+  </w:num>
+  <w:num w:numId="4">
+    <w:abstractNumId w:val="8"/>
+  </w:num>
+  <w:num w:numId="5">
     <w:abstractNumId w:val="1"/>
   </w:num>
-  <w:num w:numId="4">
+  <w:num w:numId="6">
+    <w:abstractNumId w:val="7"/>
+  </w:num>
+  <w:num w:numId="7">
+    <w:abstractNumId w:val="6"/>
+  </w:num>
+  <w:num w:numId="8">
+    <w:abstractNumId w:val="5"/>
+  </w:num>
+  <w:num w:numId="9">
     <w:abstractNumId w:val="3"/>
   </w:num>
 </w:numbering>
@@ -8653,6 +16373,136 @@
       </w:tcPr>
     </w:tblStylePr>
   </w:style>
+  <w:style w:type="paragraph" w:customStyle="1" w:styleId="bull">
+    <w:name w:val="bull"/>
+    <w:basedOn w:val="Normal"/>
+    <w:rsid w:val="00AB7059"/>
+    <w:pPr>
+      <w:spacing w:before="100" w:beforeAutospacing="1" w:after="100" w:afterAutospacing="1" w:line="240" w:lineRule="auto"/>
+    </w:pPr>
+    <w:rPr>
+      <w:rFonts w:eastAsia="Times New Roman" w:cs="Times New Roman"/>
+      <w:szCs w:val="24"/>
+    </w:rPr>
+  </w:style>
+  <w:style w:type="character" w:customStyle="1" w:styleId="fontstyle01">
+    <w:name w:val="fontstyle01"/>
+    <w:basedOn w:val="DefaultParagraphFont"/>
+    <w:rsid w:val="00AB7059"/>
+    <w:rPr>
+      <w:rFonts w:ascii="Helvetica-Bold" w:hAnsi="Helvetica-Bold" w:hint="default"/>
+      <w:b/>
+      <w:bCs/>
+      <w:i w:val="0"/>
+      <w:iCs w:val="0"/>
+      <w:color w:val="242021"/>
+      <w:sz w:val="18"/>
+      <w:szCs w:val="18"/>
+    </w:rPr>
+  </w:style>
+  <w:style w:type="paragraph" w:styleId="Bibliography">
+    <w:name w:val="Bibliography"/>
+    <w:basedOn w:val="Normal"/>
+    <w:next w:val="Normal"/>
+    <w:uiPriority w:val="37"/>
+    <w:unhideWhenUsed/>
+    <w:rsid w:val="006E11DD"/>
+  </w:style>
+  <w:style w:type="character" w:styleId="Hyperlink">
+    <w:name w:val="Hyperlink"/>
+    <w:basedOn w:val="DefaultParagraphFont"/>
+    <w:uiPriority w:val="99"/>
+    <w:unhideWhenUsed/>
+    <w:rsid w:val="00F92E75"/>
+    <w:rPr>
+      <w:color w:val="0563C1" w:themeColor="hyperlink"/>
+      <w:u w:val="single"/>
+    </w:rPr>
+  </w:style>
+  <w:style w:type="character" w:styleId="FollowedHyperlink">
+    <w:name w:val="FollowedHyperlink"/>
+    <w:basedOn w:val="DefaultParagraphFont"/>
+    <w:uiPriority w:val="99"/>
+    <w:semiHidden/>
+    <w:unhideWhenUsed/>
+    <w:rsid w:val="007B562D"/>
+    <w:rPr>
+      <w:color w:val="954F72" w:themeColor="followedHyperlink"/>
+      <w:u w:val="single"/>
+    </w:rPr>
+  </w:style>
+  <w:style w:type="table" w:customStyle="1" w:styleId="TableGrid0">
+    <w:name w:val="TableGrid"/>
+    <w:rsid w:val="00CA70C8"/>
+    <w:pPr>
+      <w:spacing w:after="0" w:line="240" w:lineRule="auto"/>
+    </w:pPr>
+    <w:rPr>
+      <w:rFonts w:eastAsiaTheme="minorEastAsia"/>
+    </w:rPr>
+    <w:tblPr>
+      <w:tblCellMar>
+        <w:top w:w="0" w:type="dxa"/>
+        <w:left w:w="0" w:type="dxa"/>
+        <w:bottom w:w="0" w:type="dxa"/>
+        <w:right w:w="0" w:type="dxa"/>
+      </w:tblCellMar>
+    </w:tblPr>
+  </w:style>
+  <w:style w:type="paragraph" w:styleId="TOCHeading">
+    <w:name w:val="TOC Heading"/>
+    <w:basedOn w:val="Heading1"/>
+    <w:next w:val="Normal"/>
+    <w:uiPriority w:val="39"/>
+    <w:unhideWhenUsed/>
+    <w:qFormat/>
+    <w:rsid w:val="00554AA9"/>
+    <w:pPr>
+      <w:outlineLvl w:val="9"/>
+    </w:pPr>
+    <w:rPr>
+      <w:rFonts w:asciiTheme="majorHAnsi" w:hAnsiTheme="majorHAnsi"/>
+      <w:sz w:val="32"/>
+    </w:rPr>
+  </w:style>
+  <w:style w:type="paragraph" w:styleId="TOC1">
+    <w:name w:val="toc 1"/>
+    <w:basedOn w:val="Normal"/>
+    <w:next w:val="Normal"/>
+    <w:autoRedefine/>
+    <w:uiPriority w:val="39"/>
+    <w:unhideWhenUsed/>
+    <w:rsid w:val="00554AA9"/>
+    <w:pPr>
+      <w:spacing w:after="100"/>
+    </w:pPr>
+  </w:style>
+  <w:style w:type="paragraph" w:styleId="TOC2">
+    <w:name w:val="toc 2"/>
+    <w:basedOn w:val="Normal"/>
+    <w:next w:val="Normal"/>
+    <w:autoRedefine/>
+    <w:uiPriority w:val="39"/>
+    <w:unhideWhenUsed/>
+    <w:rsid w:val="00554AA9"/>
+    <w:pPr>
+      <w:spacing w:after="100"/>
+      <w:ind w:left="240"/>
+    </w:pPr>
+  </w:style>
+  <w:style w:type="paragraph" w:styleId="TOC3">
+    <w:name w:val="toc 3"/>
+    <w:basedOn w:val="Normal"/>
+    <w:next w:val="Normal"/>
+    <w:autoRedefine/>
+    <w:uiPriority w:val="39"/>
+    <w:unhideWhenUsed/>
+    <w:rsid w:val="00554AA9"/>
+    <w:pPr>
+      <w:spacing w:after="100"/>
+      <w:ind w:left="480"/>
+    </w:pPr>
+  </w:style>
 </w:styles>
 </file>
 
@@ -8915,4 +16765,110 @@
     </a:ext>
   </a:extLst>
 </a:theme>
+</file>
+
+<file path=customXml/item1.xml><?xml version="1.0" encoding="utf-8"?>
+<b:Sources xmlns:b="http://schemas.openxmlformats.org/officeDocument/2006/bibliography" xmlns="http://schemas.openxmlformats.org/officeDocument/2006/bibliography" SelectedStyle="\IEEE2006OfficeOnline.xsl" StyleName="IEEE" Version="2006">
+  <b:Source>
+    <b:Tag>Hum16</b:Tag>
+    <b:SourceType>Book</b:SourceType>
+    <b:Guid>{717AA503-2B2F-4CEA-ABA8-6645A17AD17C}</b:Guid>
+    <b:Title>Designing Software Architectures A practical approch</b:Title>
+    <b:Year>2016</b:Year>
+    <b:Author>
+      <b:Author>
+        <b:NameList>
+          <b:Person>
+            <b:Last>Cervantes</b:Last>
+            <b:First>Humberto</b:First>
+          </b:Person>
+        </b:NameList>
+      </b:Author>
+    </b:Author>
+    <b:Publisher>Addison Wesley</b:Publisher>
+    <b:RefOrder>1</b:RefOrder>
+  </b:Source>
+  <b:Source>
+    <b:Tag>Len04</b:Tag>
+    <b:SourceType>Book</b:SourceType>
+    <b:Guid>{916BA485-288F-4AA0-B942-FC58F9FB7E51}</b:Guid>
+    <b:Author>
+      <b:Author>
+        <b:NameList>
+          <b:Person>
+            <b:Last>Clements</b:Last>
+            <b:First>Len</b:First>
+            <b:Middle>Bass Paul</b:Middle>
+          </b:Person>
+        </b:NameList>
+      </b:Author>
+    </b:Author>
+    <b:Title>Software Architecture in Practice</b:Title>
+    <b:Year>2004</b:Year>
+    <b:RefOrder>2</b:RefOrder>
+  </b:Source>
+  <b:Source>
+    <b:Tag>Bac</b:Tag>
+    <b:SourceType>Report</b:SourceType>
+    <b:Guid>{286499E0-9E47-44D8-8422-9277E14FABC9}</b:Guid>
+    <b:Author>
+      <b:Author>
+        <b:NameList>
+          <b:Person>
+            <b:Last>Bachmann</b:Last>
+            <b:First>Felix</b:First>
+          </b:Person>
+        </b:NameList>
+      </b:Author>
+    </b:Author>
+    <b:Title>Managing Variability in Software Architectures</b:Title>
+    <b:RefOrder>3</b:RefOrder>
+  </b:Source>
+  <b:Source>
+    <b:Tag>Fel02</b:Tag>
+    <b:SourceType>Report</b:SourceType>
+    <b:Guid>{C6E43B71-67FA-4D9F-B9C0-FED162DD48C7}</b:Guid>
+    <b:Author>
+      <b:Author>
+        <b:NameList>
+          <b:Person>
+            <b:Last>Bachmann</b:Last>
+            <b:First>Felix</b:First>
+          </b:Person>
+        </b:NameList>
+      </b:Author>
+    </b:Author>
+    <b:Title>Documenting Software Architecture: Documenting Behavior</b:Title>
+    <b:Year>2002</b:Year>
+    <b:Publisher>Architecture Tradeoff Analysis Initiative</b:Publisher>
+    <b:RefOrder>4</b:RefOrder>
+  </b:Source>
+  <b:Source>
+    <b:Tag>Fel021</b:Tag>
+    <b:SourceType>Report</b:SourceType>
+    <b:Guid>{7E3C2565-7819-4C17-9A8F-5AB9FAD860D7}</b:Guid>
+    <b:Author>
+      <b:Author>
+        <b:NameList>
+          <b:Person>
+            <b:Last>Bachmann</b:Last>
+            <b:First>Felix</b:First>
+          </b:Person>
+        </b:NameList>
+      </b:Author>
+    </b:Author>
+    <b:Title>Documenting Software Architecture: Documenting Interfaces</b:Title>
+    <b:Year>2002</b:Year>
+    <b:Publisher>Architecture Tradeoff Analysis Initiative</b:Publisher>
+    <b:RefOrder>5</b:RefOrder>
+  </b:Source>
+</b:Sources>
+</file>
+
+<file path=customXml/itemProps1.xml><?xml version="1.0" encoding="utf-8"?>
+<ds:datastoreItem xmlns:ds="http://schemas.openxmlformats.org/officeDocument/2006/customXml" ds:itemID="{43D107ED-B3D0-489D-94B5-A09A5D31848D}">
+  <ds:schemaRefs>
+    <ds:schemaRef ds:uri="http://schemas.openxmlformats.org/officeDocument/2006/bibliography"/>
+  </ds:schemaRefs>
+</ds:datastoreItem>
 </file>